--- a/Planejamento/Apresentação Final/Abertura Final.docx
+++ b/Planejamento/Apresentação Final/Abertura Final.docx
@@ -1,13 +1,14 @@
 
 <file path=word/document.xml><?xml version="1.0" encoding="utf-8"?>
-<w:document xmlns:wpc="http://schemas.microsoft.com/office/word/2010/wordprocessingCanvas" xmlns:cx="http://schemas.microsoft.com/office/drawing/2014/chartex" xmlns:cx1="http://schemas.microsoft.com/office/drawing/2015/9/8/chartex" xmlns:mc="http://schemas.openxmlformats.org/markup-compatibility/2006" xmlns:o="urn:schemas-microsoft-com:office:office" xmlns:r="http://schemas.openxmlformats.org/officeDocument/2006/relationships" xmlns:m="http://schemas.openxmlformats.org/officeDocument/2006/math" xmlns:v="urn:schemas-microsoft-com:vml" xmlns:wp14="http://schemas.microsoft.com/office/word/2010/wordprocessingDrawing" xmlns:wp="http://schemas.openxmlformats.org/drawingml/2006/wordprocessingDrawing" xmlns:w10="urn:schemas-microsoft-com:office:word" xmlns:w="http://schemas.openxmlformats.org/wordprocessingml/2006/main" xmlns:w14="http://schemas.microsoft.com/office/word/2010/wordml" xmlns:w15="http://schemas.microsoft.com/office/word/2012/wordml" xmlns:w16se="http://schemas.microsoft.com/office/word/2015/wordml/symex" xmlns:wpg="http://schemas.microsoft.com/office/word/2010/wordprocessingGroup" xmlns:wpi="http://schemas.microsoft.com/office/word/2010/wordprocessingInk" xmlns:wne="http://schemas.microsoft.com/office/word/2006/wordml" xmlns:wps="http://schemas.microsoft.com/office/word/2010/wordprocessingShape" mc:Ignorable="w14 w15 w16se wp14">
+<w:document xmlns:o="urn:schemas-microsoft-com:office:office" xmlns:r="http://schemas.openxmlformats.org/officeDocument/2006/relationships" xmlns:v="urn:schemas-microsoft-com:vml" xmlns:w="http://schemas.openxmlformats.org/wordprocessingml/2006/main" xmlns:w10="urn:schemas-microsoft-com:office:word" xmlns:wp="http://schemas.openxmlformats.org/drawingml/2006/wordprocessingDrawing" xmlns:wps="http://schemas.microsoft.com/office/word/2010/wordprocessingShape" xmlns:wpg="http://schemas.microsoft.com/office/word/2010/wordprocessingGroup" xmlns:mc="http://schemas.openxmlformats.org/markup-compatibility/2006" xmlns:wp14="http://schemas.microsoft.com/office/word/2010/wordprocessingDrawing" xmlns:w14="http://schemas.microsoft.com/office/word/2010/wordml" mc:Ignorable="w14 wp14">
   <w:body>
     <w:p>
       <w:pPr>
+        <w:pStyle w:val="Normal"/>
         <w:shd w:val="clear" w:color="auto" w:fill="FFFFFF"/>
         <w:jc w:val="center"/>
         <w:rPr>
-          <w:rFonts w:ascii="Times New Roman" w:eastAsia="Times New Roman" w:hAnsi="Times New Roman" w:cs="Times New Roman"/>
+          <w:rFonts w:ascii="Times New Roman" w:hAnsi="Times New Roman" w:eastAsia="Times New Roman" w:cs="Times New Roman"/>
           <w:sz w:val="36"/>
           <w:szCs w:val="36"/>
           <w:u w:val="single"/>
@@ -15,7 +16,7 @@
       </w:pPr>
       <w:r>
         <w:rPr>
-          <w:rFonts w:ascii="Times New Roman" w:eastAsia="Times New Roman" w:hAnsi="Times New Roman" w:cs="Times New Roman"/>
+          <w:rFonts w:eastAsia="Times New Roman" w:cs="Times New Roman" w:ascii="Times New Roman" w:hAnsi="Times New Roman"/>
           <w:sz w:val="36"/>
           <w:szCs w:val="36"/>
           <w:u w:val="single"/>
@@ -25,108 +26,108 @@
     </w:p>
     <w:p>
       <w:pPr>
+        <w:pStyle w:val="Normal"/>
         <w:jc w:val="center"/>
         <w:rPr>
-          <w:rFonts w:ascii="Times New Roman" w:eastAsia="Times New Roman" w:hAnsi="Times New Roman" w:cs="Times New Roman"/>
+          <w:rFonts w:ascii="Times New Roman" w:hAnsi="Times New Roman" w:eastAsia="Times New Roman" w:cs="Times New Roman"/>
           <w:sz w:val="28"/>
           <w:szCs w:val="28"/>
           <w:u w:val="single"/>
         </w:rPr>
       </w:pPr>
+      <w:r>
+        <w:rPr>
+          <w:rFonts w:eastAsia="Times New Roman" w:cs="Times New Roman" w:ascii="Times New Roman" w:hAnsi="Times New Roman"/>
+          <w:sz w:val="28"/>
+          <w:szCs w:val="28"/>
+          <w:u w:val="single"/>
+        </w:rPr>
+      </w:r>
     </w:p>
     <w:p>
       <w:pPr>
+        <w:pStyle w:val="Normal"/>
         <w:rPr>
-          <w:rFonts w:ascii="Times New Roman" w:eastAsia="Times New Roman" w:hAnsi="Times New Roman" w:cs="Times New Roman"/>
+          <w:rFonts w:ascii="Times New Roman" w:hAnsi="Times New Roman" w:eastAsia="Times New Roman" w:cs="Times New Roman"/>
           <w:sz w:val="24"/>
           <w:szCs w:val="24"/>
           <w:u w:val="single"/>
         </w:rPr>
       </w:pPr>
+      <w:r>
+        <w:rPr>
+          <w:rFonts w:eastAsia="Times New Roman" w:cs="Times New Roman" w:ascii="Times New Roman" w:hAnsi="Times New Roman"/>
+          <w:sz w:val="24"/>
+          <w:szCs w:val="24"/>
+          <w:u w:val="single"/>
+        </w:rPr>
+      </w:r>
     </w:p>
     <w:tbl>
       <w:tblPr>
         <w:tblStyle w:val="a"/>
-        <w:tblW w:w="10097" w:type="dxa"/>
+        <w:tblW w:w="10098" w:type="dxa"/>
         <w:jc w:val="center"/>
         <w:tblInd w:w="0" w:type="dxa"/>
         <w:tblBorders>
-          <w:top w:val="single" w:sz="4" w:space="0" w:color="8EAADB"/>
-          <w:left w:val="single" w:sz="4" w:space="0" w:color="8EAADB"/>
-          <w:bottom w:val="single" w:sz="4" w:space="0" w:color="8EAADB"/>
-          <w:right w:val="single" w:sz="4" w:space="0" w:color="8EAADB"/>
-          <w:insideH w:val="single" w:sz="4" w:space="0" w:color="8EAADB"/>
-          <w:insideV w:val="single" w:sz="4" w:space="0" w:color="8EAADB"/>
+          <w:top w:val="single" w:sz="4" w:space="0" w:color="00000A"/>
+          <w:left w:val="single" w:sz="4" w:space="0" w:color="00000A"/>
+          <w:bottom w:val="single" w:sz="4" w:space="0" w:color="00000A"/>
+          <w:right w:val="single" w:sz="4" w:space="0" w:color="00000A"/>
+          <w:insideH w:val="single" w:sz="4" w:space="0" w:color="00000A"/>
+          <w:insideV w:val="single" w:sz="4" w:space="0" w:color="00000A"/>
         </w:tblBorders>
-        <w:tblLayout w:type="fixed"/>
-        <w:tblLook w:val="0400" w:firstRow="0" w:lastRow="0" w:firstColumn="0" w:lastColumn="0" w:noHBand="0" w:noVBand="1"/>
+        <w:tblCellMar>
+          <w:top w:w="0" w:type="dxa"/>
+          <w:left w:w="73" w:type="dxa"/>
+          <w:bottom w:w="0" w:type="dxa"/>
+          <w:right w:w="108" w:type="dxa"/>
+        </w:tblCellMar>
+        <w:tblLook w:val="0400" w:noVBand="1" w:noHBand="0" w:lastColumn="0" w:firstColumn="0" w:lastRow="0" w:firstRow="0"/>
       </w:tblPr>
       <w:tblGrid>
-        <w:gridCol w:w="3100"/>
+        <w:gridCol w:w="3099"/>
         <w:gridCol w:w="6997"/>
       </w:tblGrid>
       <w:tr>
         <w:trPr>
+          <w:trHeight w:val="860" w:hRule="atLeast"/>
           <w:cnfStyle w:val="000000100000" w:firstRow="0" w:lastRow="0" w:firstColumn="0" w:lastColumn="0" w:oddVBand="0" w:evenVBand="0" w:oddHBand="1" w:evenHBand="0" w:firstRowFirstColumn="0" w:firstRowLastColumn="0" w:lastRowFirstColumn="0" w:lastRowLastColumn="0"/>
-          <w:trHeight w:val="860"/>
-          <w:jc w:val="center"/>
         </w:trPr>
         <w:tc>
           <w:tcPr>
-            <w:tcW w:w="3100" w:type="dxa"/>
+            <w:tcW w:w="3099" w:type="dxa"/>
             <w:tcBorders>
               <w:top w:val="single" w:sz="4" w:space="0" w:color="00000A"/>
               <w:left w:val="single" w:sz="4" w:space="0" w:color="00000A"/>
               <w:bottom w:val="single" w:sz="4" w:space="0" w:color="00000A"/>
               <w:right w:val="single" w:sz="4" w:space="0" w:color="00000A"/>
+              <w:insideH w:val="single" w:sz="4" w:space="0" w:color="00000A"/>
+              <w:insideV w:val="single" w:sz="4" w:space="0" w:color="00000A"/>
             </w:tcBorders>
+            <w:shd w:fill="CFE7F5" w:val="clear"/>
             <w:tcMar>
-              <w:left w:w="78" w:type="dxa"/>
+              <w:left w:w="73" w:type="dxa"/>
             </w:tcMar>
+            <w:vAlign w:val="center"/>
           </w:tcPr>
           <w:p>
             <w:pPr>
-              <w:spacing w:after="0" w:line="240" w:lineRule="auto"/>
-              <w:jc w:val="center"/>
-              <w:rPr>
-                <w:rFonts w:ascii="Times New Roman" w:eastAsia="Times New Roman" w:hAnsi="Times New Roman" w:cs="Times New Roman"/>
-                <w:color w:val="00000A"/>
-                <w:sz w:val="24"/>
-                <w:szCs w:val="24"/>
-              </w:rPr>
-            </w:pPr>
-          </w:p>
-          <w:p>
-            <w:pPr>
-              <w:spacing w:after="0" w:line="240" w:lineRule="auto"/>
-              <w:jc w:val="center"/>
-              <w:rPr>
-                <w:color w:val="000000"/>
-              </w:rPr>
-            </w:pPr>
-            <w:r>
-              <w:rPr>
-                <w:rFonts w:ascii="Times New Roman" w:eastAsia="Times New Roman" w:hAnsi="Times New Roman" w:cs="Times New Roman"/>
+              <w:pStyle w:val="Normal"/>
+              <w:spacing w:before="0" w:after="0"/>
+              <w:rPr/>
+            </w:pPr>
+            <w:bookmarkStart w:id="0" w:name="_gjdgxs"/>
+            <w:bookmarkEnd w:id="0"/>
+            <w:r>
+              <w:rPr>
+                <w:rFonts w:eastAsia="Times New Roman" w:cs="Times New Roman" w:ascii="Times New Roman" w:hAnsi="Times New Roman"/>
                 <w:color w:val="00000A"/>
                 <w:sz w:val="24"/>
                 <w:szCs w:val="24"/>
               </w:rPr>
               <w:t>PROJETO</w:t>
             </w:r>
-          </w:p>
-          <w:p>
-            <w:pPr>
-              <w:spacing w:after="0" w:line="240" w:lineRule="auto"/>
-              <w:jc w:val="center"/>
-              <w:rPr>
-                <w:rFonts w:ascii="Times New Roman" w:eastAsia="Times New Roman" w:hAnsi="Times New Roman" w:cs="Times New Roman"/>
-                <w:color w:val="00000A"/>
-                <w:sz w:val="24"/>
-                <w:szCs w:val="24"/>
-              </w:rPr>
-            </w:pPr>
-            <w:bookmarkStart w:id="0" w:name="_gjdgxs" w:colFirst="0" w:colLast="0"/>
-            <w:bookmarkEnd w:id="0"/>
           </w:p>
         </w:tc>
         <w:tc>
@@ -137,24 +138,27 @@
               <w:left w:val="single" w:sz="4" w:space="0" w:color="00000A"/>
               <w:bottom w:val="single" w:sz="4" w:space="0" w:color="00000A"/>
               <w:right w:val="single" w:sz="4" w:space="0" w:color="00000A"/>
+              <w:insideH w:val="single" w:sz="4" w:space="0" w:color="00000A"/>
+              <w:insideV w:val="single" w:sz="4" w:space="0" w:color="00000A"/>
             </w:tcBorders>
+            <w:shd w:fill="CFE7F5" w:val="clear"/>
             <w:tcMar>
-              <w:left w:w="78" w:type="dxa"/>
+              <w:left w:w="73" w:type="dxa"/>
             </w:tcMar>
+            <w:vAlign w:val="center"/>
           </w:tcPr>
           <w:p>
             <w:pPr>
-              <w:spacing w:after="0" w:line="240" w:lineRule="auto"/>
-              <w:jc w:val="both"/>
-              <w:rPr>
-                <w:color w:val="000000"/>
-              </w:rPr>
-            </w:pPr>
-            <w:bookmarkStart w:id="1" w:name="_30j0zll" w:colFirst="0" w:colLast="0"/>
+              <w:pStyle w:val="Normal"/>
+              <w:spacing w:before="0" w:after="0"/>
+              <w:jc w:val="left"/>
+              <w:rPr/>
+            </w:pPr>
+            <w:bookmarkStart w:id="1" w:name="_30j0zll"/>
             <w:bookmarkEnd w:id="1"/>
             <w:r>
               <w:rPr>
-                <w:rFonts w:ascii="Times New Roman" w:eastAsia="Times New Roman" w:hAnsi="Times New Roman" w:cs="Times New Roman"/>
+                <w:rFonts w:eastAsia="Times New Roman" w:cs="Times New Roman" w:ascii="Times New Roman" w:hAnsi="Times New Roman"/>
                 <w:color w:val="00000A"/>
                 <w:sz w:val="24"/>
                 <w:szCs w:val="24"/>
@@ -166,50 +170,36 @@
       </w:tr>
       <w:tr>
         <w:trPr>
-          <w:trHeight w:val="760"/>
-          <w:jc w:val="center"/>
+          <w:trHeight w:val="760" w:hRule="atLeast"/>
         </w:trPr>
         <w:tc>
           <w:tcPr>
-            <w:tcW w:w="3100" w:type="dxa"/>
+            <w:tcW w:w="3099" w:type="dxa"/>
             <w:tcBorders>
               <w:top w:val="single" w:sz="4" w:space="0" w:color="00000A"/>
               <w:left w:val="single" w:sz="4" w:space="0" w:color="00000A"/>
               <w:bottom w:val="single" w:sz="4" w:space="0" w:color="00000A"/>
               <w:right w:val="single" w:sz="4" w:space="0" w:color="00000A"/>
+              <w:insideH w:val="single" w:sz="4" w:space="0" w:color="00000A"/>
+              <w:insideV w:val="single" w:sz="4" w:space="0" w:color="00000A"/>
             </w:tcBorders>
-            <w:shd w:val="clear" w:color="auto" w:fill="auto"/>
+            <w:shd w:fill="auto" w:val="clear"/>
             <w:tcMar>
-              <w:left w:w="78" w:type="dxa"/>
+              <w:left w:w="73" w:type="dxa"/>
             </w:tcMar>
+            <w:vAlign w:val="center"/>
           </w:tcPr>
           <w:p>
             <w:pPr>
-              <w:spacing w:after="0" w:line="240" w:lineRule="auto"/>
-              <w:jc w:val="center"/>
-              <w:rPr>
-                <w:rFonts w:ascii="Times New Roman" w:eastAsia="Times New Roman" w:hAnsi="Times New Roman" w:cs="Times New Roman"/>
-                <w:color w:val="00000A"/>
-                <w:sz w:val="24"/>
-                <w:szCs w:val="24"/>
-              </w:rPr>
-            </w:pPr>
-            <w:bookmarkStart w:id="2" w:name="_1fob9te" w:colFirst="0" w:colLast="0"/>
+              <w:pStyle w:val="Normal"/>
+              <w:spacing w:before="0" w:after="0"/>
+              <w:rPr/>
+            </w:pPr>
+            <w:bookmarkStart w:id="2" w:name="_3znysh7"/>
             <w:bookmarkEnd w:id="2"/>
-          </w:p>
-          <w:p>
-            <w:pPr>
-              <w:spacing w:after="0" w:line="240" w:lineRule="auto"/>
-              <w:jc w:val="center"/>
-              <w:rPr>
-                <w:color w:val="000000"/>
-              </w:rPr>
-            </w:pPr>
-            <w:bookmarkStart w:id="3" w:name="_3znysh7" w:colFirst="0" w:colLast="0"/>
-            <w:bookmarkEnd w:id="3"/>
-            <w:r>
-              <w:rPr>
-                <w:rFonts w:ascii="Times New Roman" w:eastAsia="Times New Roman" w:hAnsi="Times New Roman" w:cs="Times New Roman"/>
+            <w:r>
+              <w:rPr>
+                <w:rFonts w:eastAsia="Times New Roman" w:cs="Times New Roman" w:ascii="Times New Roman" w:hAnsi="Times New Roman"/>
                 <w:color w:val="00000A"/>
                 <w:sz w:val="24"/>
                 <w:szCs w:val="24"/>
@@ -226,28 +216,27 @@
               <w:left w:val="single" w:sz="4" w:space="0" w:color="00000A"/>
               <w:bottom w:val="single" w:sz="4" w:space="0" w:color="00000A"/>
               <w:right w:val="single" w:sz="4" w:space="0" w:color="00000A"/>
+              <w:insideH w:val="single" w:sz="4" w:space="0" w:color="00000A"/>
+              <w:insideV w:val="single" w:sz="4" w:space="0" w:color="00000A"/>
             </w:tcBorders>
-            <w:shd w:val="clear" w:color="auto" w:fill="auto"/>
+            <w:shd w:fill="auto" w:val="clear"/>
             <w:tcMar>
-              <w:left w:w="78" w:type="dxa"/>
+              <w:left w:w="73" w:type="dxa"/>
             </w:tcMar>
+            <w:vAlign w:val="center"/>
           </w:tcPr>
           <w:p>
             <w:pPr>
-              <w:spacing w:after="0" w:line="240" w:lineRule="auto"/>
-              <w:jc w:val="both"/>
-              <w:rPr>
-                <w:rFonts w:ascii="Times New Roman" w:eastAsia="Times New Roman" w:hAnsi="Times New Roman" w:cs="Times New Roman"/>
-                <w:color w:val="00000A"/>
-                <w:sz w:val="24"/>
-                <w:szCs w:val="24"/>
-              </w:rPr>
-            </w:pPr>
-            <w:bookmarkStart w:id="4" w:name="_2et92p0" w:colFirst="0" w:colLast="0"/>
-            <w:bookmarkEnd w:id="4"/>
-            <w:r>
-              <w:rPr>
-                <w:rFonts w:ascii="Times New Roman" w:eastAsia="Times New Roman" w:hAnsi="Times New Roman" w:cs="Times New Roman"/>
+              <w:pStyle w:val="Normal"/>
+              <w:spacing w:before="0" w:after="160"/>
+              <w:jc w:val="left"/>
+              <w:rPr/>
+            </w:pPr>
+            <w:bookmarkStart w:id="3" w:name="_2et92p0"/>
+            <w:bookmarkEnd w:id="3"/>
+            <w:r>
+              <w:rPr>
+                <w:rFonts w:eastAsia="Times New Roman" w:cs="Times New Roman" w:ascii="Times New Roman" w:hAnsi="Times New Roman"/>
                 <w:color w:val="00000A"/>
                 <w:sz w:val="24"/>
                 <w:szCs w:val="24"/>
@@ -259,50 +248,37 @@
       </w:tr>
       <w:tr>
         <w:trPr>
+          <w:trHeight w:val="840" w:hRule="atLeast"/>
           <w:cnfStyle w:val="000000100000" w:firstRow="0" w:lastRow="0" w:firstColumn="0" w:lastColumn="0" w:oddVBand="0" w:evenVBand="0" w:oddHBand="1" w:evenHBand="0" w:firstRowFirstColumn="0" w:firstRowLastColumn="0" w:lastRowFirstColumn="0" w:lastRowLastColumn="0"/>
-          <w:trHeight w:val="840"/>
-          <w:jc w:val="center"/>
         </w:trPr>
         <w:tc>
           <w:tcPr>
-            <w:tcW w:w="3100" w:type="dxa"/>
+            <w:tcW w:w="3099" w:type="dxa"/>
             <w:tcBorders>
               <w:top w:val="single" w:sz="4" w:space="0" w:color="00000A"/>
               <w:left w:val="single" w:sz="4" w:space="0" w:color="00000A"/>
               <w:bottom w:val="single" w:sz="4" w:space="0" w:color="00000A"/>
               <w:right w:val="single" w:sz="4" w:space="0" w:color="00000A"/>
+              <w:insideH w:val="single" w:sz="4" w:space="0" w:color="00000A"/>
+              <w:insideV w:val="single" w:sz="4" w:space="0" w:color="00000A"/>
             </w:tcBorders>
+            <w:shd w:fill="CFE7F5" w:val="clear"/>
             <w:tcMar>
-              <w:left w:w="78" w:type="dxa"/>
+              <w:left w:w="73" w:type="dxa"/>
             </w:tcMar>
+            <w:vAlign w:val="center"/>
           </w:tcPr>
           <w:p>
             <w:pPr>
-              <w:spacing w:after="0" w:line="240" w:lineRule="auto"/>
-              <w:jc w:val="center"/>
-              <w:rPr>
-                <w:rFonts w:ascii="Times New Roman" w:eastAsia="Times New Roman" w:hAnsi="Times New Roman" w:cs="Times New Roman"/>
-                <w:color w:val="00000A"/>
-                <w:sz w:val="24"/>
-                <w:szCs w:val="24"/>
-              </w:rPr>
-            </w:pPr>
-            <w:bookmarkStart w:id="5" w:name="_tyjcwt" w:colFirst="0" w:colLast="0"/>
-            <w:bookmarkEnd w:id="5"/>
-          </w:p>
-          <w:p>
-            <w:pPr>
-              <w:spacing w:after="0" w:line="240" w:lineRule="auto"/>
-              <w:jc w:val="center"/>
-              <w:rPr>
-                <w:color w:val="000000"/>
-              </w:rPr>
-            </w:pPr>
-            <w:bookmarkStart w:id="6" w:name="_3dy6vkm" w:colFirst="0" w:colLast="0"/>
-            <w:bookmarkEnd w:id="6"/>
-            <w:r>
-              <w:rPr>
-                <w:rFonts w:ascii="Times New Roman" w:eastAsia="Times New Roman" w:hAnsi="Times New Roman" w:cs="Times New Roman"/>
+              <w:pStyle w:val="Normal"/>
+              <w:spacing w:before="0" w:after="0"/>
+              <w:rPr/>
+            </w:pPr>
+            <w:bookmarkStart w:id="4" w:name="_3dy6vkm"/>
+            <w:bookmarkEnd w:id="4"/>
+            <w:r>
+              <w:rPr>
+                <w:rFonts w:eastAsia="Times New Roman" w:cs="Times New Roman" w:ascii="Times New Roman" w:hAnsi="Times New Roman"/>
                 <w:color w:val="00000A"/>
                 <w:sz w:val="24"/>
                 <w:szCs w:val="24"/>
@@ -319,127 +295,77 @@
               <w:left w:val="single" w:sz="4" w:space="0" w:color="00000A"/>
               <w:bottom w:val="single" w:sz="4" w:space="0" w:color="00000A"/>
               <w:right w:val="single" w:sz="4" w:space="0" w:color="00000A"/>
+              <w:insideH w:val="single" w:sz="4" w:space="0" w:color="00000A"/>
+              <w:insideV w:val="single" w:sz="4" w:space="0" w:color="00000A"/>
             </w:tcBorders>
+            <w:shd w:fill="CFE7F5" w:val="clear"/>
             <w:tcMar>
-              <w:left w:w="78" w:type="dxa"/>
+              <w:left w:w="73" w:type="dxa"/>
             </w:tcMar>
+            <w:vAlign w:val="center"/>
           </w:tcPr>
           <w:p>
             <w:pPr>
-              <w:spacing w:after="0" w:line="240" w:lineRule="auto"/>
-              <w:jc w:val="both"/>
-              <w:rPr>
-                <w:rFonts w:ascii="Times New Roman" w:eastAsia="Times New Roman" w:hAnsi="Times New Roman" w:cs="Times New Roman"/>
-                <w:color w:val="00000A"/>
-                <w:sz w:val="24"/>
-                <w:szCs w:val="24"/>
-              </w:rPr>
-            </w:pPr>
-            <w:bookmarkStart w:id="7" w:name="_w8w2wk2y39pq" w:colFirst="0" w:colLast="0"/>
-            <w:bookmarkEnd w:id="7"/>
-            <w:r>
-              <w:rPr>
-                <w:rFonts w:ascii="Times New Roman" w:eastAsia="Times New Roman" w:hAnsi="Times New Roman" w:cs="Times New Roman"/>
-                <w:color w:val="00000A"/>
-                <w:sz w:val="24"/>
-                <w:szCs w:val="24"/>
-              </w:rPr>
-              <w:t xml:space="preserve">“Ficha </w:t>
-            </w:r>
-            <w:r>
-              <w:rPr>
-                <w:rFonts w:ascii="Times New Roman" w:eastAsia="Times New Roman" w:hAnsi="Times New Roman" w:cs="Times New Roman"/>
-                <w:color w:val="00000A"/>
-                <w:sz w:val="24"/>
-                <w:szCs w:val="24"/>
-              </w:rPr>
-              <w:t>L</w:t>
-            </w:r>
-            <w:r>
-              <w:rPr>
-                <w:rFonts w:ascii="Times New Roman" w:eastAsia="Times New Roman" w:hAnsi="Times New Roman" w:cs="Times New Roman"/>
-                <w:color w:val="00000A"/>
-                <w:sz w:val="24"/>
-                <w:szCs w:val="24"/>
-              </w:rPr>
-              <w:t xml:space="preserve">impa”, um aplicativo </w:t>
-            </w:r>
-            <w:r>
-              <w:rPr>
-                <w:rFonts w:ascii="Times New Roman" w:eastAsia="Times New Roman" w:hAnsi="Times New Roman" w:cs="Times New Roman"/>
-                <w:color w:val="00000A"/>
-                <w:sz w:val="24"/>
-                <w:szCs w:val="24"/>
-              </w:rPr>
-              <w:t>que reuniria</w:t>
-            </w:r>
-            <w:r>
-              <w:rPr>
-                <w:rFonts w:ascii="Times New Roman" w:eastAsia="Times New Roman" w:hAnsi="Times New Roman" w:cs="Times New Roman"/>
-                <w:color w:val="00000A"/>
-                <w:sz w:val="24"/>
-                <w:szCs w:val="24"/>
-              </w:rPr>
-              <w:t xml:space="preserve"> informações sobre candidatos da eleição de maneira des</w:t>
-            </w:r>
-            <w:r>
-              <w:rPr>
-                <w:rFonts w:ascii="Times New Roman" w:eastAsia="Times New Roman" w:hAnsi="Times New Roman" w:cs="Times New Roman"/>
-                <w:color w:val="00000A"/>
-                <w:sz w:val="24"/>
-                <w:szCs w:val="24"/>
-              </w:rPr>
-              <w:t>centralizada, cada qual deverá ser informada pelos usuários com suas respectivas referenciadas.</w:t>
+              <w:pStyle w:val="Normal"/>
+              <w:spacing w:before="0" w:after="160"/>
+              <w:jc w:val="left"/>
+              <w:rPr/>
+            </w:pPr>
+            <w:bookmarkStart w:id="5" w:name="_w8w2wk2y39pq"/>
+            <w:bookmarkEnd w:id="5"/>
+            <w:r>
+              <w:rPr>
+                <w:rFonts w:eastAsia="Times New Roman" w:cs="Times New Roman" w:ascii="Times New Roman" w:hAnsi="Times New Roman"/>
+                <w:color w:val="00000A"/>
+                <w:sz w:val="24"/>
+                <w:szCs w:val="24"/>
+              </w:rPr>
+              <w:t>“</w:t>
+            </w:r>
+            <w:r>
+              <w:rPr>
+                <w:rFonts w:eastAsia="Times New Roman" w:cs="Times New Roman" w:ascii="Times New Roman" w:hAnsi="Times New Roman"/>
+                <w:color w:val="00000A"/>
+                <w:sz w:val="24"/>
+                <w:szCs w:val="24"/>
+              </w:rPr>
+              <w:t>Ficha Limpa”, um aplicativo que reuniria informações sobre candidatos da eleição de maneira descentralizada, cada qual deverá ser informada pelos usuários com suas respectivas referenciadas.</w:t>
             </w:r>
           </w:p>
         </w:tc>
       </w:tr>
       <w:tr>
         <w:trPr>
-          <w:trHeight w:val="820"/>
-          <w:jc w:val="center"/>
+          <w:trHeight w:val="820" w:hRule="atLeast"/>
         </w:trPr>
         <w:tc>
           <w:tcPr>
-            <w:tcW w:w="3100" w:type="dxa"/>
+            <w:tcW w:w="3099" w:type="dxa"/>
             <w:tcBorders>
               <w:top w:val="single" w:sz="4" w:space="0" w:color="00000A"/>
               <w:left w:val="single" w:sz="4" w:space="0" w:color="00000A"/>
               <w:bottom w:val="single" w:sz="4" w:space="0" w:color="00000A"/>
               <w:right w:val="single" w:sz="4" w:space="0" w:color="00000A"/>
+              <w:insideH w:val="single" w:sz="4" w:space="0" w:color="00000A"/>
+              <w:insideV w:val="single" w:sz="4" w:space="0" w:color="00000A"/>
             </w:tcBorders>
-            <w:shd w:val="clear" w:color="auto" w:fill="auto"/>
+            <w:shd w:color="auto" w:fill="auto" w:val="clear"/>
             <w:tcMar>
-              <w:left w:w="78" w:type="dxa"/>
+              <w:left w:w="73" w:type="dxa"/>
             </w:tcMar>
+            <w:vAlign w:val="center"/>
           </w:tcPr>
           <w:p>
             <w:pPr>
-              <w:spacing w:after="0" w:line="240" w:lineRule="auto"/>
-              <w:jc w:val="center"/>
-              <w:rPr>
-                <w:rFonts w:ascii="Times New Roman" w:eastAsia="Times New Roman" w:hAnsi="Times New Roman" w:cs="Times New Roman"/>
-                <w:color w:val="00000A"/>
-                <w:sz w:val="24"/>
-                <w:szCs w:val="24"/>
-              </w:rPr>
-            </w:pPr>
-            <w:bookmarkStart w:id="8" w:name="_4d34og8" w:colFirst="0" w:colLast="0"/>
-            <w:bookmarkEnd w:id="8"/>
-          </w:p>
-          <w:p>
-            <w:pPr>
-              <w:spacing w:after="0" w:line="240" w:lineRule="auto"/>
-              <w:jc w:val="center"/>
-              <w:rPr>
-                <w:color w:val="000000"/>
-              </w:rPr>
-            </w:pPr>
-            <w:bookmarkStart w:id="9" w:name="_2s8eyo1" w:colFirst="0" w:colLast="0"/>
-            <w:bookmarkEnd w:id="9"/>
-            <w:r>
-              <w:rPr>
-                <w:rFonts w:ascii="Times New Roman" w:eastAsia="Times New Roman" w:hAnsi="Times New Roman" w:cs="Times New Roman"/>
+              <w:pStyle w:val="Normal"/>
+              <w:spacing w:before="0" w:after="0"/>
+              <w:rPr/>
+            </w:pPr>
+            <w:bookmarkStart w:id="6" w:name="_2s8eyo1"/>
+            <w:bookmarkEnd w:id="6"/>
+            <w:r>
+              <w:rPr>
+                <w:rFonts w:eastAsia="Times New Roman" w:cs="Times New Roman" w:ascii="Times New Roman" w:hAnsi="Times New Roman"/>
                 <w:color w:val="00000A"/>
                 <w:sz w:val="24"/>
                 <w:szCs w:val="24"/>
@@ -456,109 +382,69 @@
               <w:left w:val="single" w:sz="4" w:space="0" w:color="00000A"/>
               <w:bottom w:val="single" w:sz="4" w:space="0" w:color="00000A"/>
               <w:right w:val="single" w:sz="4" w:space="0" w:color="00000A"/>
+              <w:insideH w:val="single" w:sz="4" w:space="0" w:color="00000A"/>
+              <w:insideV w:val="single" w:sz="4" w:space="0" w:color="00000A"/>
             </w:tcBorders>
-            <w:shd w:val="clear" w:color="auto" w:fill="auto"/>
+            <w:shd w:color="auto" w:fill="auto" w:val="clear"/>
             <w:tcMar>
-              <w:left w:w="78" w:type="dxa"/>
+              <w:left w:w="73" w:type="dxa"/>
             </w:tcMar>
+            <w:vAlign w:val="center"/>
           </w:tcPr>
           <w:p>
             <w:pPr>
-              <w:spacing w:after="0" w:line="240" w:lineRule="auto"/>
-              <w:jc w:val="both"/>
-              <w:rPr>
-                <w:color w:val="000000"/>
-              </w:rPr>
-            </w:pPr>
-            <w:bookmarkStart w:id="10" w:name="_17dp8vu" w:colFirst="0" w:colLast="0"/>
-            <w:bookmarkEnd w:id="10"/>
-            <w:r>
-              <w:rPr>
-                <w:rFonts w:ascii="Times New Roman" w:eastAsia="Times New Roman" w:hAnsi="Times New Roman" w:cs="Times New Roman"/>
-                <w:color w:val="00000A"/>
-                <w:sz w:val="24"/>
-                <w:szCs w:val="24"/>
-              </w:rPr>
-              <w:t>Levar informação aos eleitores</w:t>
-            </w:r>
-            <w:r>
-              <w:rPr>
-                <w:rFonts w:ascii="Times New Roman" w:eastAsia="Times New Roman" w:hAnsi="Times New Roman" w:cs="Times New Roman"/>
-                <w:color w:val="00000A"/>
-                <w:sz w:val="24"/>
-                <w:szCs w:val="24"/>
-              </w:rPr>
-              <w:t xml:space="preserve"> e permitir que estas sejam editadas quando necessário. Permitindo que </w:t>
-            </w:r>
-            <w:proofErr w:type="spellStart"/>
-            <w:r>
-              <w:rPr>
-                <w:rFonts w:ascii="Times New Roman" w:eastAsia="Times New Roman" w:hAnsi="Times New Roman" w:cs="Times New Roman"/>
-                <w:color w:val="00000A"/>
-                <w:sz w:val="24"/>
-                <w:szCs w:val="24"/>
-              </w:rPr>
-              <w:t>o</w:t>
-            </w:r>
-            <w:proofErr w:type="spellEnd"/>
-            <w:r>
-              <w:rPr>
-                <w:rFonts w:ascii="Times New Roman" w:eastAsia="Times New Roman" w:hAnsi="Times New Roman" w:cs="Times New Roman"/>
-                <w:color w:val="00000A"/>
-                <w:sz w:val="24"/>
-                <w:szCs w:val="24"/>
-              </w:rPr>
-              <w:t xml:space="preserve"> usuários façam suas reflexões.</w:t>
+              <w:pStyle w:val="Normal"/>
+              <w:spacing w:before="0" w:after="160"/>
+              <w:jc w:val="left"/>
+              <w:rPr/>
+            </w:pPr>
+            <w:bookmarkStart w:id="7" w:name="_17dp8vu"/>
+            <w:bookmarkEnd w:id="7"/>
+            <w:r>
+              <w:rPr>
+                <w:rFonts w:eastAsia="Times New Roman" w:cs="Times New Roman" w:ascii="Times New Roman" w:hAnsi="Times New Roman"/>
+                <w:color w:val="00000A"/>
+                <w:sz w:val="24"/>
+                <w:szCs w:val="24"/>
+              </w:rPr>
+              <w:t>Levar informação aos eleitores e permitir que estas sejam editadas quando necessário. Permitindo que o usuários façam suas reflexões.</w:t>
             </w:r>
           </w:p>
         </w:tc>
       </w:tr>
       <w:tr>
         <w:trPr>
+          <w:trHeight w:val="820" w:hRule="atLeast"/>
           <w:cnfStyle w:val="000000100000" w:firstRow="0" w:lastRow="0" w:firstColumn="0" w:lastColumn="0" w:oddVBand="0" w:evenVBand="0" w:oddHBand="1" w:evenHBand="0" w:firstRowFirstColumn="0" w:firstRowLastColumn="0" w:lastRowFirstColumn="0" w:lastRowLastColumn="0"/>
-          <w:trHeight w:val="820"/>
-          <w:jc w:val="center"/>
         </w:trPr>
         <w:tc>
           <w:tcPr>
-            <w:tcW w:w="3100" w:type="dxa"/>
+            <w:tcW w:w="3099" w:type="dxa"/>
             <w:tcBorders>
               <w:top w:val="single" w:sz="4" w:space="0" w:color="00000A"/>
               <w:left w:val="single" w:sz="4" w:space="0" w:color="00000A"/>
               <w:bottom w:val="single" w:sz="4" w:space="0" w:color="00000A"/>
               <w:right w:val="single" w:sz="4" w:space="0" w:color="00000A"/>
+              <w:insideH w:val="single" w:sz="4" w:space="0" w:color="00000A"/>
+              <w:insideV w:val="single" w:sz="4" w:space="0" w:color="00000A"/>
             </w:tcBorders>
+            <w:shd w:fill="CFE7F5" w:val="clear"/>
             <w:tcMar>
-              <w:left w:w="78" w:type="dxa"/>
+              <w:left w:w="73" w:type="dxa"/>
             </w:tcMar>
+            <w:vAlign w:val="center"/>
           </w:tcPr>
           <w:p>
             <w:pPr>
-              <w:spacing w:after="0" w:line="240" w:lineRule="auto"/>
-              <w:jc w:val="center"/>
-              <w:rPr>
-                <w:rFonts w:ascii="Times New Roman" w:eastAsia="Times New Roman" w:hAnsi="Times New Roman" w:cs="Times New Roman"/>
-                <w:color w:val="00000A"/>
-                <w:sz w:val="24"/>
-                <w:szCs w:val="24"/>
-              </w:rPr>
-            </w:pPr>
-            <w:bookmarkStart w:id="11" w:name="_3rdcrjn" w:colFirst="0" w:colLast="0"/>
-            <w:bookmarkEnd w:id="11"/>
-          </w:p>
-          <w:p>
-            <w:pPr>
-              <w:spacing w:after="0" w:line="240" w:lineRule="auto"/>
-              <w:jc w:val="center"/>
-              <w:rPr>
-                <w:color w:val="000000"/>
-              </w:rPr>
-            </w:pPr>
-            <w:bookmarkStart w:id="12" w:name="_26in1rg" w:colFirst="0" w:colLast="0"/>
-            <w:bookmarkEnd w:id="12"/>
-            <w:r>
-              <w:rPr>
-                <w:rFonts w:ascii="Times New Roman" w:eastAsia="Times New Roman" w:hAnsi="Times New Roman" w:cs="Times New Roman"/>
+              <w:pStyle w:val="Normal"/>
+              <w:spacing w:before="0" w:after="0"/>
+              <w:rPr/>
+            </w:pPr>
+            <w:bookmarkStart w:id="8" w:name="_26in1rg"/>
+            <w:bookmarkEnd w:id="8"/>
+            <w:r>
+              <w:rPr>
+                <w:rFonts w:eastAsia="Times New Roman" w:cs="Times New Roman" w:ascii="Times New Roman" w:hAnsi="Times New Roman"/>
                 <w:color w:val="00000A"/>
                 <w:sz w:val="24"/>
                 <w:szCs w:val="24"/>
@@ -575,92 +461,66 @@
               <w:left w:val="single" w:sz="4" w:space="0" w:color="00000A"/>
               <w:bottom w:val="single" w:sz="4" w:space="0" w:color="00000A"/>
               <w:right w:val="single" w:sz="4" w:space="0" w:color="00000A"/>
+              <w:insideH w:val="single" w:sz="4" w:space="0" w:color="00000A"/>
+              <w:insideV w:val="single" w:sz="4" w:space="0" w:color="00000A"/>
             </w:tcBorders>
+            <w:shd w:fill="CFE7F5" w:val="clear"/>
             <w:tcMar>
-              <w:left w:w="78" w:type="dxa"/>
+              <w:left w:w="73" w:type="dxa"/>
             </w:tcMar>
+            <w:vAlign w:val="center"/>
           </w:tcPr>
           <w:p>
             <w:pPr>
-              <w:spacing w:after="0" w:line="240" w:lineRule="auto"/>
-              <w:jc w:val="both"/>
-              <w:rPr>
-                <w:color w:val="000000"/>
-              </w:rPr>
-            </w:pPr>
-            <w:r>
-              <w:rPr>
-                <w:rFonts w:ascii="Times New Roman" w:eastAsia="Times New Roman" w:hAnsi="Times New Roman" w:cs="Times New Roman"/>
-                <w:color w:val="00000A"/>
-                <w:sz w:val="24"/>
-                <w:szCs w:val="24"/>
-              </w:rPr>
-              <w:t>O projeto deve ter</w:t>
-            </w:r>
-            <w:r>
-              <w:rPr>
-                <w:rFonts w:ascii="Times New Roman" w:eastAsia="Times New Roman" w:hAnsi="Times New Roman" w:cs="Times New Roman"/>
-                <w:color w:val="00000A"/>
-                <w:sz w:val="24"/>
-                <w:szCs w:val="24"/>
-              </w:rPr>
-              <w:t xml:space="preserve"> </w:t>
-            </w:r>
-            <w:r>
-              <w:rPr>
-                <w:rFonts w:ascii="Times New Roman" w:eastAsia="Times New Roman" w:hAnsi="Times New Roman" w:cs="Times New Roman"/>
-                <w:color w:val="00000A"/>
-                <w:sz w:val="24"/>
-                <w:szCs w:val="24"/>
-              </w:rPr>
-              <w:t>outro investidor no segundo mês, para que a produção continue.</w:t>
+              <w:pStyle w:val="Normal"/>
+              <w:spacing w:before="0" w:after="160"/>
+              <w:jc w:val="left"/>
+              <w:rPr/>
+            </w:pPr>
+            <w:r>
+              <w:rPr>
+                <w:rFonts w:eastAsia="Times New Roman" w:cs="Times New Roman" w:ascii="Times New Roman" w:hAnsi="Times New Roman"/>
+                <w:color w:val="00000A"/>
+                <w:sz w:val="24"/>
+                <w:szCs w:val="24"/>
+              </w:rPr>
+              <w:t>O projeto deve ter outro investidor no segundo mês, para que a produção continue.</w:t>
             </w:r>
           </w:p>
         </w:tc>
       </w:tr>
       <w:tr>
         <w:trPr>
-          <w:trHeight w:val="860"/>
-          <w:jc w:val="center"/>
+          <w:trHeight w:val="860" w:hRule="atLeast"/>
         </w:trPr>
         <w:tc>
           <w:tcPr>
-            <w:tcW w:w="3100" w:type="dxa"/>
+            <w:tcW w:w="3099" w:type="dxa"/>
             <w:tcBorders>
               <w:top w:val="single" w:sz="4" w:space="0" w:color="00000A"/>
               <w:left w:val="single" w:sz="4" w:space="0" w:color="00000A"/>
               <w:bottom w:val="single" w:sz="4" w:space="0" w:color="00000A"/>
               <w:right w:val="single" w:sz="4" w:space="0" w:color="00000A"/>
+              <w:insideH w:val="single" w:sz="4" w:space="0" w:color="00000A"/>
+              <w:insideV w:val="single" w:sz="4" w:space="0" w:color="00000A"/>
             </w:tcBorders>
-            <w:shd w:val="clear" w:color="auto" w:fill="auto"/>
+            <w:shd w:color="auto" w:fill="auto" w:val="clear"/>
             <w:tcMar>
-              <w:left w:w="78" w:type="dxa"/>
+              <w:left w:w="73" w:type="dxa"/>
             </w:tcMar>
+            <w:vAlign w:val="center"/>
           </w:tcPr>
           <w:p>
             <w:pPr>
-              <w:spacing w:after="0" w:line="240" w:lineRule="auto"/>
-              <w:rPr>
-                <w:rFonts w:ascii="Times New Roman" w:eastAsia="Times New Roman" w:hAnsi="Times New Roman" w:cs="Times New Roman"/>
-                <w:color w:val="00000A"/>
-                <w:sz w:val="24"/>
-                <w:szCs w:val="24"/>
-              </w:rPr>
-            </w:pPr>
-          </w:p>
-          <w:p>
-            <w:pPr>
-              <w:spacing w:after="0" w:line="240" w:lineRule="auto"/>
-              <w:jc w:val="center"/>
-              <w:rPr>
-                <w:color w:val="000000"/>
-              </w:rPr>
-            </w:pPr>
-            <w:bookmarkStart w:id="13" w:name="_1ksv4uv" w:colFirst="0" w:colLast="0"/>
-            <w:bookmarkEnd w:id="13"/>
-            <w:r>
-              <w:rPr>
-                <w:rFonts w:ascii="Times New Roman" w:eastAsia="Times New Roman" w:hAnsi="Times New Roman" w:cs="Times New Roman"/>
+              <w:pStyle w:val="Normal"/>
+              <w:spacing w:before="0" w:after="0"/>
+              <w:rPr/>
+            </w:pPr>
+            <w:bookmarkStart w:id="9" w:name="_1ksv4uv"/>
+            <w:bookmarkEnd w:id="9"/>
+            <w:r>
+              <w:rPr>
+                <w:rFonts w:eastAsia="Times New Roman" w:cs="Times New Roman" w:ascii="Times New Roman" w:hAnsi="Times New Roman"/>
                 <w:color w:val="00000A"/>
                 <w:sz w:val="24"/>
                 <w:szCs w:val="24"/>
@@ -677,42 +537,42 @@
               <w:left w:val="single" w:sz="4" w:space="0" w:color="00000A"/>
               <w:bottom w:val="single" w:sz="4" w:space="0" w:color="00000A"/>
               <w:right w:val="single" w:sz="4" w:space="0" w:color="00000A"/>
+              <w:insideH w:val="single" w:sz="4" w:space="0" w:color="00000A"/>
+              <w:insideV w:val="single" w:sz="4" w:space="0" w:color="00000A"/>
             </w:tcBorders>
-            <w:shd w:val="clear" w:color="auto" w:fill="auto"/>
+            <w:shd w:color="auto" w:fill="auto" w:val="clear"/>
             <w:tcMar>
-              <w:left w:w="78" w:type="dxa"/>
+              <w:left w:w="73" w:type="dxa"/>
             </w:tcMar>
+            <w:vAlign w:val="center"/>
           </w:tcPr>
           <w:p>
             <w:pPr>
-              <w:spacing w:after="0" w:line="240" w:lineRule="auto"/>
-              <w:jc w:val="both"/>
-              <w:rPr>
-                <w:rFonts w:ascii="Times New Roman" w:eastAsia="Times New Roman" w:hAnsi="Times New Roman" w:cs="Times New Roman"/>
+              <w:pStyle w:val="Normal"/>
+              <w:spacing w:before="0" w:after="0"/>
+              <w:jc w:val="left"/>
+              <w:rPr/>
+            </w:pPr>
+            <w:bookmarkStart w:id="10" w:name="_44sinio"/>
+            <w:bookmarkEnd w:id="10"/>
+            <w:r>
+              <w:rPr>
+                <w:rFonts w:eastAsia="Times New Roman" w:cs="Times New Roman" w:ascii="Times New Roman" w:hAnsi="Times New Roman"/>
                 <w:color w:val="000000"/>
               </w:rPr>
-            </w:pPr>
-            <w:bookmarkStart w:id="14" w:name="_44sinio" w:colFirst="0" w:colLast="0"/>
-            <w:bookmarkEnd w:id="14"/>
-            <w:r>
-              <w:rPr>
-                <w:rFonts w:ascii="Times New Roman" w:eastAsia="Times New Roman" w:hAnsi="Times New Roman" w:cs="Times New Roman"/>
-                <w:color w:val="000000"/>
-              </w:rPr>
               <w:t>O único idioma disponível será português do Brasil.</w:t>
             </w:r>
           </w:p>
           <w:p>
             <w:pPr>
-              <w:spacing w:after="0" w:line="240" w:lineRule="auto"/>
-              <w:jc w:val="both"/>
-              <w:rPr>
-                <w:color w:val="000000"/>
-              </w:rPr>
-            </w:pPr>
-            <w:r>
-              <w:rPr>
-                <w:rFonts w:ascii="Times New Roman" w:eastAsia="Times New Roman" w:hAnsi="Times New Roman" w:cs="Times New Roman"/>
+              <w:pStyle w:val="Normal"/>
+              <w:spacing w:before="0" w:after="160"/>
+              <w:jc w:val="left"/>
+              <w:rPr/>
+            </w:pPr>
+            <w:r>
+              <w:rPr>
+                <w:rFonts w:eastAsia="Times New Roman" w:cs="Times New Roman" w:ascii="Times New Roman" w:hAnsi="Times New Roman"/>
                 <w:color w:val="00000A"/>
                 <w:sz w:val="24"/>
                 <w:szCs w:val="24"/>
@@ -724,86 +584,39 @@
       </w:tr>
       <w:tr>
         <w:trPr>
+          <w:trHeight w:val="840" w:hRule="atLeast"/>
           <w:cnfStyle w:val="000000100000" w:firstRow="0" w:lastRow="0" w:firstColumn="0" w:lastColumn="0" w:oddVBand="0" w:evenVBand="0" w:oddHBand="1" w:evenHBand="0" w:firstRowFirstColumn="0" w:firstRowLastColumn="0" w:lastRowFirstColumn="0" w:lastRowLastColumn="0"/>
-          <w:trHeight w:val="840"/>
-          <w:jc w:val="center"/>
         </w:trPr>
         <w:tc>
           <w:tcPr>
-            <w:tcW w:w="3100" w:type="dxa"/>
+            <w:tcW w:w="3099" w:type="dxa"/>
             <w:tcBorders>
               <w:top w:val="single" w:sz="4" w:space="0" w:color="00000A"/>
               <w:left w:val="single" w:sz="4" w:space="0" w:color="00000A"/>
               <w:bottom w:val="single" w:sz="4" w:space="0" w:color="00000A"/>
               <w:right w:val="single" w:sz="4" w:space="0" w:color="00000A"/>
+              <w:insideH w:val="single" w:sz="4" w:space="0" w:color="00000A"/>
+              <w:insideV w:val="single" w:sz="4" w:space="0" w:color="00000A"/>
             </w:tcBorders>
+            <w:shd w:fill="CFE7F5" w:val="clear"/>
             <w:tcMar>
-              <w:left w:w="78" w:type="dxa"/>
+              <w:left w:w="73" w:type="dxa"/>
             </w:tcMar>
+            <w:vAlign w:val="center"/>
           </w:tcPr>
           <w:p>
             <w:pPr>
-              <w:tabs>
-                <w:tab w:val="left" w:pos="2763"/>
-              </w:tabs>
-              <w:spacing w:after="0" w:line="240" w:lineRule="auto"/>
-              <w:jc w:val="center"/>
-              <w:rPr>
-                <w:rFonts w:ascii="Times New Roman" w:eastAsia="Times New Roman" w:hAnsi="Times New Roman" w:cs="Times New Roman"/>
-                <w:color w:val="00000A"/>
-                <w:sz w:val="24"/>
-                <w:szCs w:val="24"/>
-              </w:rPr>
-            </w:pPr>
-            <w:bookmarkStart w:id="15" w:name="_2jxsxqh" w:colFirst="0" w:colLast="0"/>
-            <w:bookmarkEnd w:id="15"/>
-          </w:p>
-          <w:p>
-            <w:pPr>
-              <w:tabs>
-                <w:tab w:val="left" w:pos="2763"/>
-              </w:tabs>
-              <w:spacing w:after="0" w:line="240" w:lineRule="auto"/>
-              <w:jc w:val="center"/>
-              <w:rPr>
-                <w:rFonts w:ascii="Times New Roman" w:eastAsia="Times New Roman" w:hAnsi="Times New Roman" w:cs="Times New Roman"/>
-                <w:color w:val="00000A"/>
-                <w:sz w:val="24"/>
-                <w:szCs w:val="24"/>
-              </w:rPr>
-            </w:pPr>
-          </w:p>
-          <w:p>
-            <w:pPr>
-              <w:tabs>
-                <w:tab w:val="left" w:pos="2763"/>
-              </w:tabs>
-              <w:spacing w:after="0" w:line="240" w:lineRule="auto"/>
-              <w:jc w:val="center"/>
-              <w:rPr>
-                <w:rFonts w:ascii="Times New Roman" w:eastAsia="Times New Roman" w:hAnsi="Times New Roman" w:cs="Times New Roman"/>
-                <w:color w:val="00000A"/>
-                <w:sz w:val="24"/>
-                <w:szCs w:val="24"/>
-              </w:rPr>
-            </w:pPr>
-          </w:p>
-          <w:p>
-            <w:pPr>
-              <w:tabs>
-                <w:tab w:val="left" w:pos="2763"/>
-              </w:tabs>
-              <w:spacing w:after="0" w:line="240" w:lineRule="auto"/>
-              <w:jc w:val="center"/>
+              <w:pStyle w:val="Normal"/>
+              <w:spacing w:before="0" w:after="0"/>
               <w:rPr>
                 <w:color w:val="000000"/>
               </w:rPr>
             </w:pPr>
-            <w:bookmarkStart w:id="16" w:name="_z337ya" w:colFirst="0" w:colLast="0"/>
-            <w:bookmarkEnd w:id="16"/>
-            <w:r>
-              <w:rPr>
-                <w:rFonts w:ascii="Times New Roman" w:eastAsia="Times New Roman" w:hAnsi="Times New Roman" w:cs="Times New Roman"/>
+            <w:bookmarkStart w:id="11" w:name="_z337ya"/>
+            <w:bookmarkEnd w:id="11"/>
+            <w:r>
+              <w:rPr>
+                <w:rFonts w:eastAsia="Times New Roman" w:cs="Times New Roman" w:ascii="Times New Roman" w:hAnsi="Times New Roman"/>
                 <w:color w:val="00000A"/>
                 <w:sz w:val="24"/>
                 <w:szCs w:val="24"/>
@@ -820,379 +633,186 @@
               <w:left w:val="single" w:sz="4" w:space="0" w:color="00000A"/>
               <w:bottom w:val="single" w:sz="4" w:space="0" w:color="00000A"/>
               <w:right w:val="single" w:sz="4" w:space="0" w:color="00000A"/>
+              <w:insideH w:val="single" w:sz="4" w:space="0" w:color="00000A"/>
+              <w:insideV w:val="single" w:sz="4" w:space="0" w:color="00000A"/>
             </w:tcBorders>
+            <w:shd w:fill="CFE7F5" w:val="clear"/>
             <w:tcMar>
-              <w:left w:w="78" w:type="dxa"/>
+              <w:left w:w="73" w:type="dxa"/>
             </w:tcMar>
+            <w:vAlign w:val="center"/>
           </w:tcPr>
           <w:p>
             <w:pPr>
-              <w:spacing w:after="0" w:line="240" w:lineRule="auto"/>
-              <w:rPr>
+              <w:pStyle w:val="Normal"/>
+              <w:spacing w:before="0" w:after="0"/>
+              <w:jc w:val="left"/>
+              <w:rPr/>
+            </w:pPr>
+            <w:bookmarkStart w:id="12" w:name="_3j2qqm3"/>
+            <w:bookmarkEnd w:id="12"/>
+            <w:r>
+              <w:rPr>
+                <w:rFonts w:eastAsia="Times New Roman" w:cs="Times New Roman" w:ascii="Times New Roman" w:hAnsi="Times New Roman"/>
+                <w:color w:val="00000A"/>
+                <w:sz w:val="24"/>
+                <w:szCs w:val="24"/>
+              </w:rPr>
+              <w:t>Programador WEB – R$ 2.261,00</w:t>
+            </w:r>
+          </w:p>
+          <w:p>
+            <w:pPr>
+              <w:pStyle w:val="Normal"/>
+              <w:spacing w:before="0" w:after="0"/>
+              <w:jc w:val="left"/>
+              <w:rPr/>
+            </w:pPr>
+            <w:r>
+              <w:rPr>
+                <w:rFonts w:eastAsia="Times New Roman" w:cs="Times New Roman" w:ascii="Times New Roman" w:hAnsi="Times New Roman"/>
+                <w:color w:val="00000A"/>
+                <w:sz w:val="24"/>
+                <w:szCs w:val="24"/>
+              </w:rPr>
+              <w:t>Programador JavaScript – R$ 5.500,00</w:t>
+            </w:r>
+          </w:p>
+          <w:p>
+            <w:pPr>
+              <w:pStyle w:val="Normal"/>
+              <w:spacing w:before="0" w:after="0"/>
+              <w:jc w:val="left"/>
+              <w:rPr/>
+            </w:pPr>
+            <w:r>
+              <w:rPr>
+                <w:rFonts w:eastAsia="Times New Roman" w:cs="Times New Roman" w:ascii="Times New Roman" w:hAnsi="Times New Roman"/>
+                <w:color w:val="00000A"/>
+                <w:sz w:val="24"/>
+                <w:szCs w:val="24"/>
+              </w:rPr>
+              <w:t>Administrador de Banco de Dados – R$ 6.740,00</w:t>
+            </w:r>
+          </w:p>
+          <w:p>
+            <w:pPr>
+              <w:pStyle w:val="Normal"/>
+              <w:spacing w:before="0" w:after="0"/>
+              <w:jc w:val="left"/>
+              <w:rPr/>
+            </w:pPr>
+            <w:r>
+              <w:rPr>
+                <w:rFonts w:eastAsia="Times New Roman" w:cs="Times New Roman" w:ascii="Times New Roman" w:hAnsi="Times New Roman"/>
+                <w:color w:val="00000A"/>
+                <w:sz w:val="24"/>
+                <w:szCs w:val="24"/>
+              </w:rPr>
+              <w:t>Gestor de Projeto – R$ 13.034,00</w:t>
+            </w:r>
+          </w:p>
+          <w:p>
+            <w:pPr>
+              <w:pStyle w:val="Normal"/>
+              <w:spacing w:before="0" w:after="0"/>
+              <w:jc w:val="left"/>
+              <w:rPr/>
+            </w:pPr>
+            <w:r>
+              <w:rPr>
+                <w:rFonts w:eastAsia="Times New Roman" w:cs="Times New Roman" w:ascii="Times New Roman" w:hAnsi="Times New Roman"/>
+                <w:color w:val="00000A"/>
+                <w:sz w:val="24"/>
+                <w:szCs w:val="24"/>
+              </w:rPr>
+              <w:t>Analista de Teste - R$ 4.000,00</w:t>
+            </w:r>
+          </w:p>
+          <w:p>
+            <w:pPr>
+              <w:pStyle w:val="Normal"/>
+              <w:spacing w:before="0" w:after="0"/>
+              <w:jc w:val="left"/>
+              <w:rPr/>
+            </w:pPr>
+            <w:r>
+              <w:rPr>
+                <w:rFonts w:eastAsia="Times New Roman" w:cs="Times New Roman" w:ascii="Times New Roman" w:hAnsi="Times New Roman"/>
+                <w:color w:val="00000A"/>
+                <w:sz w:val="24"/>
+                <w:szCs w:val="24"/>
+              </w:rPr>
+              <w:t>Analista de qualidade – R$ 4.711,05,00</w:t>
+            </w:r>
+          </w:p>
+          <w:p>
+            <w:pPr>
+              <w:pStyle w:val="Normal"/>
+              <w:spacing w:before="0" w:after="0"/>
+              <w:jc w:val="left"/>
+              <w:rPr/>
+            </w:pPr>
+            <w:r>
+              <w:rPr>
+                <w:rFonts w:eastAsia="Times New Roman" w:cs="Times New Roman" w:ascii="Times New Roman" w:hAnsi="Times New Roman"/>
+                <w:color w:val="00000A"/>
+                <w:sz w:val="24"/>
+                <w:szCs w:val="24"/>
+              </w:rPr>
+              <w:t>Servidor para alocar dados – R$ 350,00</w:t>
+            </w:r>
+          </w:p>
+          <w:p>
+            <w:pPr>
+              <w:pStyle w:val="Normal"/>
+              <w:spacing w:before="0" w:after="0"/>
+              <w:jc w:val="left"/>
+              <w:rPr/>
+            </w:pPr>
+            <w:r>
+              <w:rPr/>
+            </w:r>
+          </w:p>
+          <w:p>
+            <w:pPr>
+              <w:pStyle w:val="Normal"/>
+              <w:spacing w:before="0" w:after="0"/>
+              <w:jc w:val="left"/>
+              <w:rPr/>
+            </w:pPr>
+            <w:r>
+              <w:rPr>
+                <w:rFonts w:eastAsia="Times New Roman" w:cs="Times New Roman" w:ascii="Times New Roman" w:hAnsi="Times New Roman"/>
+                <w:color w:val="00000A"/>
+                <w:sz w:val="24"/>
+                <w:szCs w:val="24"/>
+              </w:rPr>
+              <w:t>Custo Inicial R$ 80.126,10 (com 10% de margem)</w:t>
+            </w:r>
+          </w:p>
+          <w:p>
+            <w:pPr>
+              <w:pStyle w:val="Normal"/>
+              <w:spacing w:before="0" w:after="0"/>
+              <w:jc w:val="left"/>
+              <w:rPr/>
+            </w:pPr>
+            <w:bookmarkStart w:id="13" w:name="_1y810tw"/>
+            <w:bookmarkEnd w:id="13"/>
+            <w:r>
+              <w:rPr>
+                <w:rFonts w:eastAsia="Times New Roman" w:cs="Times New Roman" w:ascii="Times New Roman" w:hAnsi="Times New Roman"/>
+                <w:color w:val="00000A"/>
+                <w:sz w:val="24"/>
+                <w:szCs w:val="24"/>
+              </w:rPr>
+              <w:t>Custo Total: R$ 240.378,30 (</w:t>
+            </w:r>
+            <w:r>
+              <w:rPr>
+                <w:rFonts w:eastAsia="Times New Roman" w:cs="Times New Roman" w:ascii="Times New Roman" w:hAnsi="Times New Roman"/>
                 <w:color w:val="000000"/>
-              </w:rPr>
-            </w:pPr>
-            <w:bookmarkStart w:id="17" w:name="_3j2qqm3" w:colFirst="0" w:colLast="0"/>
-            <w:bookmarkEnd w:id="17"/>
-            <w:r>
-              <w:rPr>
-                <w:rFonts w:ascii="Times New Roman" w:eastAsia="Times New Roman" w:hAnsi="Times New Roman" w:cs="Times New Roman"/>
-                <w:color w:val="00000A"/>
-                <w:sz w:val="24"/>
-                <w:szCs w:val="24"/>
-              </w:rPr>
-              <w:t>Programador WEB – R$</w:t>
-            </w:r>
-            <w:r>
-              <w:rPr>
-                <w:rFonts w:ascii="Times New Roman" w:eastAsia="Times New Roman" w:hAnsi="Times New Roman" w:cs="Times New Roman"/>
-                <w:color w:val="00000A"/>
-                <w:sz w:val="24"/>
-                <w:szCs w:val="24"/>
-              </w:rPr>
-              <w:t xml:space="preserve"> </w:t>
-            </w:r>
-            <w:r>
-              <w:rPr>
-                <w:rFonts w:ascii="Times New Roman" w:eastAsia="Times New Roman" w:hAnsi="Times New Roman" w:cs="Times New Roman"/>
-                <w:color w:val="00000A"/>
-                <w:sz w:val="24"/>
-                <w:szCs w:val="24"/>
-              </w:rPr>
-              <w:t>2.261</w:t>
-            </w:r>
-            <w:r>
-              <w:rPr>
-                <w:rFonts w:ascii="Times New Roman" w:eastAsia="Times New Roman" w:hAnsi="Times New Roman" w:cs="Times New Roman"/>
-                <w:color w:val="00000A"/>
-                <w:sz w:val="24"/>
-                <w:szCs w:val="24"/>
-              </w:rPr>
-              <w:t>,00</w:t>
-            </w:r>
-          </w:p>
-          <w:p>
-            <w:pPr>
-              <w:spacing w:after="0" w:line="240" w:lineRule="auto"/>
-              <w:rPr>
-                <w:color w:val="000000"/>
-              </w:rPr>
-            </w:pPr>
-            <w:r>
-              <w:rPr>
-                <w:rFonts w:ascii="Times New Roman" w:eastAsia="Times New Roman" w:hAnsi="Times New Roman" w:cs="Times New Roman"/>
-                <w:color w:val="00000A"/>
-                <w:sz w:val="24"/>
-                <w:szCs w:val="24"/>
-              </w:rPr>
-              <w:t xml:space="preserve">Programador </w:t>
-            </w:r>
-            <w:proofErr w:type="spellStart"/>
-            <w:r>
-              <w:rPr>
-                <w:rFonts w:ascii="Times New Roman" w:eastAsia="Times New Roman" w:hAnsi="Times New Roman" w:cs="Times New Roman"/>
-                <w:color w:val="00000A"/>
-                <w:sz w:val="24"/>
-                <w:szCs w:val="24"/>
-              </w:rPr>
-              <w:t>JavaScript</w:t>
-            </w:r>
-            <w:proofErr w:type="spellEnd"/>
-            <w:r>
-              <w:rPr>
-                <w:rFonts w:ascii="Times New Roman" w:eastAsia="Times New Roman" w:hAnsi="Times New Roman" w:cs="Times New Roman"/>
-                <w:color w:val="00000A"/>
-                <w:sz w:val="24"/>
-                <w:szCs w:val="24"/>
-              </w:rPr>
-              <w:t xml:space="preserve"> – R$</w:t>
-            </w:r>
-            <w:r>
-              <w:rPr>
-                <w:rFonts w:ascii="Times New Roman" w:eastAsia="Times New Roman" w:hAnsi="Times New Roman" w:cs="Times New Roman"/>
-                <w:color w:val="00000A"/>
-                <w:sz w:val="24"/>
-                <w:szCs w:val="24"/>
-              </w:rPr>
-              <w:t xml:space="preserve"> 5.500</w:t>
-            </w:r>
-            <w:r>
-              <w:rPr>
-                <w:rFonts w:ascii="Times New Roman" w:eastAsia="Times New Roman" w:hAnsi="Times New Roman" w:cs="Times New Roman"/>
-                <w:color w:val="00000A"/>
-                <w:sz w:val="24"/>
-                <w:szCs w:val="24"/>
-              </w:rPr>
-              <w:t>,00</w:t>
-            </w:r>
-          </w:p>
-          <w:p>
-            <w:pPr>
-              <w:spacing w:after="0" w:line="240" w:lineRule="auto"/>
-              <w:rPr>
-                <w:color w:val="000000"/>
-              </w:rPr>
-            </w:pPr>
-            <w:r>
-              <w:rPr>
-                <w:rFonts w:ascii="Times New Roman" w:eastAsia="Times New Roman" w:hAnsi="Times New Roman" w:cs="Times New Roman"/>
-                <w:color w:val="00000A"/>
-                <w:sz w:val="24"/>
-                <w:szCs w:val="24"/>
-              </w:rPr>
-              <w:t>Administrador de Banco de Dados – R$</w:t>
-            </w:r>
-            <w:r>
-              <w:rPr>
-                <w:rFonts w:ascii="Times New Roman" w:eastAsia="Times New Roman" w:hAnsi="Times New Roman" w:cs="Times New Roman"/>
-                <w:color w:val="00000A"/>
-                <w:sz w:val="24"/>
-                <w:szCs w:val="24"/>
-              </w:rPr>
-              <w:t xml:space="preserve"> 6.740</w:t>
-            </w:r>
-            <w:r>
-              <w:rPr>
-                <w:rFonts w:ascii="Times New Roman" w:eastAsia="Times New Roman" w:hAnsi="Times New Roman" w:cs="Times New Roman"/>
-                <w:color w:val="00000A"/>
-                <w:sz w:val="24"/>
-                <w:szCs w:val="24"/>
-              </w:rPr>
-              <w:t>,00</w:t>
-            </w:r>
-          </w:p>
-          <w:p>
-            <w:pPr>
-              <w:spacing w:after="0" w:line="240" w:lineRule="auto"/>
-              <w:rPr>
-                <w:rFonts w:ascii="Times New Roman" w:eastAsia="Times New Roman" w:hAnsi="Times New Roman" w:cs="Times New Roman"/>
-                <w:color w:val="00000A"/>
-                <w:sz w:val="24"/>
-                <w:szCs w:val="24"/>
-              </w:rPr>
-            </w:pPr>
-            <w:r>
-              <w:rPr>
-                <w:rFonts w:ascii="Times New Roman" w:eastAsia="Times New Roman" w:hAnsi="Times New Roman" w:cs="Times New Roman"/>
-                <w:color w:val="00000A"/>
-                <w:sz w:val="24"/>
-                <w:szCs w:val="24"/>
-              </w:rPr>
-              <w:t>Gestor de Projeto – R$</w:t>
-            </w:r>
-            <w:r>
-              <w:rPr>
-                <w:rFonts w:ascii="Times New Roman" w:eastAsia="Times New Roman" w:hAnsi="Times New Roman" w:cs="Times New Roman"/>
-                <w:color w:val="00000A"/>
-                <w:sz w:val="24"/>
-                <w:szCs w:val="24"/>
-              </w:rPr>
-              <w:t xml:space="preserve"> </w:t>
-            </w:r>
-            <w:r>
-              <w:rPr>
-                <w:rFonts w:ascii="Times New Roman" w:eastAsia="Times New Roman" w:hAnsi="Times New Roman" w:cs="Times New Roman"/>
-                <w:color w:val="00000A"/>
-                <w:sz w:val="24"/>
-                <w:szCs w:val="24"/>
-              </w:rPr>
-              <w:t>13.034</w:t>
-            </w:r>
-            <w:r>
-              <w:rPr>
-                <w:rFonts w:ascii="Times New Roman" w:eastAsia="Times New Roman" w:hAnsi="Times New Roman" w:cs="Times New Roman"/>
-                <w:color w:val="00000A"/>
-                <w:sz w:val="24"/>
-                <w:szCs w:val="24"/>
-              </w:rPr>
-              <w:t>,00</w:t>
-            </w:r>
-          </w:p>
-          <w:p>
-            <w:pPr>
-              <w:spacing w:after="0" w:line="240" w:lineRule="auto"/>
-              <w:rPr>
-                <w:rFonts w:ascii="Times New Roman" w:eastAsia="Times New Roman" w:hAnsi="Times New Roman" w:cs="Times New Roman"/>
-                <w:color w:val="00000A"/>
-                <w:sz w:val="24"/>
-                <w:szCs w:val="24"/>
-              </w:rPr>
-            </w:pPr>
-            <w:r>
-              <w:rPr>
-                <w:rFonts w:ascii="Times New Roman" w:eastAsia="Times New Roman" w:hAnsi="Times New Roman" w:cs="Times New Roman"/>
-                <w:color w:val="00000A"/>
-                <w:sz w:val="24"/>
-                <w:szCs w:val="24"/>
-              </w:rPr>
-              <w:t>Analista de Teste - R$</w:t>
-            </w:r>
-            <w:r>
-              <w:rPr>
-                <w:rFonts w:ascii="Times New Roman" w:eastAsia="Times New Roman" w:hAnsi="Times New Roman" w:cs="Times New Roman"/>
-                <w:color w:val="00000A"/>
-                <w:sz w:val="24"/>
-                <w:szCs w:val="24"/>
-              </w:rPr>
-              <w:t xml:space="preserve"> </w:t>
-            </w:r>
-            <w:r>
-              <w:rPr>
-                <w:rFonts w:ascii="Times New Roman" w:eastAsia="Times New Roman" w:hAnsi="Times New Roman" w:cs="Times New Roman"/>
-                <w:color w:val="00000A"/>
-                <w:sz w:val="24"/>
-                <w:szCs w:val="24"/>
-              </w:rPr>
-              <w:t>4.</w:t>
-            </w:r>
-            <w:r>
-              <w:rPr>
-                <w:rFonts w:ascii="Times New Roman" w:eastAsia="Times New Roman" w:hAnsi="Times New Roman" w:cs="Times New Roman"/>
-                <w:color w:val="00000A"/>
-                <w:sz w:val="24"/>
-                <w:szCs w:val="24"/>
-              </w:rPr>
-              <w:t>000,00</w:t>
-            </w:r>
-          </w:p>
-          <w:p>
-            <w:pPr>
-              <w:spacing w:after="0" w:line="240" w:lineRule="auto"/>
-              <w:rPr>
-                <w:rFonts w:ascii="Times New Roman" w:eastAsia="Times New Roman" w:hAnsi="Times New Roman" w:cs="Times New Roman"/>
-                <w:color w:val="00000A"/>
-                <w:sz w:val="24"/>
-                <w:szCs w:val="24"/>
-              </w:rPr>
-            </w:pPr>
-            <w:r>
-              <w:rPr>
-                <w:rFonts w:ascii="Times New Roman" w:eastAsia="Times New Roman" w:hAnsi="Times New Roman" w:cs="Times New Roman"/>
-                <w:color w:val="00000A"/>
-                <w:sz w:val="24"/>
-                <w:szCs w:val="24"/>
-              </w:rPr>
-              <w:t>Analista de qualidade – R$ 4.711,05,00</w:t>
-            </w:r>
-          </w:p>
-          <w:p>
-            <w:pPr>
-              <w:spacing w:after="0" w:line="240" w:lineRule="auto"/>
-              <w:rPr>
-                <w:rFonts w:ascii="Times New Roman" w:eastAsia="Times New Roman" w:hAnsi="Times New Roman" w:cs="Times New Roman"/>
-                <w:color w:val="00000A"/>
-                <w:sz w:val="24"/>
-                <w:szCs w:val="24"/>
-              </w:rPr>
-            </w:pPr>
-            <w:r>
-              <w:rPr>
-                <w:rFonts w:ascii="Times New Roman" w:eastAsia="Times New Roman" w:hAnsi="Times New Roman" w:cs="Times New Roman"/>
-                <w:color w:val="00000A"/>
-                <w:sz w:val="24"/>
-                <w:szCs w:val="24"/>
-              </w:rPr>
-              <w:t>Servidor para alocar dados – R$</w:t>
-            </w:r>
-            <w:r>
-              <w:rPr>
-                <w:rFonts w:ascii="Times New Roman" w:eastAsia="Times New Roman" w:hAnsi="Times New Roman" w:cs="Times New Roman"/>
-                <w:color w:val="00000A"/>
-                <w:sz w:val="24"/>
-                <w:szCs w:val="24"/>
-              </w:rPr>
-              <w:t xml:space="preserve"> </w:t>
-            </w:r>
-            <w:r>
-              <w:rPr>
-                <w:rFonts w:ascii="Times New Roman" w:eastAsia="Times New Roman" w:hAnsi="Times New Roman" w:cs="Times New Roman"/>
-                <w:color w:val="00000A"/>
-                <w:sz w:val="24"/>
-                <w:szCs w:val="24"/>
-              </w:rPr>
-              <w:t>350,00</w:t>
-            </w:r>
-          </w:p>
-          <w:p>
-            <w:pPr>
-              <w:spacing w:after="0" w:line="240" w:lineRule="auto"/>
-              <w:rPr>
-                <w:rFonts w:ascii="Times New Roman" w:eastAsia="Times New Roman" w:hAnsi="Times New Roman" w:cs="Times New Roman"/>
-                <w:color w:val="00000A"/>
-                <w:sz w:val="24"/>
-                <w:szCs w:val="24"/>
-              </w:rPr>
-            </w:pPr>
-          </w:p>
-          <w:p>
-            <w:pPr>
-              <w:spacing w:after="0" w:line="240" w:lineRule="auto"/>
-              <w:rPr>
-                <w:rFonts w:ascii="Times New Roman" w:eastAsia="Times New Roman" w:hAnsi="Times New Roman" w:cs="Times New Roman"/>
-                <w:color w:val="00000A"/>
-                <w:sz w:val="24"/>
-                <w:szCs w:val="24"/>
-              </w:rPr>
-            </w:pPr>
-            <w:r>
-              <w:rPr>
-                <w:rFonts w:ascii="Times New Roman" w:eastAsia="Times New Roman" w:hAnsi="Times New Roman" w:cs="Times New Roman"/>
-                <w:color w:val="00000A"/>
-                <w:sz w:val="24"/>
-                <w:szCs w:val="24"/>
-              </w:rPr>
-              <w:t>Custo Inicial R$ 80.126,10</w:t>
-            </w:r>
-            <w:r>
-              <w:rPr>
-                <w:rFonts w:ascii="Times New Roman" w:eastAsia="Times New Roman" w:hAnsi="Times New Roman" w:cs="Times New Roman"/>
-                <w:color w:val="00000A"/>
-                <w:sz w:val="24"/>
-                <w:szCs w:val="24"/>
-              </w:rPr>
-              <w:t xml:space="preserve"> (com 10% de margem)</w:t>
-            </w:r>
-          </w:p>
-          <w:p>
-            <w:pPr>
-              <w:spacing w:after="0" w:line="240" w:lineRule="auto"/>
-              <w:rPr>
-                <w:color w:val="000000"/>
-              </w:rPr>
-            </w:pPr>
-            <w:bookmarkStart w:id="18" w:name="_1y810tw" w:colFirst="0" w:colLast="0"/>
-            <w:bookmarkEnd w:id="18"/>
-            <w:r>
-              <w:rPr>
-                <w:rFonts w:ascii="Times New Roman" w:eastAsia="Times New Roman" w:hAnsi="Times New Roman" w:cs="Times New Roman"/>
-                <w:color w:val="00000A"/>
-                <w:sz w:val="24"/>
-                <w:szCs w:val="24"/>
-              </w:rPr>
-              <w:t>Custo T</w:t>
-            </w:r>
-            <w:r>
-              <w:rPr>
-                <w:rFonts w:ascii="Times New Roman" w:eastAsia="Times New Roman" w:hAnsi="Times New Roman" w:cs="Times New Roman"/>
-                <w:color w:val="00000A"/>
-                <w:sz w:val="24"/>
-                <w:szCs w:val="24"/>
-              </w:rPr>
-              <w:t>otal: R$ 240.378,30</w:t>
-            </w:r>
-            <w:r>
-              <w:rPr>
-                <w:rFonts w:ascii="Times New Roman" w:eastAsia="Times New Roman" w:hAnsi="Times New Roman" w:cs="Times New Roman"/>
-                <w:color w:val="00000A"/>
-                <w:sz w:val="24"/>
-                <w:szCs w:val="24"/>
-              </w:rPr>
-              <w:t xml:space="preserve"> (</w:t>
-            </w:r>
-            <w:r>
-              <w:rPr>
-                <w:rFonts w:ascii="Times New Roman" w:eastAsia="Times New Roman" w:hAnsi="Times New Roman" w:cs="Times New Roman"/>
-                <w:color w:val="000000"/>
                 <w:sz w:val="24"/>
                 <w:szCs w:val="24"/>
               </w:rPr>
@@ -1200,7 +820,7 @@
             </w:r>
             <w:r>
               <w:rPr>
-                <w:rFonts w:ascii="Times New Roman" w:eastAsia="Times New Roman" w:hAnsi="Times New Roman" w:cs="Times New Roman"/>
+                <w:rFonts w:eastAsia="Times New Roman" w:cs="Times New Roman" w:ascii="Times New Roman" w:hAnsi="Times New Roman"/>
                 <w:color w:val="00000A"/>
                 <w:sz w:val="24"/>
                 <w:szCs w:val="24"/>
@@ -1212,56 +832,36 @@
       </w:tr>
       <w:tr>
         <w:trPr>
-          <w:trHeight w:val="840"/>
-          <w:jc w:val="center"/>
+          <w:trHeight w:val="840" w:hRule="atLeast"/>
         </w:trPr>
         <w:tc>
           <w:tcPr>
-            <w:tcW w:w="3100" w:type="dxa"/>
+            <w:tcW w:w="3099" w:type="dxa"/>
             <w:tcBorders>
               <w:top w:val="single" w:sz="4" w:space="0" w:color="00000A"/>
               <w:left w:val="single" w:sz="4" w:space="0" w:color="00000A"/>
               <w:bottom w:val="single" w:sz="4" w:space="0" w:color="00000A"/>
               <w:right w:val="single" w:sz="4" w:space="0" w:color="00000A"/>
+              <w:insideH w:val="single" w:sz="4" w:space="0" w:color="00000A"/>
+              <w:insideV w:val="single" w:sz="4" w:space="0" w:color="00000A"/>
             </w:tcBorders>
-            <w:shd w:val="clear" w:color="auto" w:fill="auto"/>
+            <w:shd w:color="auto" w:fill="auto" w:val="clear"/>
             <w:tcMar>
-              <w:left w:w="78" w:type="dxa"/>
+              <w:left w:w="73" w:type="dxa"/>
             </w:tcMar>
+            <w:vAlign w:val="center"/>
           </w:tcPr>
           <w:p>
             <w:pPr>
-              <w:tabs>
-                <w:tab w:val="left" w:pos="2763"/>
-              </w:tabs>
-              <w:spacing w:after="0" w:line="240" w:lineRule="auto"/>
-              <w:jc w:val="center"/>
-              <w:rPr>
-                <w:rFonts w:ascii="Times New Roman" w:eastAsia="Times New Roman" w:hAnsi="Times New Roman" w:cs="Times New Roman"/>
-                <w:color w:val="00000A"/>
-                <w:sz w:val="24"/>
-                <w:szCs w:val="24"/>
-              </w:rPr>
-            </w:pPr>
-            <w:bookmarkStart w:id="19" w:name="_4i7ojhp" w:colFirst="0" w:colLast="0"/>
-            <w:bookmarkEnd w:id="19"/>
-          </w:p>
-          <w:p>
-            <w:pPr>
-              <w:tabs>
-                <w:tab w:val="left" w:pos="2763"/>
-              </w:tabs>
-              <w:spacing w:after="0" w:line="240" w:lineRule="auto"/>
-              <w:jc w:val="center"/>
-              <w:rPr>
-                <w:color w:val="000000"/>
-              </w:rPr>
-            </w:pPr>
-            <w:bookmarkStart w:id="20" w:name="_2xcytpi" w:colFirst="0" w:colLast="0"/>
-            <w:bookmarkEnd w:id="20"/>
-            <w:r>
-              <w:rPr>
-                <w:rFonts w:ascii="Times New Roman" w:eastAsia="Times New Roman" w:hAnsi="Times New Roman" w:cs="Times New Roman"/>
+              <w:pStyle w:val="Normal"/>
+              <w:spacing w:before="0" w:after="0"/>
+              <w:rPr/>
+            </w:pPr>
+            <w:bookmarkStart w:id="14" w:name="_2xcytpi"/>
+            <w:bookmarkEnd w:id="14"/>
+            <w:r>
+              <w:rPr>
+                <w:rFonts w:eastAsia="Times New Roman" w:cs="Times New Roman" w:ascii="Times New Roman" w:hAnsi="Times New Roman"/>
                 <w:color w:val="00000A"/>
                 <w:sz w:val="24"/>
                 <w:szCs w:val="24"/>
@@ -1278,69 +878,65 @@
               <w:left w:val="single" w:sz="4" w:space="0" w:color="00000A"/>
               <w:bottom w:val="single" w:sz="4" w:space="0" w:color="00000A"/>
               <w:right w:val="single" w:sz="4" w:space="0" w:color="00000A"/>
+              <w:insideH w:val="single" w:sz="4" w:space="0" w:color="00000A"/>
+              <w:insideV w:val="single" w:sz="4" w:space="0" w:color="00000A"/>
             </w:tcBorders>
-            <w:shd w:val="clear" w:color="auto" w:fill="auto"/>
+            <w:shd w:color="auto" w:fill="auto" w:val="clear"/>
             <w:tcMar>
-              <w:left w:w="78" w:type="dxa"/>
+              <w:left w:w="73" w:type="dxa"/>
             </w:tcMar>
+            <w:vAlign w:val="center"/>
           </w:tcPr>
           <w:p>
             <w:pPr>
-              <w:spacing w:after="0" w:line="240" w:lineRule="auto"/>
+              <w:pStyle w:val="Normal"/>
+              <w:spacing w:before="0" w:after="0"/>
+              <w:jc w:val="left"/>
+              <w:rPr/>
+            </w:pPr>
+            <w:bookmarkStart w:id="15" w:name="_1ci93xb"/>
+            <w:bookmarkEnd w:id="15"/>
+            <w:r>
+              <w:rPr>
+                <w:rFonts w:eastAsia="Times New Roman" w:cs="Times New Roman" w:ascii="Times New Roman" w:hAnsi="Times New Roman"/>
+                <w:color w:val="00000A"/>
+                <w:sz w:val="24"/>
+                <w:szCs w:val="24"/>
+              </w:rPr>
+              <w:t>Início: 12/03/2018</w:t>
+            </w:r>
+          </w:p>
+          <w:p>
+            <w:pPr>
+              <w:pStyle w:val="Normal"/>
+              <w:spacing w:before="0" w:after="0"/>
+              <w:jc w:val="left"/>
+              <w:rPr/>
+            </w:pPr>
+            <w:r>
+              <w:rPr>
+                <w:rFonts w:eastAsia="Times New Roman" w:cs="Times New Roman" w:ascii="Times New Roman" w:hAnsi="Times New Roman"/>
+                <w:color w:val="00000A"/>
+                <w:sz w:val="24"/>
+                <w:szCs w:val="24"/>
+              </w:rPr>
+              <w:t>Finalização: 12/06/2018</w:t>
+            </w:r>
+          </w:p>
+          <w:p>
+            <w:pPr>
+              <w:pStyle w:val="Normal"/>
+              <w:spacing w:before="0" w:after="160"/>
+              <w:jc w:val="left"/>
               <w:rPr>
                 <w:color w:val="000000"/>
               </w:rPr>
             </w:pPr>
-            <w:bookmarkStart w:id="21" w:name="_1ci93xb" w:colFirst="0" w:colLast="0"/>
-            <w:bookmarkEnd w:id="21"/>
-            <w:r>
-              <w:rPr>
-                <w:rFonts w:ascii="Times New Roman" w:eastAsia="Times New Roman" w:hAnsi="Times New Roman" w:cs="Times New Roman"/>
-                <w:color w:val="00000A"/>
-                <w:sz w:val="24"/>
-                <w:szCs w:val="24"/>
-              </w:rPr>
-              <w:t>Início</w:t>
-            </w:r>
-            <w:r>
-              <w:rPr>
-                <w:rFonts w:ascii="Times New Roman" w:eastAsia="Times New Roman" w:hAnsi="Times New Roman" w:cs="Times New Roman"/>
-                <w:color w:val="00000A"/>
-                <w:sz w:val="24"/>
-                <w:szCs w:val="24"/>
-              </w:rPr>
-              <w:t>: 12/03/2018</w:t>
-            </w:r>
-          </w:p>
-          <w:p>
-            <w:pPr>
-              <w:spacing w:after="0" w:line="240" w:lineRule="auto"/>
-              <w:rPr>
-                <w:color w:val="000000"/>
-              </w:rPr>
-            </w:pPr>
-            <w:r>
-              <w:rPr>
-                <w:rFonts w:ascii="Times New Roman" w:eastAsia="Times New Roman" w:hAnsi="Times New Roman" w:cs="Times New Roman"/>
-                <w:color w:val="00000A"/>
-                <w:sz w:val="24"/>
-                <w:szCs w:val="24"/>
-              </w:rPr>
-              <w:t>Finalização: 12/06/2018</w:t>
-            </w:r>
-          </w:p>
-          <w:p>
-            <w:pPr>
-              <w:spacing w:after="0" w:line="240" w:lineRule="auto"/>
-              <w:rPr>
-                <w:color w:val="000000"/>
-              </w:rPr>
-            </w:pPr>
-            <w:bookmarkStart w:id="22" w:name="_3whwml4" w:colFirst="0" w:colLast="0"/>
-            <w:bookmarkEnd w:id="22"/>
-            <w:r>
-              <w:rPr>
-                <w:rFonts w:ascii="Times New Roman" w:eastAsia="Times New Roman" w:hAnsi="Times New Roman" w:cs="Times New Roman"/>
+            <w:bookmarkStart w:id="16" w:name="_3whwml4"/>
+            <w:bookmarkEnd w:id="16"/>
+            <w:r>
+              <w:rPr>
+                <w:rFonts w:eastAsia="Times New Roman" w:cs="Times New Roman" w:ascii="Times New Roman" w:hAnsi="Times New Roman"/>
                 <w:color w:val="00000A"/>
                 <w:sz w:val="24"/>
                 <w:szCs w:val="24"/>
@@ -1352,50 +948,37 @@
       </w:tr>
       <w:tr>
         <w:trPr>
+          <w:trHeight w:val="860" w:hRule="atLeast"/>
           <w:cnfStyle w:val="000000100000" w:firstRow="0" w:lastRow="0" w:firstColumn="0" w:lastColumn="0" w:oddVBand="0" w:evenVBand="0" w:oddHBand="1" w:evenHBand="0" w:firstRowFirstColumn="0" w:firstRowLastColumn="0" w:lastRowFirstColumn="0" w:lastRowLastColumn="0"/>
-          <w:trHeight w:val="860"/>
-          <w:jc w:val="center"/>
         </w:trPr>
         <w:tc>
           <w:tcPr>
-            <w:tcW w:w="3100" w:type="dxa"/>
+            <w:tcW w:w="3099" w:type="dxa"/>
             <w:tcBorders>
               <w:top w:val="single" w:sz="4" w:space="0" w:color="00000A"/>
               <w:left w:val="single" w:sz="4" w:space="0" w:color="00000A"/>
               <w:bottom w:val="single" w:sz="4" w:space="0" w:color="00000A"/>
               <w:right w:val="single" w:sz="4" w:space="0" w:color="00000A"/>
+              <w:insideH w:val="single" w:sz="4" w:space="0" w:color="00000A"/>
+              <w:insideV w:val="single" w:sz="4" w:space="0" w:color="00000A"/>
             </w:tcBorders>
+            <w:shd w:fill="CFE7F5" w:val="clear"/>
             <w:tcMar>
-              <w:left w:w="78" w:type="dxa"/>
+              <w:left w:w="73" w:type="dxa"/>
             </w:tcMar>
+            <w:vAlign w:val="center"/>
           </w:tcPr>
           <w:p>
             <w:pPr>
-              <w:spacing w:after="0" w:line="240" w:lineRule="auto"/>
-              <w:jc w:val="center"/>
-              <w:rPr>
-                <w:rFonts w:ascii="Times New Roman" w:eastAsia="Times New Roman" w:hAnsi="Times New Roman" w:cs="Times New Roman"/>
-                <w:color w:val="00000A"/>
-                <w:sz w:val="24"/>
-                <w:szCs w:val="24"/>
-              </w:rPr>
-            </w:pPr>
-            <w:bookmarkStart w:id="23" w:name="_2bn6wsx" w:colFirst="0" w:colLast="0"/>
-            <w:bookmarkEnd w:id="23"/>
-          </w:p>
-          <w:p>
-            <w:pPr>
-              <w:spacing w:after="0" w:line="240" w:lineRule="auto"/>
-              <w:jc w:val="center"/>
-              <w:rPr>
-                <w:color w:val="000000"/>
-              </w:rPr>
-            </w:pPr>
-            <w:bookmarkStart w:id="24" w:name="_qsh70q" w:colFirst="0" w:colLast="0"/>
-            <w:bookmarkEnd w:id="24"/>
-            <w:r>
-              <w:rPr>
-                <w:rFonts w:ascii="Times New Roman" w:eastAsia="Times New Roman" w:hAnsi="Times New Roman" w:cs="Times New Roman"/>
+              <w:pStyle w:val="Normal"/>
+              <w:spacing w:before="0" w:after="0"/>
+              <w:rPr/>
+            </w:pPr>
+            <w:bookmarkStart w:id="17" w:name="_qsh70q"/>
+            <w:bookmarkEnd w:id="17"/>
+            <w:r>
+              <w:rPr>
+                <w:rFonts w:eastAsia="Times New Roman" w:cs="Times New Roman" w:ascii="Times New Roman" w:hAnsi="Times New Roman"/>
                 <w:color w:val="00000A"/>
                 <w:sz w:val="24"/>
                 <w:szCs w:val="24"/>
@@ -1412,71 +995,31 @@
               <w:left w:val="single" w:sz="4" w:space="0" w:color="00000A"/>
               <w:bottom w:val="single" w:sz="4" w:space="0" w:color="00000A"/>
               <w:right w:val="single" w:sz="4" w:space="0" w:color="00000A"/>
+              <w:insideH w:val="single" w:sz="4" w:space="0" w:color="00000A"/>
+              <w:insideV w:val="single" w:sz="4" w:space="0" w:color="00000A"/>
             </w:tcBorders>
+            <w:shd w:fill="CFE7F5" w:val="clear"/>
             <w:tcMar>
-              <w:left w:w="78" w:type="dxa"/>
+              <w:left w:w="73" w:type="dxa"/>
             </w:tcMar>
+            <w:vAlign w:val="center"/>
           </w:tcPr>
           <w:p>
             <w:pPr>
-              <w:spacing w:after="0" w:line="240" w:lineRule="auto"/>
-              <w:rPr>
-                <w:rFonts w:ascii="Times New Roman" w:eastAsia="Times New Roman" w:hAnsi="Times New Roman" w:cs="Times New Roman"/>
-                <w:color w:val="00000A"/>
-                <w:sz w:val="24"/>
-                <w:szCs w:val="24"/>
-              </w:rPr>
-            </w:pPr>
-            <w:bookmarkStart w:id="25" w:name="_3as4poj" w:colFirst="0" w:colLast="0"/>
-            <w:bookmarkEnd w:id="25"/>
-          </w:p>
-          <w:p>
-            <w:pPr>
-              <w:spacing w:after="0" w:line="240" w:lineRule="auto"/>
-              <w:rPr>
-                <w:color w:val="000000"/>
-              </w:rPr>
-            </w:pPr>
-            <w:r>
-              <w:rPr>
-                <w:rFonts w:ascii="Times New Roman" w:eastAsia="Times New Roman" w:hAnsi="Times New Roman" w:cs="Times New Roman"/>
-                <w:color w:val="00000A"/>
-                <w:sz w:val="24"/>
-                <w:szCs w:val="24"/>
-              </w:rPr>
-              <w:t xml:space="preserve">Rafael </w:t>
-            </w:r>
-            <w:proofErr w:type="spellStart"/>
-            <w:r>
-              <w:rPr>
-                <w:rFonts w:ascii="Times New Roman" w:eastAsia="Times New Roman" w:hAnsi="Times New Roman" w:cs="Times New Roman"/>
-                <w:color w:val="00000A"/>
-                <w:sz w:val="24"/>
-                <w:szCs w:val="24"/>
-              </w:rPr>
-              <w:t>Antonio</w:t>
-            </w:r>
-            <w:proofErr w:type="spellEnd"/>
-            <w:r>
-              <w:rPr>
-                <w:rFonts w:ascii="Times New Roman" w:eastAsia="Times New Roman" w:hAnsi="Times New Roman" w:cs="Times New Roman"/>
-                <w:color w:val="00000A"/>
-                <w:sz w:val="24"/>
-                <w:szCs w:val="24"/>
-              </w:rPr>
-              <w:t xml:space="preserve"> </w:t>
-            </w:r>
-            <w:proofErr w:type="spellStart"/>
-            <w:r>
-              <w:rPr>
-                <w:rFonts w:ascii="Times New Roman" w:eastAsia="Times New Roman" w:hAnsi="Times New Roman" w:cs="Times New Roman"/>
-                <w:color w:val="00000A"/>
-                <w:sz w:val="24"/>
-                <w:szCs w:val="24"/>
-              </w:rPr>
-              <w:t>Yon</w:t>
-            </w:r>
-            <w:proofErr w:type="spellEnd"/>
+              <w:pStyle w:val="Normal"/>
+              <w:spacing w:before="0" w:after="0"/>
+              <w:jc w:val="left"/>
+              <w:rPr/>
+            </w:pPr>
+            <w:r>
+              <w:rPr>
+                <w:rFonts w:eastAsia="Times New Roman" w:cs="Times New Roman" w:ascii="Times New Roman" w:hAnsi="Times New Roman"/>
+                <w:color w:val="00000A"/>
+                <w:sz w:val="24"/>
+                <w:szCs w:val="24"/>
+              </w:rPr>
+              <w:t>Rafael Antonio Yon</w:t>
+            </w:r>
           </w:p>
         </w:tc>
       </w:tr>
@@ -1488,9 +1031,14 @@
           <w:ilvl w:val="2"/>
           <w:numId w:val="1"/>
         </w:numPr>
-      </w:pPr>
-      <w:bookmarkStart w:id="26" w:name="_GoBack"/>
-      <w:bookmarkEnd w:id="26"/>
+        <w:rPr/>
+      </w:pPr>
+      <w:bookmarkStart w:id="18" w:name="_GoBack"/>
+      <w:bookmarkStart w:id="19" w:name="_GoBack"/>
+      <w:bookmarkEnd w:id="19"/>
+      <w:r>
+        <w:rPr/>
+      </w:r>
     </w:p>
     <w:p>
       <w:pPr>
@@ -1499,27 +1047,34 @@
           <w:ilvl w:val="2"/>
           <w:numId w:val="1"/>
         </w:numPr>
+        <w:rPr/>
       </w:pPr>
       <w:r>
+        <w:rPr/>
         <w:t>Fontes de base salarial:</w:t>
       </w:r>
     </w:p>
     <w:p>
       <w:pPr>
-        <w:spacing w:line="240" w:lineRule="auto"/>
+        <w:pStyle w:val="Normal"/>
+        <w:spacing w:lineRule="auto" w:line="240"/>
+        <w:rPr/>
       </w:pPr>
       <w:r>
         <w:rPr>
-          <w:rFonts w:ascii="Times New Roman" w:eastAsia="Times New Roman" w:hAnsi="Times New Roman" w:cs="Times New Roman"/>
+          <w:rFonts w:eastAsia="Times New Roman" w:cs="Times New Roman" w:ascii="Times New Roman" w:hAnsi="Times New Roman"/>
+          <w:color w:val="000000"/>
           <w:sz w:val="24"/>
           <w:szCs w:val="24"/>
         </w:rPr>
         <w:t xml:space="preserve">Programador WEB e Java: </w:t>
       </w:r>
-      <w:hyperlink r:id="rId5">
+      <w:hyperlink r:id="rId2">
         <w:r>
           <w:rPr>
-            <w:rFonts w:ascii="Times New Roman" w:eastAsia="Times New Roman" w:hAnsi="Times New Roman" w:cs="Times New Roman"/>
+            <w:rStyle w:val="LinkdaInternet"/>
+            <w:rFonts w:eastAsia="Times New Roman" w:cs="Times New Roman" w:ascii="Times New Roman" w:hAnsi="Times New Roman"/>
+            <w:color w:val="000000"/>
             <w:sz w:val="24"/>
             <w:szCs w:val="24"/>
             <w:u w:val="single"/>
@@ -1530,20 +1085,25 @@
     </w:p>
     <w:p>
       <w:pPr>
-        <w:spacing w:line="240" w:lineRule="auto"/>
+        <w:pStyle w:val="Normal"/>
+        <w:spacing w:lineRule="auto" w:line="240"/>
+        <w:rPr/>
       </w:pPr>
       <w:r>
         <w:rPr>
-          <w:rFonts w:ascii="Times New Roman" w:eastAsia="Times New Roman" w:hAnsi="Times New Roman" w:cs="Times New Roman"/>
+          <w:rFonts w:eastAsia="Times New Roman" w:cs="Times New Roman" w:ascii="Times New Roman" w:hAnsi="Times New Roman"/>
+          <w:color w:val="000000"/>
           <w:sz w:val="24"/>
           <w:szCs w:val="24"/>
         </w:rPr>
         <w:t xml:space="preserve">Administrador de Banco de Dados: </w:t>
       </w:r>
-      <w:hyperlink r:id="rId6">
+      <w:hyperlink r:id="rId3">
         <w:r>
           <w:rPr>
-            <w:rFonts w:ascii="Times New Roman" w:eastAsia="Times New Roman" w:hAnsi="Times New Roman" w:cs="Times New Roman"/>
+            <w:rStyle w:val="LinkdaInternet"/>
+            <w:rFonts w:eastAsia="Times New Roman" w:cs="Times New Roman" w:ascii="Times New Roman" w:hAnsi="Times New Roman"/>
+            <w:color w:val="000000"/>
             <w:sz w:val="24"/>
             <w:szCs w:val="24"/>
             <w:u w:val="single"/>
@@ -1554,195 +1114,331 @@
     </w:p>
     <w:p>
       <w:pPr>
-        <w:spacing w:line="240" w:lineRule="auto"/>
+        <w:pStyle w:val="Normal"/>
+        <w:spacing w:lineRule="auto" w:line="240"/>
+        <w:rPr/>
       </w:pPr>
       <w:r>
         <w:rPr>
-          <w:rFonts w:ascii="Times New Roman" w:eastAsia="Times New Roman" w:hAnsi="Times New Roman" w:cs="Times New Roman"/>
+          <w:rFonts w:eastAsia="Times New Roman" w:cs="Times New Roman" w:ascii="Times New Roman" w:hAnsi="Times New Roman"/>
+          <w:color w:val="000000"/>
           <w:sz w:val="24"/>
           <w:szCs w:val="24"/>
         </w:rPr>
         <w:t xml:space="preserve">Servidor: </w:t>
       </w:r>
-      <w:hyperlink r:id="rId7">
+      <w:hyperlink r:id="rId4">
         <w:r>
           <w:rPr>
-            <w:rFonts w:ascii="Times New Roman" w:eastAsia="Times New Roman" w:hAnsi="Times New Roman" w:cs="Times New Roman"/>
+            <w:rStyle w:val="LinkdaInternet"/>
+            <w:rFonts w:eastAsia="Times New Roman" w:cs="Times New Roman" w:ascii="Times New Roman" w:hAnsi="Times New Roman"/>
+            <w:color w:val="000000"/>
             <w:sz w:val="24"/>
             <w:szCs w:val="24"/>
             <w:u w:val="single"/>
           </w:rPr>
-          <w:t>https://</w:t>
-        </w:r>
-        <w:r>
-          <w:rPr>
-            <w:rFonts w:ascii="Times New Roman" w:eastAsia="Times New Roman" w:hAnsi="Times New Roman" w:cs="Times New Roman"/>
-            <w:sz w:val="24"/>
-            <w:szCs w:val="24"/>
-            <w:u w:val="single"/>
-          </w:rPr>
-          <w:t>www.locaweb.com.br/servidores/servidores-dedicados/</w:t>
+          <w:t>https://www.locaweb.com.br/servidores/servidores-dedicados/</w:t>
         </w:r>
       </w:hyperlink>
     </w:p>
     <w:p>
       <w:pPr>
-        <w:spacing w:line="240" w:lineRule="auto"/>
+        <w:pStyle w:val="Normal"/>
+        <w:spacing w:lineRule="auto" w:line="240"/>
+        <w:rPr/>
       </w:pPr>
       <w:r>
         <w:rPr>
-          <w:rFonts w:ascii="Times New Roman" w:eastAsia="Times New Roman" w:hAnsi="Times New Roman" w:cs="Times New Roman"/>
+          <w:rFonts w:eastAsia="Times New Roman" w:cs="Times New Roman" w:ascii="Times New Roman" w:hAnsi="Times New Roman"/>
+          <w:color w:val="000000"/>
           <w:sz w:val="24"/>
           <w:szCs w:val="24"/>
         </w:rPr>
         <w:t xml:space="preserve">Gestor de Projeto: </w:t>
       </w:r>
-      <w:hyperlink r:id="rId8">
+      <w:hyperlink r:id="rId5">
         <w:r>
           <w:rPr>
-            <w:rFonts w:ascii="Times New Roman" w:eastAsia="Times New Roman" w:hAnsi="Times New Roman" w:cs="Times New Roman"/>
+            <w:rStyle w:val="LinkdaInternet"/>
+            <w:rFonts w:eastAsia="Times New Roman" w:cs="Times New Roman" w:ascii="Times New Roman" w:hAnsi="Times New Roman"/>
+            <w:color w:val="000000"/>
             <w:sz w:val="24"/>
             <w:szCs w:val="24"/>
             <w:u w:val="single"/>
           </w:rPr>
-          <w:t>https://www.lovemondays.com.br/salarios/cargo/salario-gerente-de-projetos-gp-junio</w:t>
-        </w:r>
-        <w:r>
-          <w:rPr>
-            <w:rFonts w:ascii="Times New Roman" w:eastAsia="Times New Roman" w:hAnsi="Times New Roman" w:cs="Times New Roman"/>
-            <w:sz w:val="24"/>
-            <w:szCs w:val="24"/>
-            <w:u w:val="single"/>
-          </w:rPr>
-          <w:t>r</w:t>
+          <w:t>https://www.lovemondays.com.br/salarios/cargo/salario-gerente-de-projetos-gp-junior</w:t>
         </w:r>
       </w:hyperlink>
     </w:p>
     <w:p>
       <w:pPr>
-        <w:spacing w:line="240" w:lineRule="auto"/>
+        <w:pStyle w:val="Normal"/>
+        <w:spacing w:lineRule="auto" w:line="240"/>
         <w:rPr>
-          <w:rFonts w:ascii="Times New Roman" w:eastAsia="Times New Roman" w:hAnsi="Times New Roman" w:cs="Times New Roman"/>
+          <w:rFonts w:ascii="Times New Roman" w:hAnsi="Times New Roman" w:eastAsia="Times New Roman" w:cs="Times New Roman"/>
           <w:sz w:val="24"/>
           <w:szCs w:val="24"/>
         </w:rPr>
       </w:pPr>
+      <w:r>
+        <w:rPr>
+          <w:rFonts w:eastAsia="Times New Roman" w:cs="Times New Roman" w:ascii="Times New Roman" w:hAnsi="Times New Roman"/>
+          <w:sz w:val="24"/>
+          <w:szCs w:val="24"/>
+        </w:rPr>
+      </w:r>
     </w:p>
     <w:p>
       <w:pPr>
-        <w:spacing w:line="240" w:lineRule="auto"/>
-      </w:pPr>
+        <w:pStyle w:val="Normal"/>
+        <w:spacing w:lineRule="auto" w:line="240" w:before="0" w:after="160"/>
+        <w:rPr/>
+      </w:pPr>
+      <w:r>
+        <w:rPr/>
+      </w:r>
     </w:p>
     <w:sectPr>
+      <w:type w:val="nextPage"/>
       <w:pgSz w:w="11906" w:h="16838"/>
-      <w:pgMar w:top="720" w:right="720" w:bottom="720" w:left="720" w:header="0" w:footer="0" w:gutter="0"/>
-      <w:pgNumType w:start="1"/>
-      <w:cols w:space="720"/>
+      <w:pgMar w:left="720" w:right="720" w:header="0" w:top="720" w:footer="0" w:bottom="720" w:gutter="0"/>
+      <w:pgNumType w:start="1" w:fmt="decimal"/>
+      <w:formProt w:val="false"/>
+      <w:textDirection w:val="lrTb"/>
+      <w:docGrid w:type="default" w:linePitch="240" w:charSpace="4294965247"/>
     </w:sectPr>
   </w:body>
 </w:document>
 </file>
 
 <file path=word/numbering.xml><?xml version="1.0" encoding="utf-8"?>
-<w:numbering xmlns:wpc="http://schemas.microsoft.com/office/word/2010/wordprocessingCanvas" xmlns:cx="http://schemas.microsoft.com/office/drawing/2014/chartex" xmlns:cx1="http://schemas.microsoft.com/office/drawing/2015/9/8/chartex" xmlns:mc="http://schemas.openxmlformats.org/markup-compatibility/2006" xmlns:o="urn:schemas-microsoft-com:office:office" xmlns:r="http://schemas.openxmlformats.org/officeDocument/2006/relationships" xmlns:m="http://schemas.openxmlformats.org/officeDocument/2006/math" xmlns:v="urn:schemas-microsoft-com:vml" xmlns:wp14="http://schemas.microsoft.com/office/word/2010/wordprocessingDrawing" xmlns:wp="http://schemas.openxmlformats.org/drawingml/2006/wordprocessingDrawing" xmlns:w10="urn:schemas-microsoft-com:office:word" xmlns:w="http://schemas.openxmlformats.org/wordprocessingml/2006/main" xmlns:w14="http://schemas.microsoft.com/office/word/2010/wordml" xmlns:w15="http://schemas.microsoft.com/office/word/2012/wordml" xmlns:w16se="http://schemas.microsoft.com/office/word/2015/wordml/symex" xmlns:wpg="http://schemas.microsoft.com/office/word/2010/wordprocessingGroup" xmlns:wpi="http://schemas.microsoft.com/office/word/2010/wordprocessingInk" xmlns:wne="http://schemas.microsoft.com/office/word/2006/wordml" xmlns:wps="http://schemas.microsoft.com/office/word/2010/wordprocessingShape" mc:Ignorable="w14 w15 w16se wp14">
-  <w:abstractNum w:abstractNumId="0" w15:restartNumberingAfterBreak="0">
-    <w:nsid w:val="13E4472F"/>
-    <w:multiLevelType w:val="multilevel"/>
-    <w:tmpl w:val="19542662"/>
+<w:numbering xmlns:w="http://schemas.openxmlformats.org/wordprocessingml/2006/main" xmlns:o="urn:schemas-microsoft-com:office:office" xmlns:r="http://schemas.openxmlformats.org/officeDocument/2006/relationships" xmlns:v="urn:schemas-microsoft-com:vml">
+  <w:abstractNum w:abstractNumId="1">
     <w:lvl w:ilvl="0">
       <w:start w:val="1"/>
-      <w:numFmt w:val="decimal"/>
+      <w:numFmt w:val="none"/>
+      <w:suff w:val="nothing"/>
       <w:lvlText w:val=""/>
       <w:lvlJc w:val="left"/>
       <w:pPr>
-        <w:ind w:left="0" w:firstLine="0"/>
+        <w:ind w:left="0" w:hanging="0"/>
       </w:pPr>
     </w:lvl>
     <w:lvl w:ilvl="1">
       <w:start w:val="1"/>
-      <w:numFmt w:val="decimal"/>
+      <w:numFmt w:val="none"/>
+      <w:suff w:val="nothing"/>
       <w:lvlText w:val=""/>
       <w:lvlJc w:val="left"/>
       <w:pPr>
-        <w:ind w:left="0" w:firstLine="0"/>
+        <w:ind w:left="0" w:hanging="0"/>
       </w:pPr>
     </w:lvl>
     <w:lvl w:ilvl="2">
       <w:start w:val="1"/>
-      <w:numFmt w:val="decimal"/>
+      <w:numFmt w:val="none"/>
+      <w:suff w:val="nothing"/>
       <w:lvlText w:val=""/>
       <w:lvlJc w:val="left"/>
       <w:pPr>
-        <w:ind w:left="0" w:firstLine="0"/>
+        <w:ind w:left="0" w:hanging="0"/>
       </w:pPr>
     </w:lvl>
     <w:lvl w:ilvl="3">
       <w:start w:val="1"/>
-      <w:numFmt w:val="decimal"/>
+      <w:numFmt w:val="none"/>
+      <w:suff w:val="nothing"/>
       <w:lvlText w:val=""/>
       <w:lvlJc w:val="left"/>
       <w:pPr>
-        <w:ind w:left="0" w:firstLine="0"/>
+        <w:ind w:left="0" w:hanging="0"/>
       </w:pPr>
     </w:lvl>
     <w:lvl w:ilvl="4">
       <w:start w:val="1"/>
-      <w:numFmt w:val="decimal"/>
+      <w:numFmt w:val="none"/>
+      <w:suff w:val="nothing"/>
       <w:lvlText w:val=""/>
       <w:lvlJc w:val="left"/>
       <w:pPr>
-        <w:ind w:left="0" w:firstLine="0"/>
+        <w:ind w:left="0" w:hanging="0"/>
       </w:pPr>
     </w:lvl>
     <w:lvl w:ilvl="5">
       <w:start w:val="1"/>
-      <w:numFmt w:val="decimal"/>
+      <w:numFmt w:val="none"/>
+      <w:suff w:val="nothing"/>
       <w:lvlText w:val=""/>
       <w:lvlJc w:val="left"/>
       <w:pPr>
-        <w:ind w:left="0" w:firstLine="0"/>
+        <w:ind w:left="0" w:hanging="0"/>
       </w:pPr>
     </w:lvl>
     <w:lvl w:ilvl="6">
       <w:start w:val="1"/>
-      <w:numFmt w:val="decimal"/>
+      <w:numFmt w:val="none"/>
+      <w:suff w:val="nothing"/>
       <w:lvlText w:val=""/>
       <w:lvlJc w:val="left"/>
       <w:pPr>
-        <w:ind w:left="0" w:firstLine="0"/>
+        <w:ind w:left="0" w:hanging="0"/>
       </w:pPr>
     </w:lvl>
     <w:lvl w:ilvl="7">
       <w:start w:val="1"/>
-      <w:numFmt w:val="decimal"/>
+      <w:numFmt w:val="none"/>
+      <w:suff w:val="nothing"/>
       <w:lvlText w:val=""/>
       <w:lvlJc w:val="left"/>
       <w:pPr>
-        <w:ind w:left="0" w:firstLine="0"/>
+        <w:ind w:left="0" w:hanging="0"/>
       </w:pPr>
     </w:lvl>
     <w:lvl w:ilvl="8">
       <w:start w:val="1"/>
-      <w:numFmt w:val="decimal"/>
+      <w:numFmt w:val="none"/>
+      <w:suff w:val="nothing"/>
       <w:lvlText w:val=""/>
       <w:lvlJc w:val="left"/>
       <w:pPr>
-        <w:ind w:left="0" w:firstLine="0"/>
+        <w:ind w:left="0" w:hanging="0"/>
+      </w:pPr>
+    </w:lvl>
+  </w:abstractNum>
+  <w:abstractNum w:abstractNumId="2">
+    <w:lvl w:ilvl="0">
+      <w:start w:val="1"/>
+      <w:numFmt w:val="none"/>
+      <w:suff w:val="nothing"/>
+      <w:lvlText w:val=""/>
+      <w:lvlJc w:val="left"/>
+      <w:pPr>
+        <w:tabs>
+          <w:tab w:val="num" w:pos="432"/>
+        </w:tabs>
+        <w:ind w:left="432" w:hanging="432"/>
+      </w:pPr>
+    </w:lvl>
+    <w:lvl w:ilvl="1">
+      <w:start w:val="1"/>
+      <w:numFmt w:val="none"/>
+      <w:suff w:val="nothing"/>
+      <w:lvlText w:val=""/>
+      <w:lvlJc w:val="left"/>
+      <w:pPr>
+        <w:tabs>
+          <w:tab w:val="num" w:pos="576"/>
+        </w:tabs>
+        <w:ind w:left="576" w:hanging="576"/>
+      </w:pPr>
+    </w:lvl>
+    <w:lvl w:ilvl="2">
+      <w:start w:val="1"/>
+      <w:numFmt w:val="none"/>
+      <w:suff w:val="nothing"/>
+      <w:lvlText w:val=""/>
+      <w:lvlJc w:val="left"/>
+      <w:pPr>
+        <w:tabs>
+          <w:tab w:val="num" w:pos="720"/>
+        </w:tabs>
+        <w:ind w:left="720" w:hanging="720"/>
+      </w:pPr>
+    </w:lvl>
+    <w:lvl w:ilvl="3">
+      <w:start w:val="1"/>
+      <w:numFmt w:val="none"/>
+      <w:suff w:val="nothing"/>
+      <w:lvlText w:val=""/>
+      <w:lvlJc w:val="left"/>
+      <w:pPr>
+        <w:tabs>
+          <w:tab w:val="num" w:pos="864"/>
+        </w:tabs>
+        <w:ind w:left="864" w:hanging="864"/>
+      </w:pPr>
+    </w:lvl>
+    <w:lvl w:ilvl="4">
+      <w:start w:val="1"/>
+      <w:numFmt w:val="none"/>
+      <w:suff w:val="nothing"/>
+      <w:lvlText w:val=""/>
+      <w:lvlJc w:val="left"/>
+      <w:pPr>
+        <w:tabs>
+          <w:tab w:val="num" w:pos="1008"/>
+        </w:tabs>
+        <w:ind w:left="1008" w:hanging="1008"/>
+      </w:pPr>
+    </w:lvl>
+    <w:lvl w:ilvl="5">
+      <w:start w:val="1"/>
+      <w:numFmt w:val="none"/>
+      <w:suff w:val="nothing"/>
+      <w:lvlText w:val=""/>
+      <w:lvlJc w:val="left"/>
+      <w:pPr>
+        <w:tabs>
+          <w:tab w:val="num" w:pos="1152"/>
+        </w:tabs>
+        <w:ind w:left="1152" w:hanging="1152"/>
+      </w:pPr>
+    </w:lvl>
+    <w:lvl w:ilvl="6">
+      <w:start w:val="1"/>
+      <w:numFmt w:val="none"/>
+      <w:suff w:val="nothing"/>
+      <w:lvlText w:val=""/>
+      <w:lvlJc w:val="left"/>
+      <w:pPr>
+        <w:tabs>
+          <w:tab w:val="num" w:pos="1296"/>
+        </w:tabs>
+        <w:ind w:left="1296" w:hanging="1296"/>
+      </w:pPr>
+    </w:lvl>
+    <w:lvl w:ilvl="7">
+      <w:start w:val="1"/>
+      <w:numFmt w:val="none"/>
+      <w:suff w:val="nothing"/>
+      <w:lvlText w:val=""/>
+      <w:lvlJc w:val="left"/>
+      <w:pPr>
+        <w:tabs>
+          <w:tab w:val="num" w:pos="1440"/>
+        </w:tabs>
+        <w:ind w:left="1440" w:hanging="1440"/>
+      </w:pPr>
+    </w:lvl>
+    <w:lvl w:ilvl="8">
+      <w:start w:val="1"/>
+      <w:numFmt w:val="none"/>
+      <w:suff w:val="nothing"/>
+      <w:lvlText w:val=""/>
+      <w:lvlJc w:val="left"/>
+      <w:pPr>
+        <w:tabs>
+          <w:tab w:val="num" w:pos="1584"/>
+        </w:tabs>
+        <w:ind w:left="1584" w:hanging="1584"/>
       </w:pPr>
     </w:lvl>
   </w:abstractNum>
   <w:num w:numId="1">
-    <w:abstractNumId w:val="0"/>
+    <w:abstractNumId w:val="1"/>
+  </w:num>
+  <w:num w:numId="2">
+    <w:abstractNumId w:val="2"/>
   </w:num>
 </w:numbering>
 </file>
 
 <file path=word/styles.xml><?xml version="1.0" encoding="utf-8"?>
-<w:styles xmlns:mc="http://schemas.openxmlformats.org/markup-compatibility/2006" xmlns:r="http://schemas.openxmlformats.org/officeDocument/2006/relationships" xmlns:w="http://schemas.openxmlformats.org/wordprocessingml/2006/main" xmlns:w14="http://schemas.microsoft.com/office/word/2010/wordml" xmlns:w15="http://schemas.microsoft.com/office/word/2012/wordml" xmlns:w16se="http://schemas.microsoft.com/office/word/2015/wordml/symex" mc:Ignorable="w14 w15 w16se">
+<w:styles xmlns:w="http://schemas.openxmlformats.org/wordprocessingml/2006/main" xmlns:w14="http://schemas.microsoft.com/office/word/2010/wordml" xmlns:mc="http://schemas.openxmlformats.org/markup-compatibility/2006" mc:Ignorable="w14">
   <w:docDefaults>
     <w:rPrDefault>
       <w:rPr>
-        <w:rFonts w:ascii="Calibri" w:eastAsia="Calibri" w:hAnsi="Calibri" w:cs="Calibri"/>
+        <w:rFonts w:ascii="Calibri" w:hAnsi="Calibri" w:eastAsia="Calibri" w:cs="Calibri"/>
         <w:color w:val="000000"/>
         <w:sz w:val="22"/>
         <w:szCs w:val="22"/>
@@ -1750,29 +1446,20 @@
       </w:rPr>
     </w:rPrDefault>
     <w:pPrDefault>
-      <w:pPr>
-        <w:pBdr>
-          <w:top w:val="nil"/>
-          <w:left w:val="nil"/>
-          <w:bottom w:val="nil"/>
-          <w:right w:val="nil"/>
-          <w:between w:val="nil"/>
-        </w:pBdr>
-        <w:spacing w:after="160" w:line="259" w:lineRule="auto"/>
-      </w:pPr>
+      <w:pPr/>
     </w:pPrDefault>
   </w:docDefaults>
   <w:latentStyles w:defLockedState="0" w:defUIPriority="99" w:defSemiHidden="0" w:defUnhideWhenUsed="0" w:defQFormat="0" w:count="371">
     <w:lsdException w:name="Normal" w:uiPriority="0" w:qFormat="1"/>
     <w:lsdException w:name="heading 1" w:uiPriority="9" w:qFormat="1"/>
-    <w:lsdException w:name="heading 2" w:semiHidden="1" w:uiPriority="9" w:unhideWhenUsed="1" w:qFormat="1"/>
-    <w:lsdException w:name="heading 3" w:semiHidden="1" w:uiPriority="9" w:unhideWhenUsed="1" w:qFormat="1"/>
-    <w:lsdException w:name="heading 4" w:semiHidden="1" w:uiPriority="9" w:unhideWhenUsed="1" w:qFormat="1"/>
-    <w:lsdException w:name="heading 5" w:semiHidden="1" w:uiPriority="9" w:unhideWhenUsed="1" w:qFormat="1"/>
-    <w:lsdException w:name="heading 6" w:semiHidden="1" w:uiPriority="9" w:unhideWhenUsed="1" w:qFormat="1"/>
-    <w:lsdException w:name="heading 7" w:semiHidden="1" w:uiPriority="9" w:unhideWhenUsed="1" w:qFormat="1"/>
-    <w:lsdException w:name="heading 8" w:semiHidden="1" w:uiPriority="9" w:unhideWhenUsed="1" w:qFormat="1"/>
-    <w:lsdException w:name="heading 9" w:semiHidden="1" w:uiPriority="9" w:unhideWhenUsed="1" w:qFormat="1"/>
+    <w:lsdException w:name="heading 2" w:uiPriority="9" w:semiHidden="1" w:unhideWhenUsed="1" w:qFormat="1"/>
+    <w:lsdException w:name="heading 3" w:uiPriority="9" w:semiHidden="1" w:unhideWhenUsed="1" w:qFormat="1"/>
+    <w:lsdException w:name="heading 4" w:uiPriority="9" w:semiHidden="1" w:unhideWhenUsed="1" w:qFormat="1"/>
+    <w:lsdException w:name="heading 5" w:uiPriority="9" w:semiHidden="1" w:unhideWhenUsed="1" w:qFormat="1"/>
+    <w:lsdException w:name="heading 6" w:uiPriority="9" w:semiHidden="1" w:unhideWhenUsed="1" w:qFormat="1"/>
+    <w:lsdException w:name="heading 7" w:uiPriority="9" w:semiHidden="1" w:unhideWhenUsed="1" w:qFormat="1"/>
+    <w:lsdException w:name="heading 8" w:uiPriority="9" w:semiHidden="1" w:unhideWhenUsed="1" w:qFormat="1"/>
+    <w:lsdException w:name="heading 9" w:uiPriority="9" w:semiHidden="1" w:unhideWhenUsed="1" w:qFormat="1"/>
     <w:lsdException w:name="index 1" w:semiHidden="1" w:unhideWhenUsed="1"/>
     <w:lsdException w:name="index 2" w:semiHidden="1" w:unhideWhenUsed="1"/>
     <w:lsdException w:name="index 3" w:semiHidden="1" w:unhideWhenUsed="1"/>
@@ -1782,22 +1469,22 @@
     <w:lsdException w:name="index 7" w:semiHidden="1" w:unhideWhenUsed="1"/>
     <w:lsdException w:name="index 8" w:semiHidden="1" w:unhideWhenUsed="1"/>
     <w:lsdException w:name="index 9" w:semiHidden="1" w:unhideWhenUsed="1"/>
-    <w:lsdException w:name="toc 1" w:semiHidden="1" w:uiPriority="39" w:unhideWhenUsed="1"/>
-    <w:lsdException w:name="toc 2" w:semiHidden="1" w:uiPriority="39" w:unhideWhenUsed="1"/>
-    <w:lsdException w:name="toc 3" w:semiHidden="1" w:uiPriority="39" w:unhideWhenUsed="1"/>
-    <w:lsdException w:name="toc 4" w:semiHidden="1" w:uiPriority="39" w:unhideWhenUsed="1"/>
-    <w:lsdException w:name="toc 5" w:semiHidden="1" w:uiPriority="39" w:unhideWhenUsed="1"/>
-    <w:lsdException w:name="toc 6" w:semiHidden="1" w:uiPriority="39" w:unhideWhenUsed="1"/>
-    <w:lsdException w:name="toc 7" w:semiHidden="1" w:uiPriority="39" w:unhideWhenUsed="1"/>
-    <w:lsdException w:name="toc 8" w:semiHidden="1" w:uiPriority="39" w:unhideWhenUsed="1"/>
-    <w:lsdException w:name="toc 9" w:semiHidden="1" w:uiPriority="39" w:unhideWhenUsed="1"/>
+    <w:lsdException w:name="toc 1" w:uiPriority="39" w:semiHidden="1" w:unhideWhenUsed="1"/>
+    <w:lsdException w:name="toc 2" w:uiPriority="39" w:semiHidden="1" w:unhideWhenUsed="1"/>
+    <w:lsdException w:name="toc 3" w:uiPriority="39" w:semiHidden="1" w:unhideWhenUsed="1"/>
+    <w:lsdException w:name="toc 4" w:uiPriority="39" w:semiHidden="1" w:unhideWhenUsed="1"/>
+    <w:lsdException w:name="toc 5" w:uiPriority="39" w:semiHidden="1" w:unhideWhenUsed="1"/>
+    <w:lsdException w:name="toc 6" w:uiPriority="39" w:semiHidden="1" w:unhideWhenUsed="1"/>
+    <w:lsdException w:name="toc 7" w:uiPriority="39" w:semiHidden="1" w:unhideWhenUsed="1"/>
+    <w:lsdException w:name="toc 8" w:uiPriority="39" w:semiHidden="1" w:unhideWhenUsed="1"/>
+    <w:lsdException w:name="toc 9" w:uiPriority="39" w:semiHidden="1" w:unhideWhenUsed="1"/>
     <w:lsdException w:name="Normal Indent" w:semiHidden="1" w:unhideWhenUsed="1"/>
     <w:lsdException w:name="footnote text" w:semiHidden="1" w:unhideWhenUsed="1"/>
     <w:lsdException w:name="annotation text" w:semiHidden="1" w:unhideWhenUsed="1"/>
     <w:lsdException w:name="header" w:semiHidden="1" w:unhideWhenUsed="1"/>
     <w:lsdException w:name="footer" w:semiHidden="1" w:unhideWhenUsed="1"/>
     <w:lsdException w:name="index heading" w:semiHidden="1" w:unhideWhenUsed="1"/>
-    <w:lsdException w:name="caption" w:semiHidden="1" w:uiPriority="35" w:unhideWhenUsed="1" w:qFormat="1"/>
+    <w:lsdException w:name="caption" w:uiPriority="35" w:semiHidden="1" w:unhideWhenUsed="1" w:qFormat="1"/>
     <w:lsdException w:name="table of figures" w:semiHidden="1" w:unhideWhenUsed="1"/>
     <w:lsdException w:name="envelope address" w:semiHidden="1" w:unhideWhenUsed="1"/>
     <w:lsdException w:name="envelope return" w:semiHidden="1" w:unhideWhenUsed="1"/>
@@ -1828,7 +1515,7 @@
     <w:lsdException w:name="Title" w:uiPriority="10" w:qFormat="1"/>
     <w:lsdException w:name="Closing" w:semiHidden="1" w:unhideWhenUsed="1"/>
     <w:lsdException w:name="Signature" w:semiHidden="1" w:unhideWhenUsed="1"/>
-    <w:lsdException w:name="Default Paragraph Font" w:semiHidden="1" w:uiPriority="1" w:unhideWhenUsed="1"/>
+    <w:lsdException w:name="Default Paragraph Font" w:uiPriority="1" w:semiHidden="1" w:unhideWhenUsed="1"/>
     <w:lsdException w:name="Body Text" w:semiHidden="1" w:unhideWhenUsed="1"/>
     <w:lsdException w:name="Body Text Indent" w:semiHidden="1" w:unhideWhenUsed="1"/>
     <w:lsdException w:name="List Continue" w:semiHidden="1" w:unhideWhenUsed="1"/>
@@ -2028,8 +1715,8 @@
     <w:lsdException w:name="Subtle Reference" w:uiPriority="31" w:qFormat="1"/>
     <w:lsdException w:name="Intense Reference" w:uiPriority="32" w:qFormat="1"/>
     <w:lsdException w:name="Book Title" w:uiPriority="33" w:qFormat="1"/>
-    <w:lsdException w:name="Bibliography" w:semiHidden="1" w:uiPriority="37" w:unhideWhenUsed="1"/>
-    <w:lsdException w:name="TOC Heading" w:semiHidden="1" w:uiPriority="39" w:unhideWhenUsed="1" w:qFormat="1"/>
+    <w:lsdException w:name="Bibliography" w:uiPriority="37" w:semiHidden="1" w:unhideWhenUsed="1"/>
+    <w:lsdException w:name="TOC Heading" w:uiPriority="39" w:semiHidden="1" w:unhideWhenUsed="1" w:qFormat="1"/>
     <w:lsdException w:name="Plain Table 1" w:uiPriority="41"/>
     <w:lsdException w:name="Plain Table 2" w:uiPriority="42"/>
     <w:lsdException w:name="Plain Table 3" w:uiPriority="43"/>
@@ -2135,13 +1822,29 @@
     <w:lsdException w:name="List Table 6 Colorful Accent 6" w:uiPriority="51"/>
     <w:lsdException w:name="List Table 7 Colorful Accent 6" w:uiPriority="52"/>
   </w:latentStyles>
-  <w:style w:type="paragraph" w:default="1" w:styleId="Normal">
+  <w:style w:type="paragraph" w:styleId="Normal" w:default="1">
     <w:name w:val="Normal"/>
+    <w:qFormat/>
+    <w:pPr>
+      <w:widowControl/>
+      <w:pBdr/>
+      <w:bidi w:val="0"/>
+      <w:spacing w:lineRule="auto" w:line="259" w:before="0" w:after="160"/>
+      <w:jc w:val="left"/>
+    </w:pPr>
+    <w:rPr>
+      <w:rFonts w:ascii="Calibri" w:hAnsi="Calibri" w:eastAsia="Calibri" w:cs="Calibri"/>
+      <w:color w:val="000000"/>
+      <w:sz w:val="22"/>
+      <w:szCs w:val="22"/>
+      <w:lang w:val="pt-BR" w:eastAsia="ko-KR" w:bidi="ar-SA"/>
+    </w:rPr>
   </w:style>
   <w:style w:type="paragraph" w:styleId="Ttulo1">
-    <w:name w:val="heading 1"/>
+    <w:name w:val="Heading 1"/>
     <w:basedOn w:val="Normal"/>
     <w:next w:val="Normal"/>
+    <w:qFormat/>
     <w:pPr>
       <w:keepNext/>
       <w:keepLines/>
@@ -2155,9 +1858,10 @@
     </w:rPr>
   </w:style>
   <w:style w:type="paragraph" w:styleId="Ttulo2">
-    <w:name w:val="heading 2"/>
+    <w:name w:val="Heading 2"/>
     <w:basedOn w:val="Normal"/>
     <w:next w:val="Normal"/>
+    <w:qFormat/>
     <w:pPr>
       <w:keepNext/>
       <w:keepLines/>
@@ -2171,25 +1875,27 @@
     </w:rPr>
   </w:style>
   <w:style w:type="paragraph" w:styleId="Ttulo3">
-    <w:name w:val="heading 3"/>
+    <w:name w:val="Heading 3"/>
     <w:basedOn w:val="Normal"/>
     <w:next w:val="Normal"/>
+    <w:qFormat/>
     <w:pPr>
       <w:keepNext/>
       <w:spacing w:before="140" w:after="120"/>
       <w:outlineLvl w:val="2"/>
     </w:pPr>
     <w:rPr>
-      <w:rFonts w:ascii="Liberation Sans" w:eastAsia="Liberation Sans" w:hAnsi="Liberation Sans" w:cs="Liberation Sans"/>
+      <w:rFonts w:ascii="Liberation Sans" w:hAnsi="Liberation Sans" w:eastAsia="Liberation Sans" w:cs="Liberation Sans"/>
       <w:b/>
       <w:sz w:val="28"/>
       <w:szCs w:val="28"/>
     </w:rPr>
   </w:style>
   <w:style w:type="paragraph" w:styleId="Ttulo4">
-    <w:name w:val="heading 4"/>
+    <w:name w:val="Heading 4"/>
     <w:basedOn w:val="Normal"/>
     <w:next w:val="Normal"/>
+    <w:qFormat/>
     <w:pPr>
       <w:keepNext/>
       <w:keepLines/>
@@ -2203,9 +1909,10 @@
     </w:rPr>
   </w:style>
   <w:style w:type="paragraph" w:styleId="Ttulo5">
-    <w:name w:val="heading 5"/>
+    <w:name w:val="Heading 5"/>
     <w:basedOn w:val="Normal"/>
     <w:next w:val="Normal"/>
+    <w:qFormat/>
     <w:pPr>
       <w:keepNext/>
       <w:keepLines/>
@@ -2217,9 +1924,10 @@
     </w:rPr>
   </w:style>
   <w:style w:type="paragraph" w:styleId="Ttulo6">
-    <w:name w:val="heading 6"/>
+    <w:name w:val="Heading 6"/>
     <w:basedOn w:val="Normal"/>
     <w:next w:val="Normal"/>
+    <w:qFormat/>
     <w:pPr>
       <w:keepNext/>
       <w:keepLines/>
@@ -2232,11 +1940,119 @@
       <w:szCs w:val="20"/>
     </w:rPr>
   </w:style>
-  <w:style w:type="character" w:default="1" w:styleId="Fontepargpadro">
+  <w:style w:type="character" w:styleId="DefaultParagraphFont" w:default="1">
     <w:name w:val="Default Paragraph Font"/>
     <w:uiPriority w:val="1"/>
     <w:semiHidden/>
     <w:unhideWhenUsed/>
+    <w:qFormat/>
+    <w:rPr/>
+  </w:style>
+  <w:style w:type="character" w:styleId="LinkdaInternet">
+    <w:name w:val="Link da Internet"/>
+    <w:rPr>
+      <w:color w:val="000080"/>
+      <w:u w:val="single"/>
+      <w:lang w:val="zxx" w:eastAsia="zxx" w:bidi="zxx"/>
+    </w:rPr>
+  </w:style>
+  <w:style w:type="paragraph" w:styleId="Ttulo">
+    <w:name w:val="Título"/>
+    <w:basedOn w:val="Normal"/>
+    <w:next w:val="Corpodetexto"/>
+    <w:qFormat/>
+    <w:pPr>
+      <w:keepNext/>
+      <w:spacing w:before="240" w:after="120"/>
+    </w:pPr>
+    <w:rPr>
+      <w:rFonts w:ascii="Liberation Sans" w:hAnsi="Liberation Sans" w:eastAsia="Noto Sans CJK SC Regular" w:cs="FreeSans"/>
+      <w:sz w:val="28"/>
+      <w:szCs w:val="28"/>
+    </w:rPr>
+  </w:style>
+  <w:style w:type="paragraph" w:styleId="Corpodetexto">
+    <w:name w:val="Body Text"/>
+    <w:basedOn w:val="Normal"/>
+    <w:pPr>
+      <w:spacing w:lineRule="auto" w:line="288" w:before="0" w:after="140"/>
+    </w:pPr>
+    <w:rPr/>
+  </w:style>
+  <w:style w:type="paragraph" w:styleId="Lista">
+    <w:name w:val="List"/>
+    <w:basedOn w:val="Corpodetexto"/>
+    <w:pPr/>
+    <w:rPr>
+      <w:rFonts w:cs="FreeSans"/>
+    </w:rPr>
+  </w:style>
+  <w:style w:type="paragraph" w:styleId="Legenda">
+    <w:name w:val="Caption"/>
+    <w:basedOn w:val="Normal"/>
+    <w:qFormat/>
+    <w:pPr>
+      <w:suppressLineNumbers/>
+      <w:spacing w:before="120" w:after="120"/>
+    </w:pPr>
+    <w:rPr>
+      <w:rFonts w:cs="FreeSans"/>
+      <w:i/>
+      <w:iCs/>
+      <w:sz w:val="24"/>
+      <w:szCs w:val="24"/>
+    </w:rPr>
+  </w:style>
+  <w:style w:type="paragraph" w:styleId="Ndice">
+    <w:name w:val="Índice"/>
+    <w:basedOn w:val="Normal"/>
+    <w:qFormat/>
+    <w:pPr>
+      <w:suppressLineNumbers/>
+    </w:pPr>
+    <w:rPr>
+      <w:rFonts w:cs="FreeSans"/>
+    </w:rPr>
+  </w:style>
+  <w:style w:type="paragraph" w:styleId="Ttulododocumento">
+    <w:name w:val="Title"/>
+    <w:basedOn w:val="Normal"/>
+    <w:next w:val="Normal"/>
+    <w:qFormat/>
+    <w:pPr>
+      <w:keepNext/>
+      <w:spacing w:before="240" w:after="120"/>
+    </w:pPr>
+    <w:rPr>
+      <w:rFonts w:ascii="Liberation Sans" w:hAnsi="Liberation Sans" w:eastAsia="Liberation Sans" w:cs="Liberation Sans"/>
+      <w:sz w:val="28"/>
+      <w:szCs w:val="28"/>
+    </w:rPr>
+  </w:style>
+  <w:style w:type="paragraph" w:styleId="Subttulo">
+    <w:name w:val="Subtitle"/>
+    <w:basedOn w:val="Normal"/>
+    <w:next w:val="Normal"/>
+    <w:qFormat/>
+    <w:pPr>
+      <w:keepNext/>
+      <w:keepLines/>
+      <w:spacing w:before="360" w:after="80"/>
+    </w:pPr>
+    <w:rPr>
+      <w:rFonts w:ascii="Georgia" w:hAnsi="Georgia" w:eastAsia="Georgia" w:cs="Georgia"/>
+      <w:i/>
+      <w:color w:val="666666"/>
+      <w:sz w:val="48"/>
+      <w:szCs w:val="48"/>
+    </w:rPr>
+  </w:style>
+  <w:style w:type="numbering" w:styleId="NoList" w:default="1">
+    <w:name w:val="No List"/>
+    <w:uiPriority w:val="99"/>
+    <w:semiHidden/>
+    <w:unhideWhenUsed/>
+    <w:qFormat/>
   </w:style>
   <w:style w:type="table" w:default="1" w:styleId="Tabelanormal">
     <w:name w:val="Normal Table"/>
@@ -2253,12 +2069,6 @@
       </w:tblCellMar>
     </w:tblPr>
   </w:style>
-  <w:style w:type="numbering" w:default="1" w:styleId="Semlista">
-    <w:name w:val="No List"/>
-    <w:uiPriority w:val="99"/>
-    <w:semiHidden/>
-    <w:unhideWhenUsed/>
-  </w:style>
   <w:style w:type="table" w:customStyle="1" w:styleId="TableNormal">
     <w:name w:val="Table Normal"/>
     <w:tblPr>
@@ -2269,164 +2079,6 @@
         <w:right w:w="0" w:type="dxa"/>
       </w:tblCellMar>
     </w:tblPr>
-  </w:style>
-  <w:style w:type="paragraph" w:styleId="Ttulo">
-    <w:name w:val="Title"/>
-    <w:basedOn w:val="Normal"/>
-    <w:next w:val="Normal"/>
-    <w:pPr>
-      <w:keepNext/>
-      <w:spacing w:before="240" w:after="120"/>
-    </w:pPr>
-    <w:rPr>
-      <w:rFonts w:ascii="Liberation Sans" w:eastAsia="Liberation Sans" w:hAnsi="Liberation Sans" w:cs="Liberation Sans"/>
-      <w:sz w:val="28"/>
-      <w:szCs w:val="28"/>
-    </w:rPr>
-  </w:style>
-  <w:style w:type="paragraph" w:styleId="Subttulo">
-    <w:name w:val="Subtitle"/>
-    <w:basedOn w:val="Normal"/>
-    <w:next w:val="Normal"/>
-    <w:pPr>
-      <w:keepNext/>
-      <w:keepLines/>
-      <w:spacing w:before="360" w:after="80"/>
-    </w:pPr>
-    <w:rPr>
-      <w:rFonts w:ascii="Georgia" w:eastAsia="Georgia" w:hAnsi="Georgia" w:cs="Georgia"/>
-      <w:i/>
-      <w:color w:val="666666"/>
-      <w:sz w:val="48"/>
-      <w:szCs w:val="48"/>
-    </w:rPr>
-  </w:style>
-  <w:style w:type="table" w:customStyle="1" w:styleId="a">
-    <w:basedOn w:val="TableNormal"/>
-    <w:rPr>
-      <w:color w:val="2F5496"/>
-    </w:rPr>
-    <w:tblPr>
-      <w:tblStyleRowBandSize w:val="1"/>
-      <w:tblStyleColBandSize w:val="1"/>
-      <w:tblCellMar>
-        <w:top w:w="0" w:type="dxa"/>
-        <w:left w:w="78" w:type="dxa"/>
-        <w:bottom w:w="0" w:type="dxa"/>
-        <w:right w:w="108" w:type="dxa"/>
-      </w:tblCellMar>
-    </w:tblPr>
-    <w:tblStylePr w:type="firstRow">
-      <w:rPr>
-        <w:b/>
-      </w:rPr>
-      <w:tblPr/>
-      <w:tcPr>
-        <w:tcBorders>
-          <w:top w:val="nil"/>
-          <w:left w:val="nil"/>
-          <w:right w:val="nil"/>
-          <w:insideH w:val="nil"/>
-          <w:insideV w:val="nil"/>
-        </w:tcBorders>
-        <w:shd w:val="clear" w:color="auto" w:fill="FFFFFF"/>
-      </w:tcPr>
-    </w:tblStylePr>
-    <w:tblStylePr w:type="lastRow">
-      <w:rPr>
-        <w:b/>
-      </w:rPr>
-      <w:tblPr/>
-      <w:tcPr>
-        <w:tcBorders>
-          <w:left w:val="nil"/>
-          <w:bottom w:val="nil"/>
-          <w:right w:val="nil"/>
-          <w:insideH w:val="nil"/>
-          <w:insideV w:val="nil"/>
-        </w:tcBorders>
-        <w:shd w:val="clear" w:color="auto" w:fill="FFFFFF"/>
-      </w:tcPr>
-    </w:tblStylePr>
-    <w:tblStylePr w:type="firstCol">
-      <w:pPr>
-        <w:jc w:val="right"/>
-      </w:pPr>
-      <w:rPr>
-        <w:i/>
-      </w:rPr>
-      <w:tblPr/>
-      <w:tcPr>
-        <w:tcBorders>
-          <w:top w:val="nil"/>
-          <w:left w:val="nil"/>
-          <w:bottom w:val="nil"/>
-          <w:insideH w:val="nil"/>
-          <w:insideV w:val="nil"/>
-        </w:tcBorders>
-        <w:shd w:val="clear" w:color="auto" w:fill="FFFFFF"/>
-      </w:tcPr>
-    </w:tblStylePr>
-    <w:tblStylePr w:type="lastCol">
-      <w:rPr>
-        <w:i/>
-      </w:rPr>
-      <w:tblPr/>
-      <w:tcPr>
-        <w:tcBorders>
-          <w:top w:val="nil"/>
-          <w:bottom w:val="nil"/>
-          <w:right w:val="nil"/>
-          <w:insideH w:val="nil"/>
-          <w:insideV w:val="nil"/>
-        </w:tcBorders>
-        <w:shd w:val="clear" w:color="auto" w:fill="FFFFFF"/>
-      </w:tcPr>
-    </w:tblStylePr>
-    <w:tblStylePr w:type="band1Vert">
-      <w:tblPr/>
-      <w:tcPr>
-        <w:shd w:val="clear" w:color="auto" w:fill="D9E2F3"/>
-      </w:tcPr>
-    </w:tblStylePr>
-    <w:tblStylePr w:type="band1Horz">
-      <w:tblPr/>
-      <w:tcPr>
-        <w:shd w:val="clear" w:color="auto" w:fill="D9E2F3"/>
-      </w:tcPr>
-    </w:tblStylePr>
-    <w:tblStylePr w:type="neCell">
-      <w:tblPr/>
-      <w:tcPr>
-        <w:tcBorders>
-          <w:bottom w:val="single" w:sz="4" w:space="0" w:color="4472C4"/>
-        </w:tcBorders>
-      </w:tcPr>
-    </w:tblStylePr>
-    <w:tblStylePr w:type="nwCell">
-      <w:tblPr/>
-      <w:tcPr>
-        <w:tcBorders>
-          <w:bottom w:val="single" w:sz="4" w:space="0" w:color="4472C4"/>
-        </w:tcBorders>
-      </w:tcPr>
-    </w:tblStylePr>
-    <w:tblStylePr w:type="seCell">
-      <w:tblPr/>
-      <w:tcPr>
-        <w:tcBorders>
-          <w:top w:val="single" w:sz="4" w:space="0" w:color="4472C4"/>
-        </w:tcBorders>
-      </w:tcPr>
-    </w:tblStylePr>
-    <w:tblStylePr w:type="swCell">
-      <w:tblPr/>
-      <w:tcPr>
-        <w:tcBorders>
-          <w:top w:val="single" w:sz="4" w:space="0" w:color="4472C4"/>
-        </w:tcBorders>
-      </w:tcPr>
-    </w:tblStylePr>
   </w:style>
 </w:styles>
 </file>

--- a/Planejamento/Apresentação Final/Abertura Final.docx
+++ b/Planejamento/Apresentação Final/Abertura Final.docx
@@ -1,14 +1,13 @@
 
 <file path=word/document.xml><?xml version="1.0" encoding="utf-8"?>
-<w:document xmlns:o="urn:schemas-microsoft-com:office:office" xmlns:r="http://schemas.openxmlformats.org/officeDocument/2006/relationships" xmlns:v="urn:schemas-microsoft-com:vml" xmlns:w="http://schemas.openxmlformats.org/wordprocessingml/2006/main" xmlns:w10="urn:schemas-microsoft-com:office:word" xmlns:wp="http://schemas.openxmlformats.org/drawingml/2006/wordprocessingDrawing" xmlns:wps="http://schemas.microsoft.com/office/word/2010/wordprocessingShape" xmlns:wpg="http://schemas.microsoft.com/office/word/2010/wordprocessingGroup" xmlns:mc="http://schemas.openxmlformats.org/markup-compatibility/2006" xmlns:wp14="http://schemas.microsoft.com/office/word/2010/wordprocessingDrawing" xmlns:w14="http://schemas.microsoft.com/office/word/2010/wordml" mc:Ignorable="w14 wp14">
+<w:document xmlns:wpc="http://schemas.microsoft.com/office/word/2010/wordprocessingCanvas" xmlns:cx="http://schemas.microsoft.com/office/drawing/2014/chartex" xmlns:cx1="http://schemas.microsoft.com/office/drawing/2015/9/8/chartex" xmlns:mc="http://schemas.openxmlformats.org/markup-compatibility/2006" xmlns:o="urn:schemas-microsoft-com:office:office" xmlns:r="http://schemas.openxmlformats.org/officeDocument/2006/relationships" xmlns:m="http://schemas.openxmlformats.org/officeDocument/2006/math" xmlns:v="urn:schemas-microsoft-com:vml" xmlns:wp14="http://schemas.microsoft.com/office/word/2010/wordprocessingDrawing" xmlns:wp="http://schemas.openxmlformats.org/drawingml/2006/wordprocessingDrawing" xmlns:w10="urn:schemas-microsoft-com:office:word" xmlns:w="http://schemas.openxmlformats.org/wordprocessingml/2006/main" xmlns:w14="http://schemas.microsoft.com/office/word/2010/wordml" xmlns:w15="http://schemas.microsoft.com/office/word/2012/wordml" xmlns:w16se="http://schemas.microsoft.com/office/word/2015/wordml/symex" xmlns:wpg="http://schemas.microsoft.com/office/word/2010/wordprocessingGroup" xmlns:wpi="http://schemas.microsoft.com/office/word/2010/wordprocessingInk" xmlns:wne="http://schemas.microsoft.com/office/word/2006/wordml" xmlns:wps="http://schemas.microsoft.com/office/word/2010/wordprocessingShape" mc:Ignorable="w14 w15 w16se wp14">
   <w:body>
     <w:p>
       <w:pPr>
-        <w:pStyle w:val="Normal"/>
         <w:shd w:val="clear" w:color="auto" w:fill="FFFFFF"/>
         <w:jc w:val="center"/>
         <w:rPr>
-          <w:rFonts w:ascii="Times New Roman" w:hAnsi="Times New Roman" w:eastAsia="Times New Roman" w:cs="Times New Roman"/>
+          <w:rFonts w:ascii="Times New Roman" w:eastAsia="Times New Roman" w:hAnsi="Times New Roman" w:cs="Times New Roman"/>
           <w:sz w:val="36"/>
           <w:szCs w:val="36"/>
           <w:u w:val="single"/>
@@ -16,7 +15,7 @@
       </w:pPr>
       <w:r>
         <w:rPr>
-          <w:rFonts w:eastAsia="Times New Roman" w:cs="Times New Roman" w:ascii="Times New Roman" w:hAnsi="Times New Roman"/>
+          <w:rFonts w:ascii="Times New Roman" w:eastAsia="Times New Roman" w:hAnsi="Times New Roman" w:cs="Times New Roman"/>
           <w:sz w:val="36"/>
           <w:szCs w:val="36"/>
           <w:u w:val="single"/>
@@ -26,108 +25,108 @@
     </w:p>
     <w:p>
       <w:pPr>
-        <w:pStyle w:val="Normal"/>
         <w:jc w:val="center"/>
         <w:rPr>
-          <w:rFonts w:ascii="Times New Roman" w:hAnsi="Times New Roman" w:eastAsia="Times New Roman" w:cs="Times New Roman"/>
+          <w:rFonts w:ascii="Times New Roman" w:eastAsia="Times New Roman" w:hAnsi="Times New Roman" w:cs="Times New Roman"/>
           <w:sz w:val="28"/>
           <w:szCs w:val="28"/>
           <w:u w:val="single"/>
         </w:rPr>
       </w:pPr>
-      <w:r>
-        <w:rPr>
-          <w:rFonts w:eastAsia="Times New Roman" w:cs="Times New Roman" w:ascii="Times New Roman" w:hAnsi="Times New Roman"/>
-          <w:sz w:val="28"/>
-          <w:szCs w:val="28"/>
-          <w:u w:val="single"/>
-        </w:rPr>
-      </w:r>
     </w:p>
     <w:p>
       <w:pPr>
-        <w:pStyle w:val="Normal"/>
         <w:rPr>
-          <w:rFonts w:ascii="Times New Roman" w:hAnsi="Times New Roman" w:eastAsia="Times New Roman" w:cs="Times New Roman"/>
+          <w:rFonts w:ascii="Times New Roman" w:eastAsia="Times New Roman" w:hAnsi="Times New Roman" w:cs="Times New Roman"/>
           <w:sz w:val="24"/>
           <w:szCs w:val="24"/>
           <w:u w:val="single"/>
         </w:rPr>
       </w:pPr>
-      <w:r>
-        <w:rPr>
-          <w:rFonts w:eastAsia="Times New Roman" w:cs="Times New Roman" w:ascii="Times New Roman" w:hAnsi="Times New Roman"/>
-          <w:sz w:val="24"/>
-          <w:szCs w:val="24"/>
-          <w:u w:val="single"/>
-        </w:rPr>
-      </w:r>
     </w:p>
     <w:tbl>
       <w:tblPr>
         <w:tblStyle w:val="a"/>
-        <w:tblW w:w="10098" w:type="dxa"/>
+        <w:tblW w:w="10097" w:type="dxa"/>
         <w:jc w:val="center"/>
         <w:tblInd w:w="0" w:type="dxa"/>
         <w:tblBorders>
-          <w:top w:val="single" w:sz="4" w:space="0" w:color="00000A"/>
-          <w:left w:val="single" w:sz="4" w:space="0" w:color="00000A"/>
-          <w:bottom w:val="single" w:sz="4" w:space="0" w:color="00000A"/>
-          <w:right w:val="single" w:sz="4" w:space="0" w:color="00000A"/>
-          <w:insideH w:val="single" w:sz="4" w:space="0" w:color="00000A"/>
-          <w:insideV w:val="single" w:sz="4" w:space="0" w:color="00000A"/>
+          <w:top w:val="single" w:sz="4" w:space="0" w:color="8EAADB"/>
+          <w:left w:val="single" w:sz="4" w:space="0" w:color="8EAADB"/>
+          <w:bottom w:val="single" w:sz="4" w:space="0" w:color="8EAADB"/>
+          <w:right w:val="single" w:sz="4" w:space="0" w:color="8EAADB"/>
+          <w:insideH w:val="single" w:sz="4" w:space="0" w:color="8EAADB"/>
+          <w:insideV w:val="single" w:sz="4" w:space="0" w:color="8EAADB"/>
         </w:tblBorders>
-        <w:tblCellMar>
-          <w:top w:w="0" w:type="dxa"/>
-          <w:left w:w="73" w:type="dxa"/>
-          <w:bottom w:w="0" w:type="dxa"/>
-          <w:right w:w="108" w:type="dxa"/>
-        </w:tblCellMar>
-        <w:tblLook w:val="0400" w:noVBand="1" w:noHBand="0" w:lastColumn="0" w:firstColumn="0" w:lastRow="0" w:firstRow="0"/>
+        <w:tblLayout w:type="fixed"/>
+        <w:tblLook w:val="0400" w:firstRow="0" w:lastRow="0" w:firstColumn="0" w:lastColumn="0" w:noHBand="0" w:noVBand="1"/>
       </w:tblPr>
       <w:tblGrid>
-        <w:gridCol w:w="3099"/>
+        <w:gridCol w:w="3100"/>
         <w:gridCol w:w="6997"/>
       </w:tblGrid>
       <w:tr>
         <w:trPr>
-          <w:trHeight w:val="860" w:hRule="atLeast"/>
           <w:cnfStyle w:val="000000100000" w:firstRow="0" w:lastRow="0" w:firstColumn="0" w:lastColumn="0" w:oddVBand="0" w:evenVBand="0" w:oddHBand="1" w:evenHBand="0" w:firstRowFirstColumn="0" w:firstRowLastColumn="0" w:lastRowFirstColumn="0" w:lastRowLastColumn="0"/>
+          <w:trHeight w:val="860"/>
+          <w:jc w:val="center"/>
         </w:trPr>
         <w:tc>
           <w:tcPr>
-            <w:tcW w:w="3099" w:type="dxa"/>
+            <w:tcW w:w="3100" w:type="dxa"/>
             <w:tcBorders>
               <w:top w:val="single" w:sz="4" w:space="0" w:color="00000A"/>
               <w:left w:val="single" w:sz="4" w:space="0" w:color="00000A"/>
               <w:bottom w:val="single" w:sz="4" w:space="0" w:color="00000A"/>
               <w:right w:val="single" w:sz="4" w:space="0" w:color="00000A"/>
-              <w:insideH w:val="single" w:sz="4" w:space="0" w:color="00000A"/>
-              <w:insideV w:val="single" w:sz="4" w:space="0" w:color="00000A"/>
             </w:tcBorders>
-            <w:shd w:fill="CFE7F5" w:val="clear"/>
             <w:tcMar>
-              <w:left w:w="73" w:type="dxa"/>
+              <w:left w:w="78" w:type="dxa"/>
             </w:tcMar>
-            <w:vAlign w:val="center"/>
           </w:tcPr>
           <w:p>
             <w:pPr>
-              <w:pStyle w:val="Normal"/>
-              <w:spacing w:before="0" w:after="0"/>
-              <w:rPr/>
-            </w:pPr>
-            <w:bookmarkStart w:id="0" w:name="_gjdgxs"/>
+              <w:spacing w:after="0" w:line="240" w:lineRule="auto"/>
+              <w:jc w:val="center"/>
+              <w:rPr>
+                <w:rFonts w:ascii="Times New Roman" w:eastAsia="Times New Roman" w:hAnsi="Times New Roman" w:cs="Times New Roman"/>
+                <w:color w:val="00000A"/>
+                <w:sz w:val="24"/>
+                <w:szCs w:val="24"/>
+              </w:rPr>
+            </w:pPr>
+          </w:p>
+          <w:p>
+            <w:pPr>
+              <w:spacing w:after="0" w:line="240" w:lineRule="auto"/>
+              <w:jc w:val="center"/>
+              <w:rPr>
+                <w:color w:val="000000"/>
+              </w:rPr>
+            </w:pPr>
+            <w:r>
+              <w:rPr>
+                <w:rFonts w:ascii="Times New Roman" w:eastAsia="Times New Roman" w:hAnsi="Times New Roman" w:cs="Times New Roman"/>
+                <w:color w:val="00000A"/>
+                <w:sz w:val="24"/>
+                <w:szCs w:val="24"/>
+              </w:rPr>
+              <w:t>PROJETO</w:t>
+            </w:r>
+          </w:p>
+          <w:p>
+            <w:pPr>
+              <w:spacing w:after="0" w:line="240" w:lineRule="auto"/>
+              <w:jc w:val="center"/>
+              <w:rPr>
+                <w:rFonts w:ascii="Times New Roman" w:eastAsia="Times New Roman" w:hAnsi="Times New Roman" w:cs="Times New Roman"/>
+                <w:color w:val="00000A"/>
+                <w:sz w:val="24"/>
+                <w:szCs w:val="24"/>
+              </w:rPr>
+            </w:pPr>
+            <w:bookmarkStart w:id="0" w:name="_gjdgxs" w:colFirst="0" w:colLast="0"/>
             <w:bookmarkEnd w:id="0"/>
-            <w:r>
-              <w:rPr>
-                <w:rFonts w:eastAsia="Times New Roman" w:cs="Times New Roman" w:ascii="Times New Roman" w:hAnsi="Times New Roman"/>
-                <w:color w:val="00000A"/>
-                <w:sz w:val="24"/>
-                <w:szCs w:val="24"/>
-              </w:rPr>
-              <w:t>PROJETO</w:t>
-            </w:r>
           </w:p>
         </w:tc>
         <w:tc>
@@ -138,27 +137,24 @@
               <w:left w:val="single" w:sz="4" w:space="0" w:color="00000A"/>
               <w:bottom w:val="single" w:sz="4" w:space="0" w:color="00000A"/>
               <w:right w:val="single" w:sz="4" w:space="0" w:color="00000A"/>
-              <w:insideH w:val="single" w:sz="4" w:space="0" w:color="00000A"/>
-              <w:insideV w:val="single" w:sz="4" w:space="0" w:color="00000A"/>
             </w:tcBorders>
-            <w:shd w:fill="CFE7F5" w:val="clear"/>
             <w:tcMar>
-              <w:left w:w="73" w:type="dxa"/>
+              <w:left w:w="78" w:type="dxa"/>
             </w:tcMar>
-            <w:vAlign w:val="center"/>
           </w:tcPr>
           <w:p>
             <w:pPr>
-              <w:pStyle w:val="Normal"/>
-              <w:spacing w:before="0" w:after="0"/>
-              <w:jc w:val="left"/>
-              <w:rPr/>
-            </w:pPr>
-            <w:bookmarkStart w:id="1" w:name="_30j0zll"/>
+              <w:spacing w:after="0" w:line="240" w:lineRule="auto"/>
+              <w:jc w:val="both"/>
+              <w:rPr>
+                <w:color w:val="000000"/>
+              </w:rPr>
+            </w:pPr>
+            <w:bookmarkStart w:id="1" w:name="_30j0zll" w:colFirst="0" w:colLast="0"/>
             <w:bookmarkEnd w:id="1"/>
             <w:r>
               <w:rPr>
-                <w:rFonts w:eastAsia="Times New Roman" w:cs="Times New Roman" w:ascii="Times New Roman" w:hAnsi="Times New Roman"/>
+                <w:rFonts w:ascii="Times New Roman" w:eastAsia="Times New Roman" w:hAnsi="Times New Roman" w:cs="Times New Roman"/>
                 <w:color w:val="00000A"/>
                 <w:sz w:val="24"/>
                 <w:szCs w:val="24"/>
@@ -170,36 +166,50 @@
       </w:tr>
       <w:tr>
         <w:trPr>
-          <w:trHeight w:val="760" w:hRule="atLeast"/>
+          <w:trHeight w:val="760"/>
+          <w:jc w:val="center"/>
         </w:trPr>
         <w:tc>
           <w:tcPr>
-            <w:tcW w:w="3099" w:type="dxa"/>
+            <w:tcW w:w="3100" w:type="dxa"/>
             <w:tcBorders>
               <w:top w:val="single" w:sz="4" w:space="0" w:color="00000A"/>
               <w:left w:val="single" w:sz="4" w:space="0" w:color="00000A"/>
               <w:bottom w:val="single" w:sz="4" w:space="0" w:color="00000A"/>
               <w:right w:val="single" w:sz="4" w:space="0" w:color="00000A"/>
-              <w:insideH w:val="single" w:sz="4" w:space="0" w:color="00000A"/>
-              <w:insideV w:val="single" w:sz="4" w:space="0" w:color="00000A"/>
             </w:tcBorders>
-            <w:shd w:fill="auto" w:val="clear"/>
+            <w:shd w:val="clear" w:color="auto" w:fill="auto"/>
             <w:tcMar>
-              <w:left w:w="73" w:type="dxa"/>
+              <w:left w:w="78" w:type="dxa"/>
             </w:tcMar>
-            <w:vAlign w:val="center"/>
           </w:tcPr>
           <w:p>
             <w:pPr>
-              <w:pStyle w:val="Normal"/>
-              <w:spacing w:before="0" w:after="0"/>
-              <w:rPr/>
-            </w:pPr>
-            <w:bookmarkStart w:id="2" w:name="_3znysh7"/>
+              <w:spacing w:after="0" w:line="240" w:lineRule="auto"/>
+              <w:jc w:val="center"/>
+              <w:rPr>
+                <w:rFonts w:ascii="Times New Roman" w:eastAsia="Times New Roman" w:hAnsi="Times New Roman" w:cs="Times New Roman"/>
+                <w:color w:val="00000A"/>
+                <w:sz w:val="24"/>
+                <w:szCs w:val="24"/>
+              </w:rPr>
+            </w:pPr>
+            <w:bookmarkStart w:id="2" w:name="_1fob9te" w:colFirst="0" w:colLast="0"/>
             <w:bookmarkEnd w:id="2"/>
-            <w:r>
-              <w:rPr>
-                <w:rFonts w:eastAsia="Times New Roman" w:cs="Times New Roman" w:ascii="Times New Roman" w:hAnsi="Times New Roman"/>
+          </w:p>
+          <w:p>
+            <w:pPr>
+              <w:spacing w:after="0" w:line="240" w:lineRule="auto"/>
+              <w:jc w:val="center"/>
+              <w:rPr>
+                <w:color w:val="000000"/>
+              </w:rPr>
+            </w:pPr>
+            <w:bookmarkStart w:id="3" w:name="_3znysh7" w:colFirst="0" w:colLast="0"/>
+            <w:bookmarkEnd w:id="3"/>
+            <w:r>
+              <w:rPr>
+                <w:rFonts w:ascii="Times New Roman" w:eastAsia="Times New Roman" w:hAnsi="Times New Roman" w:cs="Times New Roman"/>
                 <w:color w:val="00000A"/>
                 <w:sz w:val="24"/>
                 <w:szCs w:val="24"/>
@@ -216,27 +226,28 @@
               <w:left w:val="single" w:sz="4" w:space="0" w:color="00000A"/>
               <w:bottom w:val="single" w:sz="4" w:space="0" w:color="00000A"/>
               <w:right w:val="single" w:sz="4" w:space="0" w:color="00000A"/>
-              <w:insideH w:val="single" w:sz="4" w:space="0" w:color="00000A"/>
-              <w:insideV w:val="single" w:sz="4" w:space="0" w:color="00000A"/>
             </w:tcBorders>
-            <w:shd w:fill="auto" w:val="clear"/>
+            <w:shd w:val="clear" w:color="auto" w:fill="auto"/>
             <w:tcMar>
-              <w:left w:w="73" w:type="dxa"/>
+              <w:left w:w="78" w:type="dxa"/>
             </w:tcMar>
-            <w:vAlign w:val="center"/>
           </w:tcPr>
           <w:p>
             <w:pPr>
-              <w:pStyle w:val="Normal"/>
-              <w:spacing w:before="0" w:after="160"/>
-              <w:jc w:val="left"/>
-              <w:rPr/>
-            </w:pPr>
-            <w:bookmarkStart w:id="3" w:name="_2et92p0"/>
-            <w:bookmarkEnd w:id="3"/>
-            <w:r>
-              <w:rPr>
-                <w:rFonts w:eastAsia="Times New Roman" w:cs="Times New Roman" w:ascii="Times New Roman" w:hAnsi="Times New Roman"/>
+              <w:spacing w:after="0" w:line="240" w:lineRule="auto"/>
+              <w:jc w:val="both"/>
+              <w:rPr>
+                <w:rFonts w:ascii="Times New Roman" w:eastAsia="Times New Roman" w:hAnsi="Times New Roman" w:cs="Times New Roman"/>
+                <w:color w:val="00000A"/>
+                <w:sz w:val="24"/>
+                <w:szCs w:val="24"/>
+              </w:rPr>
+            </w:pPr>
+            <w:bookmarkStart w:id="4" w:name="_2et92p0" w:colFirst="0" w:colLast="0"/>
+            <w:bookmarkEnd w:id="4"/>
+            <w:r>
+              <w:rPr>
+                <w:rFonts w:ascii="Times New Roman" w:eastAsia="Times New Roman" w:hAnsi="Times New Roman" w:cs="Times New Roman"/>
                 <w:color w:val="00000A"/>
                 <w:sz w:val="24"/>
                 <w:szCs w:val="24"/>
@@ -248,37 +259,50 @@
       </w:tr>
       <w:tr>
         <w:trPr>
-          <w:trHeight w:val="840" w:hRule="atLeast"/>
           <w:cnfStyle w:val="000000100000" w:firstRow="0" w:lastRow="0" w:firstColumn="0" w:lastColumn="0" w:oddVBand="0" w:evenVBand="0" w:oddHBand="1" w:evenHBand="0" w:firstRowFirstColumn="0" w:firstRowLastColumn="0" w:lastRowFirstColumn="0" w:lastRowLastColumn="0"/>
+          <w:trHeight w:val="840"/>
+          <w:jc w:val="center"/>
         </w:trPr>
         <w:tc>
           <w:tcPr>
-            <w:tcW w:w="3099" w:type="dxa"/>
+            <w:tcW w:w="3100" w:type="dxa"/>
             <w:tcBorders>
               <w:top w:val="single" w:sz="4" w:space="0" w:color="00000A"/>
               <w:left w:val="single" w:sz="4" w:space="0" w:color="00000A"/>
               <w:bottom w:val="single" w:sz="4" w:space="0" w:color="00000A"/>
               <w:right w:val="single" w:sz="4" w:space="0" w:color="00000A"/>
-              <w:insideH w:val="single" w:sz="4" w:space="0" w:color="00000A"/>
-              <w:insideV w:val="single" w:sz="4" w:space="0" w:color="00000A"/>
             </w:tcBorders>
-            <w:shd w:fill="CFE7F5" w:val="clear"/>
             <w:tcMar>
-              <w:left w:w="73" w:type="dxa"/>
+              <w:left w:w="78" w:type="dxa"/>
             </w:tcMar>
-            <w:vAlign w:val="center"/>
           </w:tcPr>
           <w:p>
             <w:pPr>
-              <w:pStyle w:val="Normal"/>
-              <w:spacing w:before="0" w:after="0"/>
-              <w:rPr/>
-            </w:pPr>
-            <w:bookmarkStart w:id="4" w:name="_3dy6vkm"/>
-            <w:bookmarkEnd w:id="4"/>
-            <w:r>
-              <w:rPr>
-                <w:rFonts w:eastAsia="Times New Roman" w:cs="Times New Roman" w:ascii="Times New Roman" w:hAnsi="Times New Roman"/>
+              <w:spacing w:after="0" w:line="240" w:lineRule="auto"/>
+              <w:jc w:val="center"/>
+              <w:rPr>
+                <w:rFonts w:ascii="Times New Roman" w:eastAsia="Times New Roman" w:hAnsi="Times New Roman" w:cs="Times New Roman"/>
+                <w:color w:val="00000A"/>
+                <w:sz w:val="24"/>
+                <w:szCs w:val="24"/>
+              </w:rPr>
+            </w:pPr>
+            <w:bookmarkStart w:id="5" w:name="_tyjcwt" w:colFirst="0" w:colLast="0"/>
+            <w:bookmarkEnd w:id="5"/>
+          </w:p>
+          <w:p>
+            <w:pPr>
+              <w:spacing w:after="0" w:line="240" w:lineRule="auto"/>
+              <w:jc w:val="center"/>
+              <w:rPr>
+                <w:color w:val="000000"/>
+              </w:rPr>
+            </w:pPr>
+            <w:bookmarkStart w:id="6" w:name="_3dy6vkm" w:colFirst="0" w:colLast="0"/>
+            <w:bookmarkEnd w:id="6"/>
+            <w:r>
+              <w:rPr>
+                <w:rFonts w:ascii="Times New Roman" w:eastAsia="Times New Roman" w:hAnsi="Times New Roman" w:cs="Times New Roman"/>
                 <w:color w:val="00000A"/>
                 <w:sz w:val="24"/>
                 <w:szCs w:val="24"/>
@@ -295,77 +319,127 @@
               <w:left w:val="single" w:sz="4" w:space="0" w:color="00000A"/>
               <w:bottom w:val="single" w:sz="4" w:space="0" w:color="00000A"/>
               <w:right w:val="single" w:sz="4" w:space="0" w:color="00000A"/>
-              <w:insideH w:val="single" w:sz="4" w:space="0" w:color="00000A"/>
-              <w:insideV w:val="single" w:sz="4" w:space="0" w:color="00000A"/>
             </w:tcBorders>
-            <w:shd w:fill="CFE7F5" w:val="clear"/>
             <w:tcMar>
-              <w:left w:w="73" w:type="dxa"/>
+              <w:left w:w="78" w:type="dxa"/>
             </w:tcMar>
-            <w:vAlign w:val="center"/>
           </w:tcPr>
           <w:p>
             <w:pPr>
-              <w:pStyle w:val="Normal"/>
-              <w:spacing w:before="0" w:after="160"/>
-              <w:jc w:val="left"/>
-              <w:rPr/>
-            </w:pPr>
-            <w:bookmarkStart w:id="5" w:name="_w8w2wk2y39pq"/>
-            <w:bookmarkEnd w:id="5"/>
-            <w:r>
-              <w:rPr>
-                <w:rFonts w:eastAsia="Times New Roman" w:cs="Times New Roman" w:ascii="Times New Roman" w:hAnsi="Times New Roman"/>
-                <w:color w:val="00000A"/>
-                <w:sz w:val="24"/>
-                <w:szCs w:val="24"/>
-              </w:rPr>
-              <w:t>“</w:t>
-            </w:r>
-            <w:r>
-              <w:rPr>
-                <w:rFonts w:eastAsia="Times New Roman" w:cs="Times New Roman" w:ascii="Times New Roman" w:hAnsi="Times New Roman"/>
-                <w:color w:val="00000A"/>
-                <w:sz w:val="24"/>
-                <w:szCs w:val="24"/>
-              </w:rPr>
-              <w:t>Ficha Limpa”, um aplicativo que reuniria informações sobre candidatos da eleição de maneira descentralizada, cada qual deverá ser informada pelos usuários com suas respectivas referenciadas.</w:t>
+              <w:spacing w:after="0" w:line="240" w:lineRule="auto"/>
+              <w:jc w:val="both"/>
+              <w:rPr>
+                <w:rFonts w:ascii="Times New Roman" w:eastAsia="Times New Roman" w:hAnsi="Times New Roman" w:cs="Times New Roman"/>
+                <w:color w:val="00000A"/>
+                <w:sz w:val="24"/>
+                <w:szCs w:val="24"/>
+              </w:rPr>
+            </w:pPr>
+            <w:bookmarkStart w:id="7" w:name="_w8w2wk2y39pq" w:colFirst="0" w:colLast="0"/>
+            <w:bookmarkEnd w:id="7"/>
+            <w:r>
+              <w:rPr>
+                <w:rFonts w:ascii="Times New Roman" w:eastAsia="Times New Roman" w:hAnsi="Times New Roman" w:cs="Times New Roman"/>
+                <w:color w:val="00000A"/>
+                <w:sz w:val="24"/>
+                <w:szCs w:val="24"/>
+              </w:rPr>
+              <w:t xml:space="preserve">“Ficha </w:t>
+            </w:r>
+            <w:r>
+              <w:rPr>
+                <w:rFonts w:ascii="Times New Roman" w:eastAsia="Times New Roman" w:hAnsi="Times New Roman" w:cs="Times New Roman"/>
+                <w:color w:val="00000A"/>
+                <w:sz w:val="24"/>
+                <w:szCs w:val="24"/>
+              </w:rPr>
+              <w:t>L</w:t>
+            </w:r>
+            <w:r>
+              <w:rPr>
+                <w:rFonts w:ascii="Times New Roman" w:eastAsia="Times New Roman" w:hAnsi="Times New Roman" w:cs="Times New Roman"/>
+                <w:color w:val="00000A"/>
+                <w:sz w:val="24"/>
+                <w:szCs w:val="24"/>
+              </w:rPr>
+              <w:t xml:space="preserve">impa”, um aplicativo </w:t>
+            </w:r>
+            <w:r>
+              <w:rPr>
+                <w:rFonts w:ascii="Times New Roman" w:eastAsia="Times New Roman" w:hAnsi="Times New Roman" w:cs="Times New Roman"/>
+                <w:color w:val="00000A"/>
+                <w:sz w:val="24"/>
+                <w:szCs w:val="24"/>
+              </w:rPr>
+              <w:t>que reuniria</w:t>
+            </w:r>
+            <w:r>
+              <w:rPr>
+                <w:rFonts w:ascii="Times New Roman" w:eastAsia="Times New Roman" w:hAnsi="Times New Roman" w:cs="Times New Roman"/>
+                <w:color w:val="00000A"/>
+                <w:sz w:val="24"/>
+                <w:szCs w:val="24"/>
+              </w:rPr>
+              <w:t xml:space="preserve"> informações sobre candidatos da eleição de maneira des</w:t>
+            </w:r>
+            <w:r>
+              <w:rPr>
+                <w:rFonts w:ascii="Times New Roman" w:eastAsia="Times New Roman" w:hAnsi="Times New Roman" w:cs="Times New Roman"/>
+                <w:color w:val="00000A"/>
+                <w:sz w:val="24"/>
+                <w:szCs w:val="24"/>
+              </w:rPr>
+              <w:t>centralizada, cada qual deverá ser informada pelos usuários com suas respectivas referenciadas.</w:t>
             </w:r>
           </w:p>
         </w:tc>
       </w:tr>
       <w:tr>
         <w:trPr>
-          <w:trHeight w:val="820" w:hRule="atLeast"/>
+          <w:trHeight w:val="820"/>
+          <w:jc w:val="center"/>
         </w:trPr>
         <w:tc>
           <w:tcPr>
-            <w:tcW w:w="3099" w:type="dxa"/>
+            <w:tcW w:w="3100" w:type="dxa"/>
             <w:tcBorders>
               <w:top w:val="single" w:sz="4" w:space="0" w:color="00000A"/>
               <w:left w:val="single" w:sz="4" w:space="0" w:color="00000A"/>
               <w:bottom w:val="single" w:sz="4" w:space="0" w:color="00000A"/>
               <w:right w:val="single" w:sz="4" w:space="0" w:color="00000A"/>
-              <w:insideH w:val="single" w:sz="4" w:space="0" w:color="00000A"/>
-              <w:insideV w:val="single" w:sz="4" w:space="0" w:color="00000A"/>
             </w:tcBorders>
-            <w:shd w:color="auto" w:fill="auto" w:val="clear"/>
+            <w:shd w:val="clear" w:color="auto" w:fill="auto"/>
             <w:tcMar>
-              <w:left w:w="73" w:type="dxa"/>
+              <w:left w:w="78" w:type="dxa"/>
             </w:tcMar>
-            <w:vAlign w:val="center"/>
           </w:tcPr>
           <w:p>
             <w:pPr>
-              <w:pStyle w:val="Normal"/>
-              <w:spacing w:before="0" w:after="0"/>
-              <w:rPr/>
-            </w:pPr>
-            <w:bookmarkStart w:id="6" w:name="_2s8eyo1"/>
-            <w:bookmarkEnd w:id="6"/>
-            <w:r>
-              <w:rPr>
-                <w:rFonts w:eastAsia="Times New Roman" w:cs="Times New Roman" w:ascii="Times New Roman" w:hAnsi="Times New Roman"/>
+              <w:spacing w:after="0" w:line="240" w:lineRule="auto"/>
+              <w:jc w:val="center"/>
+              <w:rPr>
+                <w:rFonts w:ascii="Times New Roman" w:eastAsia="Times New Roman" w:hAnsi="Times New Roman" w:cs="Times New Roman"/>
+                <w:color w:val="00000A"/>
+                <w:sz w:val="24"/>
+                <w:szCs w:val="24"/>
+              </w:rPr>
+            </w:pPr>
+            <w:bookmarkStart w:id="8" w:name="_4d34og8" w:colFirst="0" w:colLast="0"/>
+            <w:bookmarkEnd w:id="8"/>
+          </w:p>
+          <w:p>
+            <w:pPr>
+              <w:spacing w:after="0" w:line="240" w:lineRule="auto"/>
+              <w:jc w:val="center"/>
+              <w:rPr>
+                <w:color w:val="000000"/>
+              </w:rPr>
+            </w:pPr>
+            <w:bookmarkStart w:id="9" w:name="_2s8eyo1" w:colFirst="0" w:colLast="0"/>
+            <w:bookmarkEnd w:id="9"/>
+            <w:r>
+              <w:rPr>
+                <w:rFonts w:ascii="Times New Roman" w:eastAsia="Times New Roman" w:hAnsi="Times New Roman" w:cs="Times New Roman"/>
                 <w:color w:val="00000A"/>
                 <w:sz w:val="24"/>
                 <w:szCs w:val="24"/>
@@ -382,69 +456,109 @@
               <w:left w:val="single" w:sz="4" w:space="0" w:color="00000A"/>
               <w:bottom w:val="single" w:sz="4" w:space="0" w:color="00000A"/>
               <w:right w:val="single" w:sz="4" w:space="0" w:color="00000A"/>
-              <w:insideH w:val="single" w:sz="4" w:space="0" w:color="00000A"/>
-              <w:insideV w:val="single" w:sz="4" w:space="0" w:color="00000A"/>
             </w:tcBorders>
-            <w:shd w:color="auto" w:fill="auto" w:val="clear"/>
+            <w:shd w:val="clear" w:color="auto" w:fill="auto"/>
             <w:tcMar>
-              <w:left w:w="73" w:type="dxa"/>
+              <w:left w:w="78" w:type="dxa"/>
             </w:tcMar>
-            <w:vAlign w:val="center"/>
           </w:tcPr>
           <w:p>
             <w:pPr>
-              <w:pStyle w:val="Normal"/>
-              <w:spacing w:before="0" w:after="160"/>
-              <w:jc w:val="left"/>
-              <w:rPr/>
-            </w:pPr>
-            <w:bookmarkStart w:id="7" w:name="_17dp8vu"/>
-            <w:bookmarkEnd w:id="7"/>
-            <w:r>
-              <w:rPr>
-                <w:rFonts w:eastAsia="Times New Roman" w:cs="Times New Roman" w:ascii="Times New Roman" w:hAnsi="Times New Roman"/>
-                <w:color w:val="00000A"/>
-                <w:sz w:val="24"/>
-                <w:szCs w:val="24"/>
-              </w:rPr>
-              <w:t>Levar informação aos eleitores e permitir que estas sejam editadas quando necessário. Permitindo que o usuários façam suas reflexões.</w:t>
+              <w:spacing w:after="0" w:line="240" w:lineRule="auto"/>
+              <w:jc w:val="both"/>
+              <w:rPr>
+                <w:color w:val="000000"/>
+              </w:rPr>
+            </w:pPr>
+            <w:bookmarkStart w:id="10" w:name="_17dp8vu" w:colFirst="0" w:colLast="0"/>
+            <w:bookmarkEnd w:id="10"/>
+            <w:r>
+              <w:rPr>
+                <w:rFonts w:ascii="Times New Roman" w:eastAsia="Times New Roman" w:hAnsi="Times New Roman" w:cs="Times New Roman"/>
+                <w:color w:val="00000A"/>
+                <w:sz w:val="24"/>
+                <w:szCs w:val="24"/>
+              </w:rPr>
+              <w:t>Levar informação aos eleitores</w:t>
+            </w:r>
+            <w:r>
+              <w:rPr>
+                <w:rFonts w:ascii="Times New Roman" w:eastAsia="Times New Roman" w:hAnsi="Times New Roman" w:cs="Times New Roman"/>
+                <w:color w:val="00000A"/>
+                <w:sz w:val="24"/>
+                <w:szCs w:val="24"/>
+              </w:rPr>
+              <w:t xml:space="preserve"> e permitir que estas sejam editadas quando necessário. Permitindo que </w:t>
+            </w:r>
+            <w:proofErr w:type="spellStart"/>
+            <w:r>
+              <w:rPr>
+                <w:rFonts w:ascii="Times New Roman" w:eastAsia="Times New Roman" w:hAnsi="Times New Roman" w:cs="Times New Roman"/>
+                <w:color w:val="00000A"/>
+                <w:sz w:val="24"/>
+                <w:szCs w:val="24"/>
+              </w:rPr>
+              <w:t>o</w:t>
+            </w:r>
+            <w:proofErr w:type="spellEnd"/>
+            <w:r>
+              <w:rPr>
+                <w:rFonts w:ascii="Times New Roman" w:eastAsia="Times New Roman" w:hAnsi="Times New Roman" w:cs="Times New Roman"/>
+                <w:color w:val="00000A"/>
+                <w:sz w:val="24"/>
+                <w:szCs w:val="24"/>
+              </w:rPr>
+              <w:t xml:space="preserve"> usuários façam suas reflexões.</w:t>
             </w:r>
           </w:p>
         </w:tc>
       </w:tr>
       <w:tr>
         <w:trPr>
-          <w:trHeight w:val="820" w:hRule="atLeast"/>
           <w:cnfStyle w:val="000000100000" w:firstRow="0" w:lastRow="0" w:firstColumn="0" w:lastColumn="0" w:oddVBand="0" w:evenVBand="0" w:oddHBand="1" w:evenHBand="0" w:firstRowFirstColumn="0" w:firstRowLastColumn="0" w:lastRowFirstColumn="0" w:lastRowLastColumn="0"/>
+          <w:trHeight w:val="820"/>
+          <w:jc w:val="center"/>
         </w:trPr>
         <w:tc>
           <w:tcPr>
-            <w:tcW w:w="3099" w:type="dxa"/>
+            <w:tcW w:w="3100" w:type="dxa"/>
             <w:tcBorders>
               <w:top w:val="single" w:sz="4" w:space="0" w:color="00000A"/>
               <w:left w:val="single" w:sz="4" w:space="0" w:color="00000A"/>
               <w:bottom w:val="single" w:sz="4" w:space="0" w:color="00000A"/>
               <w:right w:val="single" w:sz="4" w:space="0" w:color="00000A"/>
-              <w:insideH w:val="single" w:sz="4" w:space="0" w:color="00000A"/>
-              <w:insideV w:val="single" w:sz="4" w:space="0" w:color="00000A"/>
             </w:tcBorders>
-            <w:shd w:fill="CFE7F5" w:val="clear"/>
             <w:tcMar>
-              <w:left w:w="73" w:type="dxa"/>
+              <w:left w:w="78" w:type="dxa"/>
             </w:tcMar>
-            <w:vAlign w:val="center"/>
           </w:tcPr>
           <w:p>
             <w:pPr>
-              <w:pStyle w:val="Normal"/>
-              <w:spacing w:before="0" w:after="0"/>
-              <w:rPr/>
-            </w:pPr>
-            <w:bookmarkStart w:id="8" w:name="_26in1rg"/>
-            <w:bookmarkEnd w:id="8"/>
-            <w:r>
-              <w:rPr>
-                <w:rFonts w:eastAsia="Times New Roman" w:cs="Times New Roman" w:ascii="Times New Roman" w:hAnsi="Times New Roman"/>
+              <w:spacing w:after="0" w:line="240" w:lineRule="auto"/>
+              <w:jc w:val="center"/>
+              <w:rPr>
+                <w:rFonts w:ascii="Times New Roman" w:eastAsia="Times New Roman" w:hAnsi="Times New Roman" w:cs="Times New Roman"/>
+                <w:color w:val="00000A"/>
+                <w:sz w:val="24"/>
+                <w:szCs w:val="24"/>
+              </w:rPr>
+            </w:pPr>
+            <w:bookmarkStart w:id="11" w:name="_3rdcrjn" w:colFirst="0" w:colLast="0"/>
+            <w:bookmarkEnd w:id="11"/>
+          </w:p>
+          <w:p>
+            <w:pPr>
+              <w:spacing w:after="0" w:line="240" w:lineRule="auto"/>
+              <w:jc w:val="center"/>
+              <w:rPr>
+                <w:color w:val="000000"/>
+              </w:rPr>
+            </w:pPr>
+            <w:bookmarkStart w:id="12" w:name="_26in1rg" w:colFirst="0" w:colLast="0"/>
+            <w:bookmarkEnd w:id="12"/>
+            <w:r>
+              <w:rPr>
+                <w:rFonts w:ascii="Times New Roman" w:eastAsia="Times New Roman" w:hAnsi="Times New Roman" w:cs="Times New Roman"/>
                 <w:color w:val="00000A"/>
                 <w:sz w:val="24"/>
                 <w:szCs w:val="24"/>
@@ -461,66 +575,92 @@
               <w:left w:val="single" w:sz="4" w:space="0" w:color="00000A"/>
               <w:bottom w:val="single" w:sz="4" w:space="0" w:color="00000A"/>
               <w:right w:val="single" w:sz="4" w:space="0" w:color="00000A"/>
-              <w:insideH w:val="single" w:sz="4" w:space="0" w:color="00000A"/>
-              <w:insideV w:val="single" w:sz="4" w:space="0" w:color="00000A"/>
             </w:tcBorders>
-            <w:shd w:fill="CFE7F5" w:val="clear"/>
             <w:tcMar>
-              <w:left w:w="73" w:type="dxa"/>
+              <w:left w:w="78" w:type="dxa"/>
             </w:tcMar>
-            <w:vAlign w:val="center"/>
           </w:tcPr>
           <w:p>
             <w:pPr>
-              <w:pStyle w:val="Normal"/>
-              <w:spacing w:before="0" w:after="160"/>
-              <w:jc w:val="left"/>
-              <w:rPr/>
-            </w:pPr>
-            <w:r>
-              <w:rPr>
-                <w:rFonts w:eastAsia="Times New Roman" w:cs="Times New Roman" w:ascii="Times New Roman" w:hAnsi="Times New Roman"/>
-                <w:color w:val="00000A"/>
-                <w:sz w:val="24"/>
-                <w:szCs w:val="24"/>
-              </w:rPr>
-              <w:t>O projeto deve ter outro investidor no segundo mês, para que a produção continue.</w:t>
+              <w:spacing w:after="0" w:line="240" w:lineRule="auto"/>
+              <w:jc w:val="both"/>
+              <w:rPr>
+                <w:color w:val="000000"/>
+              </w:rPr>
+            </w:pPr>
+            <w:r>
+              <w:rPr>
+                <w:rFonts w:ascii="Times New Roman" w:eastAsia="Times New Roman" w:hAnsi="Times New Roman" w:cs="Times New Roman"/>
+                <w:color w:val="00000A"/>
+                <w:sz w:val="24"/>
+                <w:szCs w:val="24"/>
+              </w:rPr>
+              <w:t>O projeto deve ter</w:t>
+            </w:r>
+            <w:r>
+              <w:rPr>
+                <w:rFonts w:ascii="Times New Roman" w:eastAsia="Times New Roman" w:hAnsi="Times New Roman" w:cs="Times New Roman"/>
+                <w:color w:val="00000A"/>
+                <w:sz w:val="24"/>
+                <w:szCs w:val="24"/>
+              </w:rPr>
+              <w:t xml:space="preserve"> </w:t>
+            </w:r>
+            <w:r>
+              <w:rPr>
+                <w:rFonts w:ascii="Times New Roman" w:eastAsia="Times New Roman" w:hAnsi="Times New Roman" w:cs="Times New Roman"/>
+                <w:color w:val="00000A"/>
+                <w:sz w:val="24"/>
+                <w:szCs w:val="24"/>
+              </w:rPr>
+              <w:t>outro investidor no segundo mês, para que a produção continue.</w:t>
             </w:r>
           </w:p>
         </w:tc>
       </w:tr>
       <w:tr>
         <w:trPr>
-          <w:trHeight w:val="860" w:hRule="atLeast"/>
+          <w:trHeight w:val="860"/>
+          <w:jc w:val="center"/>
         </w:trPr>
         <w:tc>
           <w:tcPr>
-            <w:tcW w:w="3099" w:type="dxa"/>
+            <w:tcW w:w="3100" w:type="dxa"/>
             <w:tcBorders>
               <w:top w:val="single" w:sz="4" w:space="0" w:color="00000A"/>
               <w:left w:val="single" w:sz="4" w:space="0" w:color="00000A"/>
               <w:bottom w:val="single" w:sz="4" w:space="0" w:color="00000A"/>
               <w:right w:val="single" w:sz="4" w:space="0" w:color="00000A"/>
-              <w:insideH w:val="single" w:sz="4" w:space="0" w:color="00000A"/>
-              <w:insideV w:val="single" w:sz="4" w:space="0" w:color="00000A"/>
             </w:tcBorders>
-            <w:shd w:color="auto" w:fill="auto" w:val="clear"/>
+            <w:shd w:val="clear" w:color="auto" w:fill="auto"/>
             <w:tcMar>
-              <w:left w:w="73" w:type="dxa"/>
+              <w:left w:w="78" w:type="dxa"/>
             </w:tcMar>
-            <w:vAlign w:val="center"/>
           </w:tcPr>
           <w:p>
             <w:pPr>
-              <w:pStyle w:val="Normal"/>
-              <w:spacing w:before="0" w:after="0"/>
-              <w:rPr/>
-            </w:pPr>
-            <w:bookmarkStart w:id="9" w:name="_1ksv4uv"/>
-            <w:bookmarkEnd w:id="9"/>
-            <w:r>
-              <w:rPr>
-                <w:rFonts w:eastAsia="Times New Roman" w:cs="Times New Roman" w:ascii="Times New Roman" w:hAnsi="Times New Roman"/>
+              <w:spacing w:after="0" w:line="240" w:lineRule="auto"/>
+              <w:rPr>
+                <w:rFonts w:ascii="Times New Roman" w:eastAsia="Times New Roman" w:hAnsi="Times New Roman" w:cs="Times New Roman"/>
+                <w:color w:val="00000A"/>
+                <w:sz w:val="24"/>
+                <w:szCs w:val="24"/>
+              </w:rPr>
+            </w:pPr>
+          </w:p>
+          <w:p>
+            <w:pPr>
+              <w:spacing w:after="0" w:line="240" w:lineRule="auto"/>
+              <w:jc w:val="center"/>
+              <w:rPr>
+                <w:color w:val="000000"/>
+              </w:rPr>
+            </w:pPr>
+            <w:bookmarkStart w:id="13" w:name="_1ksv4uv" w:colFirst="0" w:colLast="0"/>
+            <w:bookmarkEnd w:id="13"/>
+            <w:r>
+              <w:rPr>
+                <w:rFonts w:ascii="Times New Roman" w:eastAsia="Times New Roman" w:hAnsi="Times New Roman" w:cs="Times New Roman"/>
                 <w:color w:val="00000A"/>
                 <w:sz w:val="24"/>
                 <w:szCs w:val="24"/>
@@ -537,42 +677,42 @@
               <w:left w:val="single" w:sz="4" w:space="0" w:color="00000A"/>
               <w:bottom w:val="single" w:sz="4" w:space="0" w:color="00000A"/>
               <w:right w:val="single" w:sz="4" w:space="0" w:color="00000A"/>
-              <w:insideH w:val="single" w:sz="4" w:space="0" w:color="00000A"/>
-              <w:insideV w:val="single" w:sz="4" w:space="0" w:color="00000A"/>
             </w:tcBorders>
-            <w:shd w:color="auto" w:fill="auto" w:val="clear"/>
+            <w:shd w:val="clear" w:color="auto" w:fill="auto"/>
             <w:tcMar>
-              <w:left w:w="73" w:type="dxa"/>
+              <w:left w:w="78" w:type="dxa"/>
             </w:tcMar>
-            <w:vAlign w:val="center"/>
           </w:tcPr>
           <w:p>
             <w:pPr>
-              <w:pStyle w:val="Normal"/>
-              <w:spacing w:before="0" w:after="0"/>
-              <w:jc w:val="left"/>
-              <w:rPr/>
-            </w:pPr>
-            <w:bookmarkStart w:id="10" w:name="_44sinio"/>
-            <w:bookmarkEnd w:id="10"/>
-            <w:r>
-              <w:rPr>
-                <w:rFonts w:eastAsia="Times New Roman" w:cs="Times New Roman" w:ascii="Times New Roman" w:hAnsi="Times New Roman"/>
+              <w:spacing w:after="0" w:line="240" w:lineRule="auto"/>
+              <w:jc w:val="both"/>
+              <w:rPr>
+                <w:rFonts w:ascii="Times New Roman" w:eastAsia="Times New Roman" w:hAnsi="Times New Roman" w:cs="Times New Roman"/>
                 <w:color w:val="000000"/>
               </w:rPr>
+            </w:pPr>
+            <w:bookmarkStart w:id="14" w:name="_44sinio" w:colFirst="0" w:colLast="0"/>
+            <w:bookmarkEnd w:id="14"/>
+            <w:r>
+              <w:rPr>
+                <w:rFonts w:ascii="Times New Roman" w:eastAsia="Times New Roman" w:hAnsi="Times New Roman" w:cs="Times New Roman"/>
+                <w:color w:val="000000"/>
+              </w:rPr>
               <w:t>O único idioma disponível será português do Brasil.</w:t>
             </w:r>
           </w:p>
           <w:p>
             <w:pPr>
-              <w:pStyle w:val="Normal"/>
-              <w:spacing w:before="0" w:after="160"/>
-              <w:jc w:val="left"/>
-              <w:rPr/>
-            </w:pPr>
-            <w:r>
-              <w:rPr>
-                <w:rFonts w:eastAsia="Times New Roman" w:cs="Times New Roman" w:ascii="Times New Roman" w:hAnsi="Times New Roman"/>
+              <w:spacing w:after="0" w:line="240" w:lineRule="auto"/>
+              <w:jc w:val="both"/>
+              <w:rPr>
+                <w:color w:val="000000"/>
+              </w:rPr>
+            </w:pPr>
+            <w:r>
+              <w:rPr>
+                <w:rFonts w:ascii="Times New Roman" w:eastAsia="Times New Roman" w:hAnsi="Times New Roman" w:cs="Times New Roman"/>
                 <w:color w:val="00000A"/>
                 <w:sz w:val="24"/>
                 <w:szCs w:val="24"/>
@@ -584,39 +724,86 @@
       </w:tr>
       <w:tr>
         <w:trPr>
-          <w:trHeight w:val="840" w:hRule="atLeast"/>
           <w:cnfStyle w:val="000000100000" w:firstRow="0" w:lastRow="0" w:firstColumn="0" w:lastColumn="0" w:oddVBand="0" w:evenVBand="0" w:oddHBand="1" w:evenHBand="0" w:firstRowFirstColumn="0" w:firstRowLastColumn="0" w:lastRowFirstColumn="0" w:lastRowLastColumn="0"/>
+          <w:trHeight w:val="840"/>
+          <w:jc w:val="center"/>
         </w:trPr>
         <w:tc>
           <w:tcPr>
-            <w:tcW w:w="3099" w:type="dxa"/>
+            <w:tcW w:w="3100" w:type="dxa"/>
             <w:tcBorders>
               <w:top w:val="single" w:sz="4" w:space="0" w:color="00000A"/>
               <w:left w:val="single" w:sz="4" w:space="0" w:color="00000A"/>
               <w:bottom w:val="single" w:sz="4" w:space="0" w:color="00000A"/>
               <w:right w:val="single" w:sz="4" w:space="0" w:color="00000A"/>
-              <w:insideH w:val="single" w:sz="4" w:space="0" w:color="00000A"/>
-              <w:insideV w:val="single" w:sz="4" w:space="0" w:color="00000A"/>
             </w:tcBorders>
-            <w:shd w:fill="CFE7F5" w:val="clear"/>
             <w:tcMar>
-              <w:left w:w="73" w:type="dxa"/>
+              <w:left w:w="78" w:type="dxa"/>
             </w:tcMar>
-            <w:vAlign w:val="center"/>
           </w:tcPr>
           <w:p>
             <w:pPr>
-              <w:pStyle w:val="Normal"/>
-              <w:spacing w:before="0" w:after="0"/>
+              <w:tabs>
+                <w:tab w:val="left" w:pos="2763"/>
+              </w:tabs>
+              <w:spacing w:after="0" w:line="240" w:lineRule="auto"/>
+              <w:jc w:val="center"/>
+              <w:rPr>
+                <w:rFonts w:ascii="Times New Roman" w:eastAsia="Times New Roman" w:hAnsi="Times New Roman" w:cs="Times New Roman"/>
+                <w:color w:val="00000A"/>
+                <w:sz w:val="24"/>
+                <w:szCs w:val="24"/>
+              </w:rPr>
+            </w:pPr>
+            <w:bookmarkStart w:id="15" w:name="_2jxsxqh" w:colFirst="0" w:colLast="0"/>
+            <w:bookmarkEnd w:id="15"/>
+          </w:p>
+          <w:p>
+            <w:pPr>
+              <w:tabs>
+                <w:tab w:val="left" w:pos="2763"/>
+              </w:tabs>
+              <w:spacing w:after="0" w:line="240" w:lineRule="auto"/>
+              <w:jc w:val="center"/>
+              <w:rPr>
+                <w:rFonts w:ascii="Times New Roman" w:eastAsia="Times New Roman" w:hAnsi="Times New Roman" w:cs="Times New Roman"/>
+                <w:color w:val="00000A"/>
+                <w:sz w:val="24"/>
+                <w:szCs w:val="24"/>
+              </w:rPr>
+            </w:pPr>
+          </w:p>
+          <w:p>
+            <w:pPr>
+              <w:tabs>
+                <w:tab w:val="left" w:pos="2763"/>
+              </w:tabs>
+              <w:spacing w:after="0" w:line="240" w:lineRule="auto"/>
+              <w:jc w:val="center"/>
+              <w:rPr>
+                <w:rFonts w:ascii="Times New Roman" w:eastAsia="Times New Roman" w:hAnsi="Times New Roman" w:cs="Times New Roman"/>
+                <w:color w:val="00000A"/>
+                <w:sz w:val="24"/>
+                <w:szCs w:val="24"/>
+              </w:rPr>
+            </w:pPr>
+          </w:p>
+          <w:p>
+            <w:pPr>
+              <w:tabs>
+                <w:tab w:val="left" w:pos="2763"/>
+              </w:tabs>
+              <w:spacing w:after="0" w:line="240" w:lineRule="auto"/>
+              <w:jc w:val="center"/>
               <w:rPr>
                 <w:color w:val="000000"/>
               </w:rPr>
             </w:pPr>
-            <w:bookmarkStart w:id="11" w:name="_z337ya"/>
-            <w:bookmarkEnd w:id="11"/>
-            <w:r>
-              <w:rPr>
-                <w:rFonts w:eastAsia="Times New Roman" w:cs="Times New Roman" w:ascii="Times New Roman" w:hAnsi="Times New Roman"/>
+            <w:bookmarkStart w:id="16" w:name="_z337ya" w:colFirst="0" w:colLast="0"/>
+            <w:bookmarkEnd w:id="16"/>
+            <w:r>
+              <w:rPr>
+                <w:rFonts w:ascii="Times New Roman" w:eastAsia="Times New Roman" w:hAnsi="Times New Roman" w:cs="Times New Roman"/>
                 <w:color w:val="00000A"/>
                 <w:sz w:val="24"/>
                 <w:szCs w:val="24"/>
@@ -633,112 +820,254 @@
               <w:left w:val="single" w:sz="4" w:space="0" w:color="00000A"/>
               <w:bottom w:val="single" w:sz="4" w:space="0" w:color="00000A"/>
               <w:right w:val="single" w:sz="4" w:space="0" w:color="00000A"/>
-              <w:insideH w:val="single" w:sz="4" w:space="0" w:color="00000A"/>
-              <w:insideV w:val="single" w:sz="4" w:space="0" w:color="00000A"/>
             </w:tcBorders>
-            <w:shd w:fill="CFE7F5" w:val="clear"/>
             <w:tcMar>
-              <w:left w:w="73" w:type="dxa"/>
+              <w:left w:w="78" w:type="dxa"/>
             </w:tcMar>
-            <w:vAlign w:val="center"/>
           </w:tcPr>
           <w:p>
             <w:pPr>
-              <w:pStyle w:val="Normal"/>
-              <w:spacing w:before="0" w:after="0"/>
-              <w:jc w:val="left"/>
-              <w:rPr/>
-            </w:pPr>
-            <w:bookmarkStart w:id="12" w:name="_3j2qqm3"/>
-            <w:bookmarkEnd w:id="12"/>
-            <w:r>
-              <w:rPr>
-                <w:rFonts w:eastAsia="Times New Roman" w:cs="Times New Roman" w:ascii="Times New Roman" w:hAnsi="Times New Roman"/>
-                <w:color w:val="00000A"/>
-                <w:sz w:val="24"/>
-                <w:szCs w:val="24"/>
-              </w:rPr>
-              <w:t>Programador WEB – R$ 2.261,00</w:t>
-            </w:r>
-          </w:p>
-          <w:p>
-            <w:pPr>
-              <w:pStyle w:val="Normal"/>
-              <w:spacing w:before="0" w:after="0"/>
-              <w:jc w:val="left"/>
-              <w:rPr/>
-            </w:pPr>
-            <w:r>
-              <w:rPr>
-                <w:rFonts w:eastAsia="Times New Roman" w:cs="Times New Roman" w:ascii="Times New Roman" w:hAnsi="Times New Roman"/>
-                <w:color w:val="00000A"/>
-                <w:sz w:val="24"/>
-                <w:szCs w:val="24"/>
-              </w:rPr>
-              <w:t>Programador JavaScript – R$ 5.500,00</w:t>
-            </w:r>
-          </w:p>
-          <w:p>
-            <w:pPr>
-              <w:pStyle w:val="Normal"/>
-              <w:spacing w:before="0" w:after="0"/>
-              <w:jc w:val="left"/>
-              <w:rPr/>
-            </w:pPr>
-            <w:r>
-              <w:rPr>
-                <w:rFonts w:eastAsia="Times New Roman" w:cs="Times New Roman" w:ascii="Times New Roman" w:hAnsi="Times New Roman"/>
-                <w:color w:val="00000A"/>
-                <w:sz w:val="24"/>
-                <w:szCs w:val="24"/>
-              </w:rPr>
-              <w:t>Administrador de Banco de Dados – R$ 6.740,00</w:t>
-            </w:r>
-          </w:p>
-          <w:p>
-            <w:pPr>
-              <w:pStyle w:val="Normal"/>
-              <w:spacing w:before="0" w:after="0"/>
-              <w:jc w:val="left"/>
-              <w:rPr/>
-            </w:pPr>
-            <w:r>
-              <w:rPr>
-                <w:rFonts w:eastAsia="Times New Roman" w:cs="Times New Roman" w:ascii="Times New Roman" w:hAnsi="Times New Roman"/>
-                <w:color w:val="00000A"/>
-                <w:sz w:val="24"/>
-                <w:szCs w:val="24"/>
-              </w:rPr>
-              <w:t>Gestor de Projeto – R$ 13.034,00</w:t>
-            </w:r>
-          </w:p>
-          <w:p>
-            <w:pPr>
-              <w:pStyle w:val="Normal"/>
-              <w:spacing w:before="0" w:after="0"/>
-              <w:jc w:val="left"/>
-              <w:rPr/>
-            </w:pPr>
-            <w:r>
-              <w:rPr>
-                <w:rFonts w:eastAsia="Times New Roman" w:cs="Times New Roman" w:ascii="Times New Roman" w:hAnsi="Times New Roman"/>
-                <w:color w:val="00000A"/>
-                <w:sz w:val="24"/>
-                <w:szCs w:val="24"/>
-              </w:rPr>
-              <w:t>Analista de Teste - R$ 4.000,00</w:t>
-            </w:r>
-          </w:p>
-          <w:p>
-            <w:pPr>
-              <w:pStyle w:val="Normal"/>
-              <w:spacing w:before="0" w:after="0"/>
-              <w:jc w:val="left"/>
-              <w:rPr/>
-            </w:pPr>
-            <w:r>
-              <w:rPr>
-                <w:rFonts w:eastAsia="Times New Roman" w:cs="Times New Roman" w:ascii="Times New Roman" w:hAnsi="Times New Roman"/>
+              <w:spacing w:after="0" w:line="240" w:lineRule="auto"/>
+              <w:rPr>
+                <w:color w:val="000000"/>
+              </w:rPr>
+            </w:pPr>
+            <w:bookmarkStart w:id="17" w:name="_3j2qqm3" w:colFirst="0" w:colLast="0"/>
+            <w:bookmarkEnd w:id="17"/>
+            <w:r>
+              <w:rPr>
+                <w:rFonts w:ascii="Times New Roman" w:eastAsia="Times New Roman" w:hAnsi="Times New Roman" w:cs="Times New Roman"/>
+                <w:color w:val="00000A"/>
+                <w:sz w:val="24"/>
+                <w:szCs w:val="24"/>
+              </w:rPr>
+              <w:t>Programador WEB – R$</w:t>
+            </w:r>
+            <w:r>
+              <w:rPr>
+                <w:rFonts w:ascii="Times New Roman" w:eastAsia="Times New Roman" w:hAnsi="Times New Roman" w:cs="Times New Roman"/>
+                <w:color w:val="00000A"/>
+                <w:sz w:val="24"/>
+                <w:szCs w:val="24"/>
+              </w:rPr>
+              <w:t xml:space="preserve"> </w:t>
+            </w:r>
+            <w:r>
+              <w:rPr>
+                <w:rFonts w:ascii="Times New Roman" w:eastAsia="Times New Roman" w:hAnsi="Times New Roman" w:cs="Times New Roman"/>
+                <w:color w:val="00000A"/>
+                <w:sz w:val="24"/>
+                <w:szCs w:val="24"/>
+              </w:rPr>
+              <w:t>2.261</w:t>
+            </w:r>
+            <w:r>
+              <w:rPr>
+                <w:rFonts w:ascii="Times New Roman" w:eastAsia="Times New Roman" w:hAnsi="Times New Roman" w:cs="Times New Roman"/>
+                <w:color w:val="00000A"/>
+                <w:sz w:val="24"/>
+                <w:szCs w:val="24"/>
+              </w:rPr>
+              <w:t>,00</w:t>
+            </w:r>
+          </w:p>
+          <w:p>
+            <w:pPr>
+              <w:spacing w:after="0" w:line="240" w:lineRule="auto"/>
+              <w:rPr>
+                <w:color w:val="000000"/>
+              </w:rPr>
+            </w:pPr>
+            <w:r>
+              <w:rPr>
+                <w:rFonts w:ascii="Times New Roman" w:eastAsia="Times New Roman" w:hAnsi="Times New Roman" w:cs="Times New Roman"/>
+                <w:color w:val="00000A"/>
+                <w:sz w:val="24"/>
+                <w:szCs w:val="24"/>
+              </w:rPr>
+              <w:t xml:space="preserve">Programador </w:t>
+            </w:r>
+            <w:proofErr w:type="spellStart"/>
+            <w:r>
+              <w:rPr>
+                <w:rFonts w:ascii="Times New Roman" w:eastAsia="Times New Roman" w:hAnsi="Times New Roman" w:cs="Times New Roman"/>
+                <w:color w:val="00000A"/>
+                <w:sz w:val="24"/>
+                <w:szCs w:val="24"/>
+              </w:rPr>
+              <w:t>JavaScript</w:t>
+            </w:r>
+            <w:proofErr w:type="spellEnd"/>
+            <w:r>
+              <w:rPr>
+                <w:rFonts w:ascii="Times New Roman" w:eastAsia="Times New Roman" w:hAnsi="Times New Roman" w:cs="Times New Roman"/>
+                <w:color w:val="00000A"/>
+                <w:sz w:val="24"/>
+                <w:szCs w:val="24"/>
+              </w:rPr>
+              <w:t xml:space="preserve"> – R$</w:t>
+            </w:r>
+            <w:r>
+              <w:rPr>
+                <w:rFonts w:ascii="Times New Roman" w:eastAsia="Times New Roman" w:hAnsi="Times New Roman" w:cs="Times New Roman"/>
+                <w:color w:val="00000A"/>
+                <w:sz w:val="24"/>
+                <w:szCs w:val="24"/>
+              </w:rPr>
+              <w:t xml:space="preserve"> 5.500</w:t>
+            </w:r>
+            <w:r>
+              <w:rPr>
+                <w:rFonts w:ascii="Times New Roman" w:eastAsia="Times New Roman" w:hAnsi="Times New Roman" w:cs="Times New Roman"/>
+                <w:color w:val="00000A"/>
+                <w:sz w:val="24"/>
+                <w:szCs w:val="24"/>
+              </w:rPr>
+              <w:t>,00</w:t>
+            </w:r>
+          </w:p>
+          <w:p>
+            <w:pPr>
+              <w:spacing w:after="0" w:line="240" w:lineRule="auto"/>
+              <w:rPr>
+                <w:color w:val="000000"/>
+              </w:rPr>
+            </w:pPr>
+            <w:r>
+              <w:rPr>
+                <w:rFonts w:ascii="Times New Roman" w:eastAsia="Times New Roman" w:hAnsi="Times New Roman" w:cs="Times New Roman"/>
+                <w:color w:val="00000A"/>
+                <w:sz w:val="24"/>
+                <w:szCs w:val="24"/>
+              </w:rPr>
+              <w:t>Administrador de Banco de Dados – R$</w:t>
+            </w:r>
+            <w:r>
+              <w:rPr>
+                <w:rFonts w:ascii="Times New Roman" w:eastAsia="Times New Roman" w:hAnsi="Times New Roman" w:cs="Times New Roman"/>
+                <w:color w:val="00000A"/>
+                <w:sz w:val="24"/>
+                <w:szCs w:val="24"/>
+              </w:rPr>
+              <w:t xml:space="preserve"> 6.740</w:t>
+            </w:r>
+            <w:r>
+              <w:rPr>
+                <w:rFonts w:ascii="Times New Roman" w:eastAsia="Times New Roman" w:hAnsi="Times New Roman" w:cs="Times New Roman"/>
+                <w:color w:val="00000A"/>
+                <w:sz w:val="24"/>
+                <w:szCs w:val="24"/>
+              </w:rPr>
+              <w:t>,00</w:t>
+            </w:r>
+          </w:p>
+          <w:p>
+            <w:pPr>
+              <w:spacing w:after="0" w:line="240" w:lineRule="auto"/>
+              <w:rPr>
+                <w:rFonts w:ascii="Times New Roman" w:eastAsia="Times New Roman" w:hAnsi="Times New Roman" w:cs="Times New Roman"/>
+                <w:color w:val="00000A"/>
+                <w:sz w:val="24"/>
+                <w:szCs w:val="24"/>
+              </w:rPr>
+            </w:pPr>
+            <w:r>
+              <w:rPr>
+                <w:rFonts w:ascii="Times New Roman" w:eastAsia="Times New Roman" w:hAnsi="Times New Roman" w:cs="Times New Roman"/>
+                <w:color w:val="00000A"/>
+                <w:sz w:val="24"/>
+                <w:szCs w:val="24"/>
+              </w:rPr>
+              <w:t>Gestor de Projeto – R$</w:t>
+            </w:r>
+            <w:r>
+              <w:rPr>
+                <w:rFonts w:ascii="Times New Roman" w:eastAsia="Times New Roman" w:hAnsi="Times New Roman" w:cs="Times New Roman"/>
+                <w:color w:val="00000A"/>
+                <w:sz w:val="24"/>
+                <w:szCs w:val="24"/>
+              </w:rPr>
+              <w:t xml:space="preserve"> </w:t>
+            </w:r>
+            <w:r>
+              <w:rPr>
+                <w:rFonts w:ascii="Times New Roman" w:eastAsia="Times New Roman" w:hAnsi="Times New Roman" w:cs="Times New Roman"/>
+                <w:color w:val="00000A"/>
+                <w:sz w:val="24"/>
+                <w:szCs w:val="24"/>
+              </w:rPr>
+              <w:t>13.034</w:t>
+            </w:r>
+            <w:r>
+              <w:rPr>
+                <w:rFonts w:ascii="Times New Roman" w:eastAsia="Times New Roman" w:hAnsi="Times New Roman" w:cs="Times New Roman"/>
+                <w:color w:val="00000A"/>
+                <w:sz w:val="24"/>
+                <w:szCs w:val="24"/>
+              </w:rPr>
+              <w:t>,00</w:t>
+            </w:r>
+          </w:p>
+          <w:p>
+            <w:pPr>
+              <w:spacing w:after="0" w:line="240" w:lineRule="auto"/>
+              <w:rPr>
+                <w:rFonts w:ascii="Times New Roman" w:eastAsia="Times New Roman" w:hAnsi="Times New Roman" w:cs="Times New Roman"/>
+                <w:color w:val="00000A"/>
+                <w:sz w:val="24"/>
+                <w:szCs w:val="24"/>
+              </w:rPr>
+            </w:pPr>
+            <w:r>
+              <w:rPr>
+                <w:rFonts w:ascii="Times New Roman" w:eastAsia="Times New Roman" w:hAnsi="Times New Roman" w:cs="Times New Roman"/>
+                <w:color w:val="00000A"/>
+                <w:sz w:val="24"/>
+                <w:szCs w:val="24"/>
+              </w:rPr>
+              <w:t>Analista de Teste - R$</w:t>
+            </w:r>
+            <w:r>
+              <w:rPr>
+                <w:rFonts w:ascii="Times New Roman" w:eastAsia="Times New Roman" w:hAnsi="Times New Roman" w:cs="Times New Roman"/>
+                <w:color w:val="00000A"/>
+                <w:sz w:val="24"/>
+                <w:szCs w:val="24"/>
+              </w:rPr>
+              <w:t xml:space="preserve"> </w:t>
+            </w:r>
+            <w:r>
+              <w:rPr>
+                <w:rFonts w:ascii="Times New Roman" w:eastAsia="Times New Roman" w:hAnsi="Times New Roman" w:cs="Times New Roman"/>
+                <w:color w:val="00000A"/>
+                <w:sz w:val="24"/>
+                <w:szCs w:val="24"/>
+              </w:rPr>
+              <w:t>4.</w:t>
+            </w:r>
+            <w:r>
+              <w:rPr>
+                <w:rFonts w:ascii="Times New Roman" w:eastAsia="Times New Roman" w:hAnsi="Times New Roman" w:cs="Times New Roman"/>
+                <w:color w:val="00000A"/>
+                <w:sz w:val="24"/>
+                <w:szCs w:val="24"/>
+              </w:rPr>
+              <w:t>000,00</w:t>
+            </w:r>
+          </w:p>
+          <w:p>
+            <w:pPr>
+              <w:spacing w:after="0" w:line="240" w:lineRule="auto"/>
+              <w:rPr>
+                <w:rFonts w:ascii="Times New Roman" w:eastAsia="Times New Roman" w:hAnsi="Times New Roman" w:cs="Times New Roman"/>
+                <w:color w:val="00000A"/>
+                <w:sz w:val="24"/>
+                <w:szCs w:val="24"/>
+              </w:rPr>
+            </w:pPr>
+            <w:r>
+              <w:rPr>
+                <w:rFonts w:ascii="Times New Roman" w:eastAsia="Times New Roman" w:hAnsi="Times New Roman" w:cs="Times New Roman"/>
                 <w:color w:val="00000A"/>
                 <w:sz w:val="24"/>
                 <w:szCs w:val="24"/>
@@ -748,71 +1077,122 @@
           </w:p>
           <w:p>
             <w:pPr>
-              <w:pStyle w:val="Normal"/>
-              <w:spacing w:before="0" w:after="0"/>
-              <w:jc w:val="left"/>
-              <w:rPr/>
-            </w:pPr>
-            <w:r>
-              <w:rPr>
-                <w:rFonts w:eastAsia="Times New Roman" w:cs="Times New Roman" w:ascii="Times New Roman" w:hAnsi="Times New Roman"/>
-                <w:color w:val="00000A"/>
-                <w:sz w:val="24"/>
-                <w:szCs w:val="24"/>
-              </w:rPr>
-              <w:t>Servidor para alocar dados – R$ 350,00</w:t>
-            </w:r>
-          </w:p>
-          <w:p>
-            <w:pPr>
-              <w:pStyle w:val="Normal"/>
-              <w:spacing w:before="0" w:after="0"/>
-              <w:jc w:val="left"/>
-              <w:rPr/>
-            </w:pPr>
-            <w:r>
-              <w:rPr/>
-            </w:r>
-          </w:p>
-          <w:p>
-            <w:pPr>
-              <w:pStyle w:val="Normal"/>
-              <w:spacing w:before="0" w:after="0"/>
-              <w:jc w:val="left"/>
-              <w:rPr/>
-            </w:pPr>
-            <w:r>
-              <w:rPr>
-                <w:rFonts w:eastAsia="Times New Roman" w:cs="Times New Roman" w:ascii="Times New Roman" w:hAnsi="Times New Roman"/>
-                <w:color w:val="00000A"/>
-                <w:sz w:val="24"/>
-                <w:szCs w:val="24"/>
-              </w:rPr>
-              <w:t>Custo Inicial R$ 80.126,10 (com 10% de margem)</w:t>
-            </w:r>
-          </w:p>
-          <w:p>
-            <w:pPr>
-              <w:pStyle w:val="Normal"/>
-              <w:spacing w:before="0" w:after="0"/>
-              <w:jc w:val="left"/>
-              <w:rPr/>
-            </w:pPr>
-            <w:bookmarkStart w:id="13" w:name="_1y810tw"/>
-            <w:bookmarkEnd w:id="13"/>
-            <w:r>
-              <w:rPr>
-                <w:rFonts w:eastAsia="Times New Roman" w:cs="Times New Roman" w:ascii="Times New Roman" w:hAnsi="Times New Roman"/>
-                <w:color w:val="00000A"/>
-                <w:sz w:val="24"/>
-                <w:szCs w:val="24"/>
-              </w:rPr>
-              <w:t>Custo Total: R$ 240.378,30 (</w:t>
-            </w:r>
-            <w:r>
-              <w:rPr>
-                <w:rFonts w:eastAsia="Times New Roman" w:cs="Times New Roman" w:ascii="Times New Roman" w:hAnsi="Times New Roman"/>
+              <w:spacing w:after="0" w:line="240" w:lineRule="auto"/>
+              <w:rPr>
+                <w:rFonts w:ascii="Times New Roman" w:eastAsia="Times New Roman" w:hAnsi="Times New Roman" w:cs="Times New Roman"/>
+                <w:color w:val="00000A"/>
+                <w:sz w:val="24"/>
+                <w:szCs w:val="24"/>
+              </w:rPr>
+            </w:pPr>
+            <w:r>
+              <w:rPr>
+                <w:rFonts w:ascii="Times New Roman" w:eastAsia="Times New Roman" w:hAnsi="Times New Roman" w:cs="Times New Roman"/>
+                <w:color w:val="00000A"/>
+                <w:sz w:val="24"/>
+                <w:szCs w:val="24"/>
+              </w:rPr>
+              <w:t>Servidor para alocar dados – R$</w:t>
+            </w:r>
+            <w:r>
+              <w:rPr>
+                <w:rFonts w:ascii="Times New Roman" w:eastAsia="Times New Roman" w:hAnsi="Times New Roman" w:cs="Times New Roman"/>
+                <w:color w:val="00000A"/>
+                <w:sz w:val="24"/>
+                <w:szCs w:val="24"/>
+              </w:rPr>
+              <w:t xml:space="preserve"> </w:t>
+            </w:r>
+            <w:r>
+              <w:rPr>
+                <w:rFonts w:ascii="Times New Roman" w:eastAsia="Times New Roman" w:hAnsi="Times New Roman" w:cs="Times New Roman"/>
+                <w:color w:val="00000A"/>
+                <w:sz w:val="24"/>
+                <w:szCs w:val="24"/>
+              </w:rPr>
+              <w:t>350,00</w:t>
+            </w:r>
+          </w:p>
+          <w:p>
+            <w:pPr>
+              <w:spacing w:after="0" w:line="240" w:lineRule="auto"/>
+              <w:rPr>
+                <w:rFonts w:ascii="Times New Roman" w:eastAsia="Times New Roman" w:hAnsi="Times New Roman" w:cs="Times New Roman"/>
+                <w:color w:val="00000A"/>
+                <w:sz w:val="24"/>
+                <w:szCs w:val="24"/>
+              </w:rPr>
+            </w:pPr>
+          </w:p>
+          <w:p>
+            <w:pPr>
+              <w:spacing w:after="0" w:line="240" w:lineRule="auto"/>
+              <w:rPr>
+                <w:rFonts w:ascii="Times New Roman" w:eastAsia="Times New Roman" w:hAnsi="Times New Roman" w:cs="Times New Roman"/>
+                <w:color w:val="00000A"/>
+                <w:sz w:val="24"/>
+                <w:szCs w:val="24"/>
+              </w:rPr>
+            </w:pPr>
+            <w:r>
+              <w:rPr>
+                <w:rFonts w:ascii="Times New Roman" w:eastAsia="Times New Roman" w:hAnsi="Times New Roman" w:cs="Times New Roman"/>
+                <w:color w:val="00000A"/>
+                <w:sz w:val="24"/>
+                <w:szCs w:val="24"/>
+              </w:rPr>
+              <w:t>Custo Inicial R$ 80.126,10</w:t>
+            </w:r>
+            <w:r>
+              <w:rPr>
+                <w:rFonts w:ascii="Times New Roman" w:eastAsia="Times New Roman" w:hAnsi="Times New Roman" w:cs="Times New Roman"/>
+                <w:color w:val="00000A"/>
+                <w:sz w:val="24"/>
+                <w:szCs w:val="24"/>
+              </w:rPr>
+              <w:t xml:space="preserve"> (com 10% de margem)</w:t>
+            </w:r>
+          </w:p>
+          <w:p>
+            <w:pPr>
+              <w:spacing w:after="0" w:line="240" w:lineRule="auto"/>
+              <w:rPr>
                 <w:color w:val="000000"/>
+              </w:rPr>
+            </w:pPr>
+            <w:bookmarkStart w:id="18" w:name="_1y810tw" w:colFirst="0" w:colLast="0"/>
+            <w:bookmarkEnd w:id="18"/>
+            <w:r>
+              <w:rPr>
+                <w:rFonts w:ascii="Times New Roman" w:eastAsia="Times New Roman" w:hAnsi="Times New Roman" w:cs="Times New Roman"/>
+                <w:color w:val="00000A"/>
+                <w:sz w:val="24"/>
+                <w:szCs w:val="24"/>
+              </w:rPr>
+              <w:t>Custo T</w:t>
+            </w:r>
+            <w:r>
+              <w:rPr>
+                <w:rFonts w:ascii="Times New Roman" w:eastAsia="Times New Roman" w:hAnsi="Times New Roman" w:cs="Times New Roman"/>
+                <w:color w:val="00000A"/>
+                <w:sz w:val="24"/>
+                <w:szCs w:val="24"/>
+              </w:rPr>
+              <w:t>otal: R$ 240.378,30</w:t>
+            </w:r>
+            <w:r>
+              <w:rPr>
+                <w:rFonts w:ascii="Times New Roman" w:eastAsia="Times New Roman" w:hAnsi="Times New Roman" w:cs="Times New Roman"/>
+                <w:color w:val="00000A"/>
+                <w:sz w:val="24"/>
+                <w:szCs w:val="24"/>
+              </w:rPr>
+              <w:t xml:space="preserve"> (</w:t>
+            </w:r>
+            <w:r>
+              <w:rPr>
+                <w:rFonts w:ascii="Times New Roman" w:eastAsia="Times New Roman" w:hAnsi="Times New Roman" w:cs="Times New Roman"/>
+                <w:color w:val="000000"/>
                 <w:sz w:val="24"/>
                 <w:szCs w:val="24"/>
               </w:rPr>
@@ -820,7 +1200,7 @@
             </w:r>
             <w:r>
               <w:rPr>
-                <w:rFonts w:eastAsia="Times New Roman" w:cs="Times New Roman" w:ascii="Times New Roman" w:hAnsi="Times New Roman"/>
+                <w:rFonts w:ascii="Times New Roman" w:eastAsia="Times New Roman" w:hAnsi="Times New Roman" w:cs="Times New Roman"/>
                 <w:color w:val="00000A"/>
                 <w:sz w:val="24"/>
                 <w:szCs w:val="24"/>
@@ -832,36 +1212,56 @@
       </w:tr>
       <w:tr>
         <w:trPr>
-          <w:trHeight w:val="840" w:hRule="atLeast"/>
+          <w:trHeight w:val="840"/>
+          <w:jc w:val="center"/>
         </w:trPr>
         <w:tc>
           <w:tcPr>
-            <w:tcW w:w="3099" w:type="dxa"/>
+            <w:tcW w:w="3100" w:type="dxa"/>
             <w:tcBorders>
               <w:top w:val="single" w:sz="4" w:space="0" w:color="00000A"/>
               <w:left w:val="single" w:sz="4" w:space="0" w:color="00000A"/>
               <w:bottom w:val="single" w:sz="4" w:space="0" w:color="00000A"/>
               <w:right w:val="single" w:sz="4" w:space="0" w:color="00000A"/>
-              <w:insideH w:val="single" w:sz="4" w:space="0" w:color="00000A"/>
-              <w:insideV w:val="single" w:sz="4" w:space="0" w:color="00000A"/>
             </w:tcBorders>
-            <w:shd w:color="auto" w:fill="auto" w:val="clear"/>
+            <w:shd w:val="clear" w:color="auto" w:fill="auto"/>
             <w:tcMar>
-              <w:left w:w="73" w:type="dxa"/>
+              <w:left w:w="78" w:type="dxa"/>
             </w:tcMar>
-            <w:vAlign w:val="center"/>
           </w:tcPr>
           <w:p>
             <w:pPr>
-              <w:pStyle w:val="Normal"/>
-              <w:spacing w:before="0" w:after="0"/>
-              <w:rPr/>
-            </w:pPr>
-            <w:bookmarkStart w:id="14" w:name="_2xcytpi"/>
-            <w:bookmarkEnd w:id="14"/>
-            <w:r>
-              <w:rPr>
-                <w:rFonts w:eastAsia="Times New Roman" w:cs="Times New Roman" w:ascii="Times New Roman" w:hAnsi="Times New Roman"/>
+              <w:tabs>
+                <w:tab w:val="left" w:pos="2763"/>
+              </w:tabs>
+              <w:spacing w:after="0" w:line="240" w:lineRule="auto"/>
+              <w:jc w:val="center"/>
+              <w:rPr>
+                <w:rFonts w:ascii="Times New Roman" w:eastAsia="Times New Roman" w:hAnsi="Times New Roman" w:cs="Times New Roman"/>
+                <w:color w:val="00000A"/>
+                <w:sz w:val="24"/>
+                <w:szCs w:val="24"/>
+              </w:rPr>
+            </w:pPr>
+            <w:bookmarkStart w:id="19" w:name="_4i7ojhp" w:colFirst="0" w:colLast="0"/>
+            <w:bookmarkEnd w:id="19"/>
+          </w:p>
+          <w:p>
+            <w:pPr>
+              <w:tabs>
+                <w:tab w:val="left" w:pos="2763"/>
+              </w:tabs>
+              <w:spacing w:after="0" w:line="240" w:lineRule="auto"/>
+              <w:jc w:val="center"/>
+              <w:rPr>
+                <w:color w:val="000000"/>
+              </w:rPr>
+            </w:pPr>
+            <w:bookmarkStart w:id="20" w:name="_2xcytpi" w:colFirst="0" w:colLast="0"/>
+            <w:bookmarkEnd w:id="20"/>
+            <w:r>
+              <w:rPr>
+                <w:rFonts w:ascii="Times New Roman" w:eastAsia="Times New Roman" w:hAnsi="Times New Roman" w:cs="Times New Roman"/>
                 <w:color w:val="00000A"/>
                 <w:sz w:val="24"/>
                 <w:szCs w:val="24"/>
@@ -878,44 +1278,50 @@
               <w:left w:val="single" w:sz="4" w:space="0" w:color="00000A"/>
               <w:bottom w:val="single" w:sz="4" w:space="0" w:color="00000A"/>
               <w:right w:val="single" w:sz="4" w:space="0" w:color="00000A"/>
-              <w:insideH w:val="single" w:sz="4" w:space="0" w:color="00000A"/>
-              <w:insideV w:val="single" w:sz="4" w:space="0" w:color="00000A"/>
             </w:tcBorders>
-            <w:shd w:color="auto" w:fill="auto" w:val="clear"/>
+            <w:shd w:val="clear" w:color="auto" w:fill="auto"/>
             <w:tcMar>
-              <w:left w:w="73" w:type="dxa"/>
+              <w:left w:w="78" w:type="dxa"/>
             </w:tcMar>
-            <w:vAlign w:val="center"/>
           </w:tcPr>
           <w:p>
             <w:pPr>
-              <w:pStyle w:val="Normal"/>
-              <w:spacing w:before="0" w:after="0"/>
-              <w:jc w:val="left"/>
-              <w:rPr/>
-            </w:pPr>
-            <w:bookmarkStart w:id="15" w:name="_1ci93xb"/>
-            <w:bookmarkEnd w:id="15"/>
-            <w:r>
-              <w:rPr>
-                <w:rFonts w:eastAsia="Times New Roman" w:cs="Times New Roman" w:ascii="Times New Roman" w:hAnsi="Times New Roman"/>
-                <w:color w:val="00000A"/>
-                <w:sz w:val="24"/>
-                <w:szCs w:val="24"/>
-              </w:rPr>
-              <w:t>Início: 12/03/2018</w:t>
-            </w:r>
-          </w:p>
-          <w:p>
-            <w:pPr>
-              <w:pStyle w:val="Normal"/>
-              <w:spacing w:before="0" w:after="0"/>
-              <w:jc w:val="left"/>
-              <w:rPr/>
-            </w:pPr>
-            <w:r>
-              <w:rPr>
-                <w:rFonts w:eastAsia="Times New Roman" w:cs="Times New Roman" w:ascii="Times New Roman" w:hAnsi="Times New Roman"/>
+              <w:spacing w:after="0" w:line="240" w:lineRule="auto"/>
+              <w:rPr>
+                <w:color w:val="000000"/>
+              </w:rPr>
+            </w:pPr>
+            <w:bookmarkStart w:id="21" w:name="_1ci93xb" w:colFirst="0" w:colLast="0"/>
+            <w:bookmarkEnd w:id="21"/>
+            <w:r>
+              <w:rPr>
+                <w:rFonts w:ascii="Times New Roman" w:eastAsia="Times New Roman" w:hAnsi="Times New Roman" w:cs="Times New Roman"/>
+                <w:color w:val="00000A"/>
+                <w:sz w:val="24"/>
+                <w:szCs w:val="24"/>
+              </w:rPr>
+              <w:t>Início</w:t>
+            </w:r>
+            <w:r>
+              <w:rPr>
+                <w:rFonts w:ascii="Times New Roman" w:eastAsia="Times New Roman" w:hAnsi="Times New Roman" w:cs="Times New Roman"/>
+                <w:color w:val="00000A"/>
+                <w:sz w:val="24"/>
+                <w:szCs w:val="24"/>
+              </w:rPr>
+              <w:t>: 12/03/2018</w:t>
+            </w:r>
+          </w:p>
+          <w:p>
+            <w:pPr>
+              <w:spacing w:after="0" w:line="240" w:lineRule="auto"/>
+              <w:rPr>
+                <w:color w:val="000000"/>
+              </w:rPr>
+            </w:pPr>
+            <w:r>
+              <w:rPr>
+                <w:rFonts w:ascii="Times New Roman" w:eastAsia="Times New Roman" w:hAnsi="Times New Roman" w:cs="Times New Roman"/>
                 <w:color w:val="00000A"/>
                 <w:sz w:val="24"/>
                 <w:szCs w:val="24"/>
@@ -925,18 +1331,16 @@
           </w:p>
           <w:p>
             <w:pPr>
-              <w:pStyle w:val="Normal"/>
-              <w:spacing w:before="0" w:after="160"/>
-              <w:jc w:val="left"/>
+              <w:spacing w:after="0" w:line="240" w:lineRule="auto"/>
               <w:rPr>
                 <w:color w:val="000000"/>
               </w:rPr>
             </w:pPr>
-            <w:bookmarkStart w:id="16" w:name="_3whwml4"/>
-            <w:bookmarkEnd w:id="16"/>
-            <w:r>
-              <w:rPr>
-                <w:rFonts w:eastAsia="Times New Roman" w:cs="Times New Roman" w:ascii="Times New Roman" w:hAnsi="Times New Roman"/>
+            <w:bookmarkStart w:id="22" w:name="_3whwml4" w:colFirst="0" w:colLast="0"/>
+            <w:bookmarkEnd w:id="22"/>
+            <w:r>
+              <w:rPr>
+                <w:rFonts w:ascii="Times New Roman" w:eastAsia="Times New Roman" w:hAnsi="Times New Roman" w:cs="Times New Roman"/>
                 <w:color w:val="00000A"/>
                 <w:sz w:val="24"/>
                 <w:szCs w:val="24"/>
@@ -948,37 +1352,50 @@
       </w:tr>
       <w:tr>
         <w:trPr>
-          <w:trHeight w:val="860" w:hRule="atLeast"/>
           <w:cnfStyle w:val="000000100000" w:firstRow="0" w:lastRow="0" w:firstColumn="0" w:lastColumn="0" w:oddVBand="0" w:evenVBand="0" w:oddHBand="1" w:evenHBand="0" w:firstRowFirstColumn="0" w:firstRowLastColumn="0" w:lastRowFirstColumn="0" w:lastRowLastColumn="0"/>
+          <w:trHeight w:val="860"/>
+          <w:jc w:val="center"/>
         </w:trPr>
         <w:tc>
           <w:tcPr>
-            <w:tcW w:w="3099" w:type="dxa"/>
+            <w:tcW w:w="3100" w:type="dxa"/>
             <w:tcBorders>
               <w:top w:val="single" w:sz="4" w:space="0" w:color="00000A"/>
               <w:left w:val="single" w:sz="4" w:space="0" w:color="00000A"/>
               <w:bottom w:val="single" w:sz="4" w:space="0" w:color="00000A"/>
               <w:right w:val="single" w:sz="4" w:space="0" w:color="00000A"/>
-              <w:insideH w:val="single" w:sz="4" w:space="0" w:color="00000A"/>
-              <w:insideV w:val="single" w:sz="4" w:space="0" w:color="00000A"/>
             </w:tcBorders>
-            <w:shd w:fill="CFE7F5" w:val="clear"/>
             <w:tcMar>
-              <w:left w:w="73" w:type="dxa"/>
+              <w:left w:w="78" w:type="dxa"/>
             </w:tcMar>
-            <w:vAlign w:val="center"/>
           </w:tcPr>
           <w:p>
             <w:pPr>
-              <w:pStyle w:val="Normal"/>
-              <w:spacing w:before="0" w:after="0"/>
-              <w:rPr/>
-            </w:pPr>
-            <w:bookmarkStart w:id="17" w:name="_qsh70q"/>
-            <w:bookmarkEnd w:id="17"/>
-            <w:r>
-              <w:rPr>
-                <w:rFonts w:eastAsia="Times New Roman" w:cs="Times New Roman" w:ascii="Times New Roman" w:hAnsi="Times New Roman"/>
+              <w:spacing w:after="0" w:line="240" w:lineRule="auto"/>
+              <w:jc w:val="center"/>
+              <w:rPr>
+                <w:rFonts w:ascii="Times New Roman" w:eastAsia="Times New Roman" w:hAnsi="Times New Roman" w:cs="Times New Roman"/>
+                <w:color w:val="00000A"/>
+                <w:sz w:val="24"/>
+                <w:szCs w:val="24"/>
+              </w:rPr>
+            </w:pPr>
+            <w:bookmarkStart w:id="23" w:name="_2bn6wsx" w:colFirst="0" w:colLast="0"/>
+            <w:bookmarkEnd w:id="23"/>
+          </w:p>
+          <w:p>
+            <w:pPr>
+              <w:spacing w:after="0" w:line="240" w:lineRule="auto"/>
+              <w:jc w:val="center"/>
+              <w:rPr>
+                <w:color w:val="000000"/>
+              </w:rPr>
+            </w:pPr>
+            <w:bookmarkStart w:id="24" w:name="_qsh70q" w:colFirst="0" w:colLast="0"/>
+            <w:bookmarkEnd w:id="24"/>
+            <w:r>
+              <w:rPr>
+                <w:rFonts w:ascii="Times New Roman" w:eastAsia="Times New Roman" w:hAnsi="Times New Roman" w:cs="Times New Roman"/>
                 <w:color w:val="00000A"/>
                 <w:sz w:val="24"/>
                 <w:szCs w:val="24"/>
@@ -995,31 +1412,71 @@
               <w:left w:val="single" w:sz="4" w:space="0" w:color="00000A"/>
               <w:bottom w:val="single" w:sz="4" w:space="0" w:color="00000A"/>
               <w:right w:val="single" w:sz="4" w:space="0" w:color="00000A"/>
-              <w:insideH w:val="single" w:sz="4" w:space="0" w:color="00000A"/>
-              <w:insideV w:val="single" w:sz="4" w:space="0" w:color="00000A"/>
             </w:tcBorders>
-            <w:shd w:fill="CFE7F5" w:val="clear"/>
             <w:tcMar>
-              <w:left w:w="73" w:type="dxa"/>
+              <w:left w:w="78" w:type="dxa"/>
             </w:tcMar>
-            <w:vAlign w:val="center"/>
           </w:tcPr>
           <w:p>
             <w:pPr>
-              <w:pStyle w:val="Normal"/>
-              <w:spacing w:before="0" w:after="0"/>
-              <w:jc w:val="left"/>
-              <w:rPr/>
-            </w:pPr>
-            <w:r>
-              <w:rPr>
-                <w:rFonts w:eastAsia="Times New Roman" w:cs="Times New Roman" w:ascii="Times New Roman" w:hAnsi="Times New Roman"/>
-                <w:color w:val="00000A"/>
-                <w:sz w:val="24"/>
-                <w:szCs w:val="24"/>
-              </w:rPr>
-              <w:t>Rafael Antonio Yon</w:t>
-            </w:r>
+              <w:spacing w:after="0" w:line="240" w:lineRule="auto"/>
+              <w:rPr>
+                <w:rFonts w:ascii="Times New Roman" w:eastAsia="Times New Roman" w:hAnsi="Times New Roman" w:cs="Times New Roman"/>
+                <w:color w:val="00000A"/>
+                <w:sz w:val="24"/>
+                <w:szCs w:val="24"/>
+              </w:rPr>
+            </w:pPr>
+            <w:bookmarkStart w:id="25" w:name="_3as4poj" w:colFirst="0" w:colLast="0"/>
+            <w:bookmarkEnd w:id="25"/>
+          </w:p>
+          <w:p>
+            <w:pPr>
+              <w:spacing w:after="0" w:line="240" w:lineRule="auto"/>
+              <w:rPr>
+                <w:color w:val="000000"/>
+              </w:rPr>
+            </w:pPr>
+            <w:r>
+              <w:rPr>
+                <w:rFonts w:ascii="Times New Roman" w:eastAsia="Times New Roman" w:hAnsi="Times New Roman" w:cs="Times New Roman"/>
+                <w:color w:val="00000A"/>
+                <w:sz w:val="24"/>
+                <w:szCs w:val="24"/>
+              </w:rPr>
+              <w:t xml:space="preserve">Rafael </w:t>
+            </w:r>
+            <w:proofErr w:type="spellStart"/>
+            <w:r>
+              <w:rPr>
+                <w:rFonts w:ascii="Times New Roman" w:eastAsia="Times New Roman" w:hAnsi="Times New Roman" w:cs="Times New Roman"/>
+                <w:color w:val="00000A"/>
+                <w:sz w:val="24"/>
+                <w:szCs w:val="24"/>
+              </w:rPr>
+              <w:t>Antonio</w:t>
+            </w:r>
+            <w:proofErr w:type="spellEnd"/>
+            <w:r>
+              <w:rPr>
+                <w:rFonts w:ascii="Times New Roman" w:eastAsia="Times New Roman" w:hAnsi="Times New Roman" w:cs="Times New Roman"/>
+                <w:color w:val="00000A"/>
+                <w:sz w:val="24"/>
+                <w:szCs w:val="24"/>
+              </w:rPr>
+              <w:t xml:space="preserve"> </w:t>
+            </w:r>
+            <w:proofErr w:type="spellStart"/>
+            <w:r>
+              <w:rPr>
+                <w:rFonts w:ascii="Times New Roman" w:eastAsia="Times New Roman" w:hAnsi="Times New Roman" w:cs="Times New Roman"/>
+                <w:color w:val="00000A"/>
+                <w:sz w:val="24"/>
+                <w:szCs w:val="24"/>
+              </w:rPr>
+              <w:t>Yon</w:t>
+            </w:r>
+            <w:proofErr w:type="spellEnd"/>
           </w:p>
         </w:tc>
       </w:tr>
@@ -1031,14 +1488,9 @@
           <w:ilvl w:val="2"/>
           <w:numId w:val="1"/>
         </w:numPr>
-        <w:rPr/>
       </w:pPr>
-      <w:bookmarkStart w:id="18" w:name="_GoBack"/>
-      <w:bookmarkStart w:id="19" w:name="_GoBack"/>
-      <w:bookmarkEnd w:id="19"/>
-      <w:r>
-        <w:rPr/>
-      </w:r>
+      <w:bookmarkStart w:id="26" w:name="_GoBack"/>
+      <w:bookmarkEnd w:id="26"/>
     </w:p>
     <w:p>
       <w:pPr>
@@ -1047,34 +1499,27 @@
           <w:ilvl w:val="2"/>
           <w:numId w:val="1"/>
         </w:numPr>
-        <w:rPr/>
       </w:pPr>
       <w:r>
-        <w:rPr/>
         <w:t>Fontes de base salarial:</w:t>
       </w:r>
     </w:p>
     <w:p>
       <w:pPr>
-        <w:pStyle w:val="Normal"/>
-        <w:spacing w:lineRule="auto" w:line="240"/>
-        <w:rPr/>
+        <w:spacing w:line="240" w:lineRule="auto"/>
       </w:pPr>
       <w:r>
         <w:rPr>
-          <w:rFonts w:eastAsia="Times New Roman" w:cs="Times New Roman" w:ascii="Times New Roman" w:hAnsi="Times New Roman"/>
-          <w:color w:val="000000"/>
+          <w:rFonts w:ascii="Times New Roman" w:eastAsia="Times New Roman" w:hAnsi="Times New Roman" w:cs="Times New Roman"/>
           <w:sz w:val="24"/>
           <w:szCs w:val="24"/>
         </w:rPr>
         <w:t xml:space="preserve">Programador WEB e Java: </w:t>
       </w:r>
-      <w:hyperlink r:id="rId2">
+      <w:hyperlink r:id="rId5">
         <w:r>
           <w:rPr>
-            <w:rStyle w:val="LinkdaInternet"/>
-            <w:rFonts w:eastAsia="Times New Roman" w:cs="Times New Roman" w:ascii="Times New Roman" w:hAnsi="Times New Roman"/>
-            <w:color w:val="000000"/>
+            <w:rFonts w:ascii="Times New Roman" w:eastAsia="Times New Roman" w:hAnsi="Times New Roman" w:cs="Times New Roman"/>
             <w:sz w:val="24"/>
             <w:szCs w:val="24"/>
             <w:u w:val="single"/>
@@ -1085,25 +1530,20 @@
     </w:p>
     <w:p>
       <w:pPr>
-        <w:pStyle w:val="Normal"/>
-        <w:spacing w:lineRule="auto" w:line="240"/>
-        <w:rPr/>
+        <w:spacing w:line="240" w:lineRule="auto"/>
       </w:pPr>
       <w:r>
         <w:rPr>
-          <w:rFonts w:eastAsia="Times New Roman" w:cs="Times New Roman" w:ascii="Times New Roman" w:hAnsi="Times New Roman"/>
-          <w:color w:val="000000"/>
+          <w:rFonts w:ascii="Times New Roman" w:eastAsia="Times New Roman" w:hAnsi="Times New Roman" w:cs="Times New Roman"/>
           <w:sz w:val="24"/>
           <w:szCs w:val="24"/>
         </w:rPr>
         <w:t xml:space="preserve">Administrador de Banco de Dados: </w:t>
       </w:r>
-      <w:hyperlink r:id="rId3">
+      <w:hyperlink r:id="rId6">
         <w:r>
           <w:rPr>
-            <w:rStyle w:val="LinkdaInternet"/>
-            <w:rFonts w:eastAsia="Times New Roman" w:cs="Times New Roman" w:ascii="Times New Roman" w:hAnsi="Times New Roman"/>
-            <w:color w:val="000000"/>
+            <w:rFonts w:ascii="Times New Roman" w:eastAsia="Times New Roman" w:hAnsi="Times New Roman" w:cs="Times New Roman"/>
             <w:sz w:val="24"/>
             <w:szCs w:val="24"/>
             <w:u w:val="single"/>
@@ -1114,331 +1554,195 @@
     </w:p>
     <w:p>
       <w:pPr>
-        <w:pStyle w:val="Normal"/>
-        <w:spacing w:lineRule="auto" w:line="240"/>
-        <w:rPr/>
+        <w:spacing w:line="240" w:lineRule="auto"/>
       </w:pPr>
       <w:r>
         <w:rPr>
-          <w:rFonts w:eastAsia="Times New Roman" w:cs="Times New Roman" w:ascii="Times New Roman" w:hAnsi="Times New Roman"/>
-          <w:color w:val="000000"/>
+          <w:rFonts w:ascii="Times New Roman" w:eastAsia="Times New Roman" w:hAnsi="Times New Roman" w:cs="Times New Roman"/>
           <w:sz w:val="24"/>
           <w:szCs w:val="24"/>
         </w:rPr>
         <w:t xml:space="preserve">Servidor: </w:t>
       </w:r>
-      <w:hyperlink r:id="rId4">
+      <w:hyperlink r:id="rId7">
         <w:r>
           <w:rPr>
-            <w:rStyle w:val="LinkdaInternet"/>
-            <w:rFonts w:eastAsia="Times New Roman" w:cs="Times New Roman" w:ascii="Times New Roman" w:hAnsi="Times New Roman"/>
-            <w:color w:val="000000"/>
+            <w:rFonts w:ascii="Times New Roman" w:eastAsia="Times New Roman" w:hAnsi="Times New Roman" w:cs="Times New Roman"/>
             <w:sz w:val="24"/>
             <w:szCs w:val="24"/>
             <w:u w:val="single"/>
           </w:rPr>
-          <w:t>https://www.locaweb.com.br/servidores/servidores-dedicados/</w:t>
+          <w:t>https://</w:t>
+        </w:r>
+        <w:r>
+          <w:rPr>
+            <w:rFonts w:ascii="Times New Roman" w:eastAsia="Times New Roman" w:hAnsi="Times New Roman" w:cs="Times New Roman"/>
+            <w:sz w:val="24"/>
+            <w:szCs w:val="24"/>
+            <w:u w:val="single"/>
+          </w:rPr>
+          <w:t>www.locaweb.com.br/servidores/servidores-dedicados/</w:t>
         </w:r>
       </w:hyperlink>
     </w:p>
     <w:p>
       <w:pPr>
-        <w:pStyle w:val="Normal"/>
-        <w:spacing w:lineRule="auto" w:line="240"/>
-        <w:rPr/>
+        <w:spacing w:line="240" w:lineRule="auto"/>
       </w:pPr>
       <w:r>
         <w:rPr>
-          <w:rFonts w:eastAsia="Times New Roman" w:cs="Times New Roman" w:ascii="Times New Roman" w:hAnsi="Times New Roman"/>
-          <w:color w:val="000000"/>
+          <w:rFonts w:ascii="Times New Roman" w:eastAsia="Times New Roman" w:hAnsi="Times New Roman" w:cs="Times New Roman"/>
           <w:sz w:val="24"/>
           <w:szCs w:val="24"/>
         </w:rPr>
         <w:t xml:space="preserve">Gestor de Projeto: </w:t>
       </w:r>
-      <w:hyperlink r:id="rId5">
+      <w:hyperlink r:id="rId8">
         <w:r>
           <w:rPr>
-            <w:rStyle w:val="LinkdaInternet"/>
-            <w:rFonts w:eastAsia="Times New Roman" w:cs="Times New Roman" w:ascii="Times New Roman" w:hAnsi="Times New Roman"/>
-            <w:color w:val="000000"/>
+            <w:rFonts w:ascii="Times New Roman" w:eastAsia="Times New Roman" w:hAnsi="Times New Roman" w:cs="Times New Roman"/>
             <w:sz w:val="24"/>
             <w:szCs w:val="24"/>
             <w:u w:val="single"/>
           </w:rPr>
-          <w:t>https://www.lovemondays.com.br/salarios/cargo/salario-gerente-de-projetos-gp-junior</w:t>
+          <w:t>https://www.lovemondays.com.br/salarios/cargo/salario-gerente-de-projetos-gp-junio</w:t>
+        </w:r>
+        <w:r>
+          <w:rPr>
+            <w:rFonts w:ascii="Times New Roman" w:eastAsia="Times New Roman" w:hAnsi="Times New Roman" w:cs="Times New Roman"/>
+            <w:sz w:val="24"/>
+            <w:szCs w:val="24"/>
+            <w:u w:val="single"/>
+          </w:rPr>
+          <w:t>r</w:t>
         </w:r>
       </w:hyperlink>
     </w:p>
     <w:p>
       <w:pPr>
-        <w:pStyle w:val="Normal"/>
-        <w:spacing w:lineRule="auto" w:line="240"/>
+        <w:spacing w:line="240" w:lineRule="auto"/>
         <w:rPr>
-          <w:rFonts w:ascii="Times New Roman" w:hAnsi="Times New Roman" w:eastAsia="Times New Roman" w:cs="Times New Roman"/>
+          <w:rFonts w:ascii="Times New Roman" w:eastAsia="Times New Roman" w:hAnsi="Times New Roman" w:cs="Times New Roman"/>
           <w:sz w:val="24"/>
           <w:szCs w:val="24"/>
         </w:rPr>
       </w:pPr>
-      <w:r>
-        <w:rPr>
-          <w:rFonts w:eastAsia="Times New Roman" w:cs="Times New Roman" w:ascii="Times New Roman" w:hAnsi="Times New Roman"/>
-          <w:sz w:val="24"/>
-          <w:szCs w:val="24"/>
-        </w:rPr>
-      </w:r>
     </w:p>
     <w:p>
       <w:pPr>
-        <w:pStyle w:val="Normal"/>
-        <w:spacing w:lineRule="auto" w:line="240" w:before="0" w:after="160"/>
-        <w:rPr/>
+        <w:spacing w:line="240" w:lineRule="auto"/>
       </w:pPr>
-      <w:r>
-        <w:rPr/>
-      </w:r>
     </w:p>
     <w:sectPr>
-      <w:type w:val="nextPage"/>
       <w:pgSz w:w="11906" w:h="16838"/>
-      <w:pgMar w:left="720" w:right="720" w:header="0" w:top="720" w:footer="0" w:bottom="720" w:gutter="0"/>
-      <w:pgNumType w:start="1" w:fmt="decimal"/>
-      <w:formProt w:val="false"/>
-      <w:textDirection w:val="lrTb"/>
-      <w:docGrid w:type="default" w:linePitch="240" w:charSpace="4294965247"/>
+      <w:pgMar w:top="720" w:right="720" w:bottom="720" w:left="720" w:header="0" w:footer="0" w:gutter="0"/>
+      <w:pgNumType w:start="1"/>
+      <w:cols w:space="720"/>
     </w:sectPr>
   </w:body>
 </w:document>
 </file>
 
 <file path=word/numbering.xml><?xml version="1.0" encoding="utf-8"?>
-<w:numbering xmlns:w="http://schemas.openxmlformats.org/wordprocessingml/2006/main" xmlns:o="urn:schemas-microsoft-com:office:office" xmlns:r="http://schemas.openxmlformats.org/officeDocument/2006/relationships" xmlns:v="urn:schemas-microsoft-com:vml">
-  <w:abstractNum w:abstractNumId="1">
+<w:numbering xmlns:wpc="http://schemas.microsoft.com/office/word/2010/wordprocessingCanvas" xmlns:cx="http://schemas.microsoft.com/office/drawing/2014/chartex" xmlns:cx1="http://schemas.microsoft.com/office/drawing/2015/9/8/chartex" xmlns:mc="http://schemas.openxmlformats.org/markup-compatibility/2006" xmlns:o="urn:schemas-microsoft-com:office:office" xmlns:r="http://schemas.openxmlformats.org/officeDocument/2006/relationships" xmlns:m="http://schemas.openxmlformats.org/officeDocument/2006/math" xmlns:v="urn:schemas-microsoft-com:vml" xmlns:wp14="http://schemas.microsoft.com/office/word/2010/wordprocessingDrawing" xmlns:wp="http://schemas.openxmlformats.org/drawingml/2006/wordprocessingDrawing" xmlns:w10="urn:schemas-microsoft-com:office:word" xmlns:w="http://schemas.openxmlformats.org/wordprocessingml/2006/main" xmlns:w14="http://schemas.microsoft.com/office/word/2010/wordml" xmlns:w15="http://schemas.microsoft.com/office/word/2012/wordml" xmlns:w16se="http://schemas.microsoft.com/office/word/2015/wordml/symex" xmlns:wpg="http://schemas.microsoft.com/office/word/2010/wordprocessingGroup" xmlns:wpi="http://schemas.microsoft.com/office/word/2010/wordprocessingInk" xmlns:wne="http://schemas.microsoft.com/office/word/2006/wordml" xmlns:wps="http://schemas.microsoft.com/office/word/2010/wordprocessingShape" mc:Ignorable="w14 w15 w16se wp14">
+  <w:abstractNum w:abstractNumId="0" w15:restartNumberingAfterBreak="0">
+    <w:nsid w:val="13E4472F"/>
+    <w:multiLevelType w:val="multilevel"/>
+    <w:tmpl w:val="19542662"/>
     <w:lvl w:ilvl="0">
       <w:start w:val="1"/>
-      <w:numFmt w:val="none"/>
-      <w:suff w:val="nothing"/>
+      <w:numFmt w:val="decimal"/>
       <w:lvlText w:val=""/>
       <w:lvlJc w:val="left"/>
       <w:pPr>
-        <w:ind w:left="0" w:hanging="0"/>
+        <w:ind w:left="0" w:firstLine="0"/>
       </w:pPr>
     </w:lvl>
     <w:lvl w:ilvl="1">
       <w:start w:val="1"/>
-      <w:numFmt w:val="none"/>
-      <w:suff w:val="nothing"/>
+      <w:numFmt w:val="decimal"/>
       <w:lvlText w:val=""/>
       <w:lvlJc w:val="left"/>
       <w:pPr>
-        <w:ind w:left="0" w:hanging="0"/>
+        <w:ind w:left="0" w:firstLine="0"/>
       </w:pPr>
     </w:lvl>
     <w:lvl w:ilvl="2">
       <w:start w:val="1"/>
-      <w:numFmt w:val="none"/>
-      <w:suff w:val="nothing"/>
+      <w:numFmt w:val="decimal"/>
       <w:lvlText w:val=""/>
       <w:lvlJc w:val="left"/>
       <w:pPr>
-        <w:ind w:left="0" w:hanging="0"/>
+        <w:ind w:left="0" w:firstLine="0"/>
       </w:pPr>
     </w:lvl>
     <w:lvl w:ilvl="3">
       <w:start w:val="1"/>
-      <w:numFmt w:val="none"/>
-      <w:suff w:val="nothing"/>
+      <w:numFmt w:val="decimal"/>
       <w:lvlText w:val=""/>
       <w:lvlJc w:val="left"/>
       <w:pPr>
-        <w:ind w:left="0" w:hanging="0"/>
+        <w:ind w:left="0" w:firstLine="0"/>
       </w:pPr>
     </w:lvl>
     <w:lvl w:ilvl="4">
       <w:start w:val="1"/>
-      <w:numFmt w:val="none"/>
-      <w:suff w:val="nothing"/>
+      <w:numFmt w:val="decimal"/>
       <w:lvlText w:val=""/>
       <w:lvlJc w:val="left"/>
       <w:pPr>
-        <w:ind w:left="0" w:hanging="0"/>
+        <w:ind w:left="0" w:firstLine="0"/>
       </w:pPr>
     </w:lvl>
     <w:lvl w:ilvl="5">
       <w:start w:val="1"/>
-      <w:numFmt w:val="none"/>
-      <w:suff w:val="nothing"/>
+      <w:numFmt w:val="decimal"/>
       <w:lvlText w:val=""/>
       <w:lvlJc w:val="left"/>
       <w:pPr>
-        <w:ind w:left="0" w:hanging="0"/>
+        <w:ind w:left="0" w:firstLine="0"/>
       </w:pPr>
     </w:lvl>
     <w:lvl w:ilvl="6">
       <w:start w:val="1"/>
-      <w:numFmt w:val="none"/>
-      <w:suff w:val="nothing"/>
+      <w:numFmt w:val="decimal"/>
       <w:lvlText w:val=""/>
       <w:lvlJc w:val="left"/>
       <w:pPr>
-        <w:ind w:left="0" w:hanging="0"/>
+        <w:ind w:left="0" w:firstLine="0"/>
       </w:pPr>
     </w:lvl>
     <w:lvl w:ilvl="7">
       <w:start w:val="1"/>
-      <w:numFmt w:val="none"/>
-      <w:suff w:val="nothing"/>
+      <w:numFmt w:val="decimal"/>
       <w:lvlText w:val=""/>
       <w:lvlJc w:val="left"/>
       <w:pPr>
-        <w:ind w:left="0" w:hanging="0"/>
+        <w:ind w:left="0" w:firstLine="0"/>
       </w:pPr>
     </w:lvl>
     <w:lvl w:ilvl="8">
       <w:start w:val="1"/>
-      <w:numFmt w:val="none"/>
-      <w:suff w:val="nothing"/>
+      <w:numFmt w:val="decimal"/>
       <w:lvlText w:val=""/>
       <w:lvlJc w:val="left"/>
       <w:pPr>
-        <w:ind w:left="0" w:hanging="0"/>
-      </w:pPr>
-    </w:lvl>
-  </w:abstractNum>
-  <w:abstractNum w:abstractNumId="2">
-    <w:lvl w:ilvl="0">
-      <w:start w:val="1"/>
-      <w:numFmt w:val="none"/>
-      <w:suff w:val="nothing"/>
-      <w:lvlText w:val=""/>
-      <w:lvlJc w:val="left"/>
-      <w:pPr>
-        <w:tabs>
-          <w:tab w:val="num" w:pos="432"/>
-        </w:tabs>
-        <w:ind w:left="432" w:hanging="432"/>
-      </w:pPr>
-    </w:lvl>
-    <w:lvl w:ilvl="1">
-      <w:start w:val="1"/>
-      <w:numFmt w:val="none"/>
-      <w:suff w:val="nothing"/>
-      <w:lvlText w:val=""/>
-      <w:lvlJc w:val="left"/>
-      <w:pPr>
-        <w:tabs>
-          <w:tab w:val="num" w:pos="576"/>
-        </w:tabs>
-        <w:ind w:left="576" w:hanging="576"/>
-      </w:pPr>
-    </w:lvl>
-    <w:lvl w:ilvl="2">
-      <w:start w:val="1"/>
-      <w:numFmt w:val="none"/>
-      <w:suff w:val="nothing"/>
-      <w:lvlText w:val=""/>
-      <w:lvlJc w:val="left"/>
-      <w:pPr>
-        <w:tabs>
-          <w:tab w:val="num" w:pos="720"/>
-        </w:tabs>
-        <w:ind w:left="720" w:hanging="720"/>
-      </w:pPr>
-    </w:lvl>
-    <w:lvl w:ilvl="3">
-      <w:start w:val="1"/>
-      <w:numFmt w:val="none"/>
-      <w:suff w:val="nothing"/>
-      <w:lvlText w:val=""/>
-      <w:lvlJc w:val="left"/>
-      <w:pPr>
-        <w:tabs>
-          <w:tab w:val="num" w:pos="864"/>
-        </w:tabs>
-        <w:ind w:left="864" w:hanging="864"/>
-      </w:pPr>
-    </w:lvl>
-    <w:lvl w:ilvl="4">
-      <w:start w:val="1"/>
-      <w:numFmt w:val="none"/>
-      <w:suff w:val="nothing"/>
-      <w:lvlText w:val=""/>
-      <w:lvlJc w:val="left"/>
-      <w:pPr>
-        <w:tabs>
-          <w:tab w:val="num" w:pos="1008"/>
-        </w:tabs>
-        <w:ind w:left="1008" w:hanging="1008"/>
-      </w:pPr>
-    </w:lvl>
-    <w:lvl w:ilvl="5">
-      <w:start w:val="1"/>
-      <w:numFmt w:val="none"/>
-      <w:suff w:val="nothing"/>
-      <w:lvlText w:val=""/>
-      <w:lvlJc w:val="left"/>
-      <w:pPr>
-        <w:tabs>
-          <w:tab w:val="num" w:pos="1152"/>
-        </w:tabs>
-        <w:ind w:left="1152" w:hanging="1152"/>
-      </w:pPr>
-    </w:lvl>
-    <w:lvl w:ilvl="6">
-      <w:start w:val="1"/>
-      <w:numFmt w:val="none"/>
-      <w:suff w:val="nothing"/>
-      <w:lvlText w:val=""/>
-      <w:lvlJc w:val="left"/>
-      <w:pPr>
-        <w:tabs>
-          <w:tab w:val="num" w:pos="1296"/>
-        </w:tabs>
-        <w:ind w:left="1296" w:hanging="1296"/>
-      </w:pPr>
-    </w:lvl>
-    <w:lvl w:ilvl="7">
-      <w:start w:val="1"/>
-      <w:numFmt w:val="none"/>
-      <w:suff w:val="nothing"/>
-      <w:lvlText w:val=""/>
-      <w:lvlJc w:val="left"/>
-      <w:pPr>
-        <w:tabs>
-          <w:tab w:val="num" w:pos="1440"/>
-        </w:tabs>
-        <w:ind w:left="1440" w:hanging="1440"/>
-      </w:pPr>
-    </w:lvl>
-    <w:lvl w:ilvl="8">
-      <w:start w:val="1"/>
-      <w:numFmt w:val="none"/>
-      <w:suff w:val="nothing"/>
-      <w:lvlText w:val=""/>
-      <w:lvlJc w:val="left"/>
-      <w:pPr>
-        <w:tabs>
-          <w:tab w:val="num" w:pos="1584"/>
-        </w:tabs>
-        <w:ind w:left="1584" w:hanging="1584"/>
+        <w:ind w:left="0" w:firstLine="0"/>
       </w:pPr>
     </w:lvl>
   </w:abstractNum>
   <w:num w:numId="1">
-    <w:abstractNumId w:val="1"/>
-  </w:num>
-  <w:num w:numId="2">
-    <w:abstractNumId w:val="2"/>
+    <w:abstractNumId w:val="0"/>
   </w:num>
 </w:numbering>
 </file>
 
 <file path=word/styles.xml><?xml version="1.0" encoding="utf-8"?>
-<w:styles xmlns:w="http://schemas.openxmlformats.org/wordprocessingml/2006/main" xmlns:w14="http://schemas.microsoft.com/office/word/2010/wordml" xmlns:mc="http://schemas.openxmlformats.org/markup-compatibility/2006" mc:Ignorable="w14">
+<w:styles xmlns:mc="http://schemas.openxmlformats.org/markup-compatibility/2006" xmlns:r="http://schemas.openxmlformats.org/officeDocument/2006/relationships" xmlns:w="http://schemas.openxmlformats.org/wordprocessingml/2006/main" xmlns:w14="http://schemas.microsoft.com/office/word/2010/wordml" xmlns:w15="http://schemas.microsoft.com/office/word/2012/wordml" xmlns:w16se="http://schemas.microsoft.com/office/word/2015/wordml/symex" mc:Ignorable="w14 w15 w16se">
   <w:docDefaults>
     <w:rPrDefault>
       <w:rPr>
-        <w:rFonts w:ascii="Calibri" w:hAnsi="Calibri" w:eastAsia="Calibri" w:cs="Calibri"/>
+        <w:rFonts w:ascii="Calibri" w:eastAsia="Calibri" w:hAnsi="Calibri" w:cs="Calibri"/>
         <w:color w:val="000000"/>
         <w:sz w:val="22"/>
         <w:szCs w:val="22"/>
@@ -1446,20 +1750,29 @@
       </w:rPr>
     </w:rPrDefault>
     <w:pPrDefault>
-      <w:pPr/>
+      <w:pPr>
+        <w:pBdr>
+          <w:top w:val="nil"/>
+          <w:left w:val="nil"/>
+          <w:bottom w:val="nil"/>
+          <w:right w:val="nil"/>
+          <w:between w:val="nil"/>
+        </w:pBdr>
+        <w:spacing w:after="160" w:line="259" w:lineRule="auto"/>
+      </w:pPr>
     </w:pPrDefault>
   </w:docDefaults>
   <w:latentStyles w:defLockedState="0" w:defUIPriority="99" w:defSemiHidden="0" w:defUnhideWhenUsed="0" w:defQFormat="0" w:count="371">
     <w:lsdException w:name="Normal" w:uiPriority="0" w:qFormat="1"/>
     <w:lsdException w:name="heading 1" w:uiPriority="9" w:qFormat="1"/>
-    <w:lsdException w:name="heading 2" w:uiPriority="9" w:semiHidden="1" w:unhideWhenUsed="1" w:qFormat="1"/>
-    <w:lsdException w:name="heading 3" w:uiPriority="9" w:semiHidden="1" w:unhideWhenUsed="1" w:qFormat="1"/>
-    <w:lsdException w:name="heading 4" w:uiPriority="9" w:semiHidden="1" w:unhideWhenUsed="1" w:qFormat="1"/>
-    <w:lsdException w:name="heading 5" w:uiPriority="9" w:semiHidden="1" w:unhideWhenUsed="1" w:qFormat="1"/>
-    <w:lsdException w:name="heading 6" w:uiPriority="9" w:semiHidden="1" w:unhideWhenUsed="1" w:qFormat="1"/>
-    <w:lsdException w:name="heading 7" w:uiPriority="9" w:semiHidden="1" w:unhideWhenUsed="1" w:qFormat="1"/>
-    <w:lsdException w:name="heading 8" w:uiPriority="9" w:semiHidden="1" w:unhideWhenUsed="1" w:qFormat="1"/>
-    <w:lsdException w:name="heading 9" w:uiPriority="9" w:semiHidden="1" w:unhideWhenUsed="1" w:qFormat="1"/>
+    <w:lsdException w:name="heading 2" w:semiHidden="1" w:uiPriority="9" w:unhideWhenUsed="1" w:qFormat="1"/>
+    <w:lsdException w:name="heading 3" w:semiHidden="1" w:uiPriority="9" w:unhideWhenUsed="1" w:qFormat="1"/>
+    <w:lsdException w:name="heading 4" w:semiHidden="1" w:uiPriority="9" w:unhideWhenUsed="1" w:qFormat="1"/>
+    <w:lsdException w:name="heading 5" w:semiHidden="1" w:uiPriority="9" w:unhideWhenUsed="1" w:qFormat="1"/>
+    <w:lsdException w:name="heading 6" w:semiHidden="1" w:uiPriority="9" w:unhideWhenUsed="1" w:qFormat="1"/>
+    <w:lsdException w:name="heading 7" w:semiHidden="1" w:uiPriority="9" w:unhideWhenUsed="1" w:qFormat="1"/>
+    <w:lsdException w:name="heading 8" w:semiHidden="1" w:uiPriority="9" w:unhideWhenUsed="1" w:qFormat="1"/>
+    <w:lsdException w:name="heading 9" w:semiHidden="1" w:uiPriority="9" w:unhideWhenUsed="1" w:qFormat="1"/>
     <w:lsdException w:name="index 1" w:semiHidden="1" w:unhideWhenUsed="1"/>
     <w:lsdException w:name="index 2" w:semiHidden="1" w:unhideWhenUsed="1"/>
     <w:lsdException w:name="index 3" w:semiHidden="1" w:unhideWhenUsed="1"/>
@@ -1469,22 +1782,22 @@
     <w:lsdException w:name="index 7" w:semiHidden="1" w:unhideWhenUsed="1"/>
     <w:lsdException w:name="index 8" w:semiHidden="1" w:unhideWhenUsed="1"/>
     <w:lsdException w:name="index 9" w:semiHidden="1" w:unhideWhenUsed="1"/>
-    <w:lsdException w:name="toc 1" w:uiPriority="39" w:semiHidden="1" w:unhideWhenUsed="1"/>
-    <w:lsdException w:name="toc 2" w:uiPriority="39" w:semiHidden="1" w:unhideWhenUsed="1"/>
-    <w:lsdException w:name="toc 3" w:uiPriority="39" w:semiHidden="1" w:unhideWhenUsed="1"/>
-    <w:lsdException w:name="toc 4" w:uiPriority="39" w:semiHidden="1" w:unhideWhenUsed="1"/>
-    <w:lsdException w:name="toc 5" w:uiPriority="39" w:semiHidden="1" w:unhideWhenUsed="1"/>
-    <w:lsdException w:name="toc 6" w:uiPriority="39" w:semiHidden="1" w:unhideWhenUsed="1"/>
-    <w:lsdException w:name="toc 7" w:uiPriority="39" w:semiHidden="1" w:unhideWhenUsed="1"/>
-    <w:lsdException w:name="toc 8" w:uiPriority="39" w:semiHidden="1" w:unhideWhenUsed="1"/>
-    <w:lsdException w:name="toc 9" w:uiPriority="39" w:semiHidden="1" w:unhideWhenUsed="1"/>
+    <w:lsdException w:name="toc 1" w:semiHidden="1" w:uiPriority="39" w:unhideWhenUsed="1"/>
+    <w:lsdException w:name="toc 2" w:semiHidden="1" w:uiPriority="39" w:unhideWhenUsed="1"/>
+    <w:lsdException w:name="toc 3" w:semiHidden="1" w:uiPriority="39" w:unhideWhenUsed="1"/>
+    <w:lsdException w:name="toc 4" w:semiHidden="1" w:uiPriority="39" w:unhideWhenUsed="1"/>
+    <w:lsdException w:name="toc 5" w:semiHidden="1" w:uiPriority="39" w:unhideWhenUsed="1"/>
+    <w:lsdException w:name="toc 6" w:semiHidden="1" w:uiPriority="39" w:unhideWhenUsed="1"/>
+    <w:lsdException w:name="toc 7" w:semiHidden="1" w:uiPriority="39" w:unhideWhenUsed="1"/>
+    <w:lsdException w:name="toc 8" w:semiHidden="1" w:uiPriority="39" w:unhideWhenUsed="1"/>
+    <w:lsdException w:name="toc 9" w:semiHidden="1" w:uiPriority="39" w:unhideWhenUsed="1"/>
     <w:lsdException w:name="Normal Indent" w:semiHidden="1" w:unhideWhenUsed="1"/>
     <w:lsdException w:name="footnote text" w:semiHidden="1" w:unhideWhenUsed="1"/>
     <w:lsdException w:name="annotation text" w:semiHidden="1" w:unhideWhenUsed="1"/>
     <w:lsdException w:name="header" w:semiHidden="1" w:unhideWhenUsed="1"/>
     <w:lsdException w:name="footer" w:semiHidden="1" w:unhideWhenUsed="1"/>
     <w:lsdException w:name="index heading" w:semiHidden="1" w:unhideWhenUsed="1"/>
-    <w:lsdException w:name="caption" w:uiPriority="35" w:semiHidden="1" w:unhideWhenUsed="1" w:qFormat="1"/>
+    <w:lsdException w:name="caption" w:semiHidden="1" w:uiPriority="35" w:unhideWhenUsed="1" w:qFormat="1"/>
     <w:lsdException w:name="table of figures" w:semiHidden="1" w:unhideWhenUsed="1"/>
     <w:lsdException w:name="envelope address" w:semiHidden="1" w:unhideWhenUsed="1"/>
     <w:lsdException w:name="envelope return" w:semiHidden="1" w:unhideWhenUsed="1"/>
@@ -1515,7 +1828,7 @@
     <w:lsdException w:name="Title" w:uiPriority="10" w:qFormat="1"/>
     <w:lsdException w:name="Closing" w:semiHidden="1" w:unhideWhenUsed="1"/>
     <w:lsdException w:name="Signature" w:semiHidden="1" w:unhideWhenUsed="1"/>
-    <w:lsdException w:name="Default Paragraph Font" w:uiPriority="1" w:semiHidden="1" w:unhideWhenUsed="1"/>
+    <w:lsdException w:name="Default Paragraph Font" w:semiHidden="1" w:uiPriority="1" w:unhideWhenUsed="1"/>
     <w:lsdException w:name="Body Text" w:semiHidden="1" w:unhideWhenUsed="1"/>
     <w:lsdException w:name="Body Text Indent" w:semiHidden="1" w:unhideWhenUsed="1"/>
     <w:lsdException w:name="List Continue" w:semiHidden="1" w:unhideWhenUsed="1"/>
@@ -1715,8 +2028,8 @@
     <w:lsdException w:name="Subtle Reference" w:uiPriority="31" w:qFormat="1"/>
     <w:lsdException w:name="Intense Reference" w:uiPriority="32" w:qFormat="1"/>
     <w:lsdException w:name="Book Title" w:uiPriority="33" w:qFormat="1"/>
-    <w:lsdException w:name="Bibliography" w:uiPriority="37" w:semiHidden="1" w:unhideWhenUsed="1"/>
-    <w:lsdException w:name="TOC Heading" w:uiPriority="39" w:semiHidden="1" w:unhideWhenUsed="1" w:qFormat="1"/>
+    <w:lsdException w:name="Bibliography" w:semiHidden="1" w:uiPriority="37" w:unhideWhenUsed="1"/>
+    <w:lsdException w:name="TOC Heading" w:semiHidden="1" w:uiPriority="39" w:unhideWhenUsed="1" w:qFormat="1"/>
     <w:lsdException w:name="Plain Table 1" w:uiPriority="41"/>
     <w:lsdException w:name="Plain Table 2" w:uiPriority="42"/>
     <w:lsdException w:name="Plain Table 3" w:uiPriority="43"/>
@@ -1822,29 +2135,13 @@
     <w:lsdException w:name="List Table 6 Colorful Accent 6" w:uiPriority="51"/>
     <w:lsdException w:name="List Table 7 Colorful Accent 6" w:uiPriority="52"/>
   </w:latentStyles>
-  <w:style w:type="paragraph" w:styleId="Normal" w:default="1">
+  <w:style w:type="paragraph" w:default="1" w:styleId="Normal">
     <w:name w:val="Normal"/>
-    <w:qFormat/>
-    <w:pPr>
-      <w:widowControl/>
-      <w:pBdr/>
-      <w:bidi w:val="0"/>
-      <w:spacing w:lineRule="auto" w:line="259" w:before="0" w:after="160"/>
-      <w:jc w:val="left"/>
-    </w:pPr>
-    <w:rPr>
-      <w:rFonts w:ascii="Calibri" w:hAnsi="Calibri" w:eastAsia="Calibri" w:cs="Calibri"/>
-      <w:color w:val="000000"/>
-      <w:sz w:val="22"/>
-      <w:szCs w:val="22"/>
-      <w:lang w:val="pt-BR" w:eastAsia="ko-KR" w:bidi="ar-SA"/>
-    </w:rPr>
   </w:style>
   <w:style w:type="paragraph" w:styleId="Ttulo1">
-    <w:name w:val="Heading 1"/>
+    <w:name w:val="heading 1"/>
     <w:basedOn w:val="Normal"/>
     <w:next w:val="Normal"/>
-    <w:qFormat/>
     <w:pPr>
       <w:keepNext/>
       <w:keepLines/>
@@ -1858,10 +2155,9 @@
     </w:rPr>
   </w:style>
   <w:style w:type="paragraph" w:styleId="Ttulo2">
-    <w:name w:val="Heading 2"/>
+    <w:name w:val="heading 2"/>
     <w:basedOn w:val="Normal"/>
     <w:next w:val="Normal"/>
-    <w:qFormat/>
     <w:pPr>
       <w:keepNext/>
       <w:keepLines/>
@@ -1875,27 +2171,25 @@
     </w:rPr>
   </w:style>
   <w:style w:type="paragraph" w:styleId="Ttulo3">
-    <w:name w:val="Heading 3"/>
+    <w:name w:val="heading 3"/>
     <w:basedOn w:val="Normal"/>
     <w:next w:val="Normal"/>
-    <w:qFormat/>
     <w:pPr>
       <w:keepNext/>
       <w:spacing w:before="140" w:after="120"/>
       <w:outlineLvl w:val="2"/>
     </w:pPr>
     <w:rPr>
-      <w:rFonts w:ascii="Liberation Sans" w:hAnsi="Liberation Sans" w:eastAsia="Liberation Sans" w:cs="Liberation Sans"/>
+      <w:rFonts w:ascii="Liberation Sans" w:eastAsia="Liberation Sans" w:hAnsi="Liberation Sans" w:cs="Liberation Sans"/>
       <w:b/>
       <w:sz w:val="28"/>
       <w:szCs w:val="28"/>
     </w:rPr>
   </w:style>
   <w:style w:type="paragraph" w:styleId="Ttulo4">
-    <w:name w:val="Heading 4"/>
+    <w:name w:val="heading 4"/>
     <w:basedOn w:val="Normal"/>
     <w:next w:val="Normal"/>
-    <w:qFormat/>
     <w:pPr>
       <w:keepNext/>
       <w:keepLines/>
@@ -1909,10 +2203,9 @@
     </w:rPr>
   </w:style>
   <w:style w:type="paragraph" w:styleId="Ttulo5">
-    <w:name w:val="Heading 5"/>
+    <w:name w:val="heading 5"/>
     <w:basedOn w:val="Normal"/>
     <w:next w:val="Normal"/>
-    <w:qFormat/>
     <w:pPr>
       <w:keepNext/>
       <w:keepLines/>
@@ -1924,10 +2217,9 @@
     </w:rPr>
   </w:style>
   <w:style w:type="paragraph" w:styleId="Ttulo6">
-    <w:name w:val="Heading 6"/>
+    <w:name w:val="heading 6"/>
     <w:basedOn w:val="Normal"/>
     <w:next w:val="Normal"/>
-    <w:qFormat/>
     <w:pPr>
       <w:keepNext/>
       <w:keepLines/>
@@ -1940,119 +2232,11 @@
       <w:szCs w:val="20"/>
     </w:rPr>
   </w:style>
-  <w:style w:type="character" w:styleId="DefaultParagraphFont" w:default="1">
+  <w:style w:type="character" w:default="1" w:styleId="Fontepargpadro">
     <w:name w:val="Default Paragraph Font"/>
     <w:uiPriority w:val="1"/>
     <w:semiHidden/>
     <w:unhideWhenUsed/>
-    <w:qFormat/>
-    <w:rPr/>
-  </w:style>
-  <w:style w:type="character" w:styleId="LinkdaInternet">
-    <w:name w:val="Link da Internet"/>
-    <w:rPr>
-      <w:color w:val="000080"/>
-      <w:u w:val="single"/>
-      <w:lang w:val="zxx" w:eastAsia="zxx" w:bidi="zxx"/>
-    </w:rPr>
-  </w:style>
-  <w:style w:type="paragraph" w:styleId="Ttulo">
-    <w:name w:val="Título"/>
-    <w:basedOn w:val="Normal"/>
-    <w:next w:val="Corpodetexto"/>
-    <w:qFormat/>
-    <w:pPr>
-      <w:keepNext/>
-      <w:spacing w:before="240" w:after="120"/>
-    </w:pPr>
-    <w:rPr>
-      <w:rFonts w:ascii="Liberation Sans" w:hAnsi="Liberation Sans" w:eastAsia="Noto Sans CJK SC Regular" w:cs="FreeSans"/>
-      <w:sz w:val="28"/>
-      <w:szCs w:val="28"/>
-    </w:rPr>
-  </w:style>
-  <w:style w:type="paragraph" w:styleId="Corpodetexto">
-    <w:name w:val="Body Text"/>
-    <w:basedOn w:val="Normal"/>
-    <w:pPr>
-      <w:spacing w:lineRule="auto" w:line="288" w:before="0" w:after="140"/>
-    </w:pPr>
-    <w:rPr/>
-  </w:style>
-  <w:style w:type="paragraph" w:styleId="Lista">
-    <w:name w:val="List"/>
-    <w:basedOn w:val="Corpodetexto"/>
-    <w:pPr/>
-    <w:rPr>
-      <w:rFonts w:cs="FreeSans"/>
-    </w:rPr>
-  </w:style>
-  <w:style w:type="paragraph" w:styleId="Legenda">
-    <w:name w:val="Caption"/>
-    <w:basedOn w:val="Normal"/>
-    <w:qFormat/>
-    <w:pPr>
-      <w:suppressLineNumbers/>
-      <w:spacing w:before="120" w:after="120"/>
-    </w:pPr>
-    <w:rPr>
-      <w:rFonts w:cs="FreeSans"/>
-      <w:i/>
-      <w:iCs/>
-      <w:sz w:val="24"/>
-      <w:szCs w:val="24"/>
-    </w:rPr>
-  </w:style>
-  <w:style w:type="paragraph" w:styleId="Ndice">
-    <w:name w:val="Índice"/>
-    <w:basedOn w:val="Normal"/>
-    <w:qFormat/>
-    <w:pPr>
-      <w:suppressLineNumbers/>
-    </w:pPr>
-    <w:rPr>
-      <w:rFonts w:cs="FreeSans"/>
-    </w:rPr>
-  </w:style>
-  <w:style w:type="paragraph" w:styleId="Ttulododocumento">
-    <w:name w:val="Title"/>
-    <w:basedOn w:val="Normal"/>
-    <w:next w:val="Normal"/>
-    <w:qFormat/>
-    <w:pPr>
-      <w:keepNext/>
-      <w:spacing w:before="240" w:after="120"/>
-    </w:pPr>
-    <w:rPr>
-      <w:rFonts w:ascii="Liberation Sans" w:hAnsi="Liberation Sans" w:eastAsia="Liberation Sans" w:cs="Liberation Sans"/>
-      <w:sz w:val="28"/>
-      <w:szCs w:val="28"/>
-    </w:rPr>
-  </w:style>
-  <w:style w:type="paragraph" w:styleId="Subttulo">
-    <w:name w:val="Subtitle"/>
-    <w:basedOn w:val="Normal"/>
-    <w:next w:val="Normal"/>
-    <w:qFormat/>
-    <w:pPr>
-      <w:keepNext/>
-      <w:keepLines/>
-      <w:spacing w:before="360" w:after="80"/>
-    </w:pPr>
-    <w:rPr>
-      <w:rFonts w:ascii="Georgia" w:hAnsi="Georgia" w:eastAsia="Georgia" w:cs="Georgia"/>
-      <w:i/>
-      <w:color w:val="666666"/>
-      <w:sz w:val="48"/>
-      <w:szCs w:val="48"/>
-    </w:rPr>
-  </w:style>
-  <w:style w:type="numbering" w:styleId="NoList" w:default="1">
-    <w:name w:val="No List"/>
-    <w:uiPriority w:val="99"/>
-    <w:semiHidden/>
-    <w:unhideWhenUsed/>
-    <w:qFormat/>
   </w:style>
   <w:style w:type="table" w:default="1" w:styleId="Tabelanormal">
     <w:name w:val="Normal Table"/>
@@ -2069,6 +2253,12 @@
       </w:tblCellMar>
     </w:tblPr>
   </w:style>
+  <w:style w:type="numbering" w:default="1" w:styleId="Semlista">
+    <w:name w:val="No List"/>
+    <w:uiPriority w:val="99"/>
+    <w:semiHidden/>
+    <w:unhideWhenUsed/>
+  </w:style>
   <w:style w:type="table" w:customStyle="1" w:styleId="TableNormal">
     <w:name w:val="Table Normal"/>
     <w:tblPr>
@@ -2079,6 +2269,164 @@
         <w:right w:w="0" w:type="dxa"/>
       </w:tblCellMar>
     </w:tblPr>
+  </w:style>
+  <w:style w:type="paragraph" w:styleId="Ttulo">
+    <w:name w:val="Title"/>
+    <w:basedOn w:val="Normal"/>
+    <w:next w:val="Normal"/>
+    <w:pPr>
+      <w:keepNext/>
+      <w:spacing w:before="240" w:after="120"/>
+    </w:pPr>
+    <w:rPr>
+      <w:rFonts w:ascii="Liberation Sans" w:eastAsia="Liberation Sans" w:hAnsi="Liberation Sans" w:cs="Liberation Sans"/>
+      <w:sz w:val="28"/>
+      <w:szCs w:val="28"/>
+    </w:rPr>
+  </w:style>
+  <w:style w:type="paragraph" w:styleId="Subttulo">
+    <w:name w:val="Subtitle"/>
+    <w:basedOn w:val="Normal"/>
+    <w:next w:val="Normal"/>
+    <w:pPr>
+      <w:keepNext/>
+      <w:keepLines/>
+      <w:spacing w:before="360" w:after="80"/>
+    </w:pPr>
+    <w:rPr>
+      <w:rFonts w:ascii="Georgia" w:eastAsia="Georgia" w:hAnsi="Georgia" w:cs="Georgia"/>
+      <w:i/>
+      <w:color w:val="666666"/>
+      <w:sz w:val="48"/>
+      <w:szCs w:val="48"/>
+    </w:rPr>
+  </w:style>
+  <w:style w:type="table" w:customStyle="1" w:styleId="a">
+    <w:basedOn w:val="TableNormal"/>
+    <w:rPr>
+      <w:color w:val="2F5496"/>
+    </w:rPr>
+    <w:tblPr>
+      <w:tblStyleRowBandSize w:val="1"/>
+      <w:tblStyleColBandSize w:val="1"/>
+      <w:tblCellMar>
+        <w:top w:w="0" w:type="dxa"/>
+        <w:left w:w="78" w:type="dxa"/>
+        <w:bottom w:w="0" w:type="dxa"/>
+        <w:right w:w="108" w:type="dxa"/>
+      </w:tblCellMar>
+    </w:tblPr>
+    <w:tblStylePr w:type="firstRow">
+      <w:rPr>
+        <w:b/>
+      </w:rPr>
+      <w:tblPr/>
+      <w:tcPr>
+        <w:tcBorders>
+          <w:top w:val="nil"/>
+          <w:left w:val="nil"/>
+          <w:right w:val="nil"/>
+          <w:insideH w:val="nil"/>
+          <w:insideV w:val="nil"/>
+        </w:tcBorders>
+        <w:shd w:val="clear" w:color="auto" w:fill="FFFFFF"/>
+      </w:tcPr>
+    </w:tblStylePr>
+    <w:tblStylePr w:type="lastRow">
+      <w:rPr>
+        <w:b/>
+      </w:rPr>
+      <w:tblPr/>
+      <w:tcPr>
+        <w:tcBorders>
+          <w:left w:val="nil"/>
+          <w:bottom w:val="nil"/>
+          <w:right w:val="nil"/>
+          <w:insideH w:val="nil"/>
+          <w:insideV w:val="nil"/>
+        </w:tcBorders>
+        <w:shd w:val="clear" w:color="auto" w:fill="FFFFFF"/>
+      </w:tcPr>
+    </w:tblStylePr>
+    <w:tblStylePr w:type="firstCol">
+      <w:pPr>
+        <w:jc w:val="right"/>
+      </w:pPr>
+      <w:rPr>
+        <w:i/>
+      </w:rPr>
+      <w:tblPr/>
+      <w:tcPr>
+        <w:tcBorders>
+          <w:top w:val="nil"/>
+          <w:left w:val="nil"/>
+          <w:bottom w:val="nil"/>
+          <w:insideH w:val="nil"/>
+          <w:insideV w:val="nil"/>
+        </w:tcBorders>
+        <w:shd w:val="clear" w:color="auto" w:fill="FFFFFF"/>
+      </w:tcPr>
+    </w:tblStylePr>
+    <w:tblStylePr w:type="lastCol">
+      <w:rPr>
+        <w:i/>
+      </w:rPr>
+      <w:tblPr/>
+      <w:tcPr>
+        <w:tcBorders>
+          <w:top w:val="nil"/>
+          <w:bottom w:val="nil"/>
+          <w:right w:val="nil"/>
+          <w:insideH w:val="nil"/>
+          <w:insideV w:val="nil"/>
+        </w:tcBorders>
+        <w:shd w:val="clear" w:color="auto" w:fill="FFFFFF"/>
+      </w:tcPr>
+    </w:tblStylePr>
+    <w:tblStylePr w:type="band1Vert">
+      <w:tblPr/>
+      <w:tcPr>
+        <w:shd w:val="clear" w:color="auto" w:fill="D9E2F3"/>
+      </w:tcPr>
+    </w:tblStylePr>
+    <w:tblStylePr w:type="band1Horz">
+      <w:tblPr/>
+      <w:tcPr>
+        <w:shd w:val="clear" w:color="auto" w:fill="D9E2F3"/>
+      </w:tcPr>
+    </w:tblStylePr>
+    <w:tblStylePr w:type="neCell">
+      <w:tblPr/>
+      <w:tcPr>
+        <w:tcBorders>
+          <w:bottom w:val="single" w:sz="4" w:space="0" w:color="4472C4"/>
+        </w:tcBorders>
+      </w:tcPr>
+    </w:tblStylePr>
+    <w:tblStylePr w:type="nwCell">
+      <w:tblPr/>
+      <w:tcPr>
+        <w:tcBorders>
+          <w:bottom w:val="single" w:sz="4" w:space="0" w:color="4472C4"/>
+        </w:tcBorders>
+      </w:tcPr>
+    </w:tblStylePr>
+    <w:tblStylePr w:type="seCell">
+      <w:tblPr/>
+      <w:tcPr>
+        <w:tcBorders>
+          <w:top w:val="single" w:sz="4" w:space="0" w:color="4472C4"/>
+        </w:tcBorders>
+      </w:tcPr>
+    </w:tblStylePr>
+    <w:tblStylePr w:type="swCell">
+      <w:tblPr/>
+      <w:tcPr>
+        <w:tcBorders>
+          <w:top w:val="single" w:sz="4" w:space="0" w:color="4472C4"/>
+        </w:tcBorders>
+      </w:tcPr>
+    </w:tblStylePr>
   </w:style>
 </w:styles>
 </file>
